--- a/documentation/Medical clinic Management.docx
+++ b/documentation/Medical clinic Management.docx
@@ -1,6 +1,6 @@
 
 <file path=word/document.xml><?xml version="1.0" encoding="utf-8"?>
-<w:document xmlns:wpc="http://schemas.microsoft.com/office/word/2010/wordprocessingCanvas" xmlns:mc="http://schemas.openxmlformats.org/markup-compatibility/2006" xmlns:o="urn:schemas-microsoft-com:office:office" xmlns:r="http://schemas.openxmlformats.org/officeDocument/2006/relationships" xmlns:m="http://schemas.openxmlformats.org/officeDocument/2006/math" xmlns:v="urn:schemas-microsoft-com:vml" xmlns:wp14="http://schemas.microsoft.com/office/word/2010/wordprocessingDrawing" xmlns:wp="http://schemas.openxmlformats.org/drawingml/2006/wordprocessingDrawing" xmlns:w10="urn:schemas-microsoft-com:office:word" xmlns:w="http://schemas.openxmlformats.org/wordprocessingml/2006/main" xmlns:w14="http://schemas.microsoft.com/office/word/2010/wordml" xmlns:wpg="http://schemas.microsoft.com/office/word/2010/wordprocessingGroup" xmlns:wpi="http://schemas.microsoft.com/office/word/2010/wordprocessingInk" xmlns:wne="http://schemas.microsoft.com/office/word/2006/wordml" xmlns:wps="http://schemas.microsoft.com/office/word/2010/wordprocessingShape" mc:Ignorable="w14 wp14">
+<w:document xmlns:wpc="http://schemas.microsoft.com/office/word/2010/wordprocessingCanvas" xmlns:cx="http://schemas.microsoft.com/office/drawing/2014/chartex" xmlns:cx1="http://schemas.microsoft.com/office/drawing/2015/9/8/chartex" xmlns:cx2="http://schemas.microsoft.com/office/drawing/2015/10/21/chartex" xmlns:cx3="http://schemas.microsoft.com/office/drawing/2016/5/9/chartex" xmlns:cx4="http://schemas.microsoft.com/office/drawing/2016/5/10/chartex" xmlns:cx5="http://schemas.microsoft.com/office/drawing/2016/5/11/chartex" xmlns:cx6="http://schemas.microsoft.com/office/drawing/2016/5/12/chartex" xmlns:cx7="http://schemas.microsoft.com/office/drawing/2016/5/13/chartex" xmlns:cx8="http://schemas.microsoft.com/office/drawing/2016/5/14/chartex" xmlns:mc="http://schemas.openxmlformats.org/markup-compatibility/2006" xmlns:aink="http://schemas.microsoft.com/office/drawing/2016/ink" xmlns:am3d="http://schemas.microsoft.com/office/drawing/2017/model3d" xmlns:o="urn:schemas-microsoft-com:office:office" xmlns:r="http://schemas.openxmlformats.org/officeDocument/2006/relationships" xmlns:m="http://schemas.openxmlformats.org/officeDocument/2006/math" xmlns:v="urn:schemas-microsoft-com:vml" xmlns:wp14="http://schemas.microsoft.com/office/word/2010/wordprocessingDrawing" xmlns:wp="http://schemas.openxmlformats.org/drawingml/2006/wordprocessingDrawing" xmlns:w10="urn:schemas-microsoft-com:office:word" xmlns:w="http://schemas.openxmlformats.org/wordprocessingml/2006/main" xmlns:w14="http://schemas.microsoft.com/office/word/2010/wordml" xmlns:w15="http://schemas.microsoft.com/office/word/2012/wordml" xmlns:w16cex="http://schemas.microsoft.com/office/word/2018/wordml/cex" xmlns:w16cid="http://schemas.microsoft.com/office/word/2016/wordml/cid" xmlns:w16="http://schemas.microsoft.com/office/word/2018/wordml" xmlns:w16se="http://schemas.microsoft.com/office/word/2015/wordml/symex" xmlns:wpg="http://schemas.microsoft.com/office/word/2010/wordprocessingGroup" xmlns:wpi="http://schemas.microsoft.com/office/word/2010/wordprocessingInk" xmlns:wne="http://schemas.microsoft.com/office/word/2006/wordml" xmlns:wps="http://schemas.microsoft.com/office/word/2010/wordprocessingShape" mc:Ignorable="w14 w15 w16se w16cid w16 w16cex wp14">
   <w:body>
     <w:sdt>
       <w:sdtPr>
@@ -74,6 +74,7 @@
                     <w:dataBinding w:prefixMappings="xmlns:ns0='http://schemas.openxmlformats.org/package/2006/metadata/core-properties' xmlns:ns1='http://purl.org/dc/elements/1.1/'" w:xpath="/ns0:coreProperties[1]/ns1:title[1]" w:storeItemID="{6C3C8BC8-F283-45AE-878A-BAB7291924A1}"/>
                     <w:text/>
                   </w:sdtPr>
+                  <w:sdtEndPr/>
                   <w:sdtContent>
                     <w:r>
                       <w:rPr>
@@ -133,6 +134,7 @@
                     <w:calendar w:val="gregorian"/>
                   </w:date>
                 </w:sdtPr>
+                <w:sdtEndPr/>
                 <w:sdtContent>
                   <w:p>
                     <w:pPr>
@@ -184,7 +186,7 @@
                   <mc:AlternateContent>
                     <mc:Choice Requires="wps">
                       <w:drawing>
-                        <wp:anchor distT="0" distB="0" distL="114300" distR="114300" simplePos="0" relativeHeight="251659264" behindDoc="0" locked="0" layoutInCell="1" allowOverlap="1" wp14:anchorId="6310598B" wp14:editId="054815FF">
+                        <wp:anchor distT="0" distB="0" distL="114300" distR="114300" simplePos="0" relativeHeight="251659264" behindDoc="0" locked="0" layoutInCell="1" allowOverlap="1" wp14:anchorId="4078615B" wp14:editId="653BB58D">
                           <wp:simplePos x="0" y="0"/>
                           <wp:positionH relativeFrom="column">
                             <wp:posOffset>2053590</wp:posOffset>
@@ -246,7 +248,7 @@
                                           <w:b/>
                                           <w:sz w:val="24"/>
                                         </w:rPr>
-                                        <w:br/>
+                                        <w:t xml:space="preserve"> Navjot Singh</w:t>
                                       </w:r>
                                       <w:r>
                                         <w:rPr>
@@ -254,23 +256,6 @@
                                           <w:sz w:val="24"/>
                                         </w:rPr>
                                         <w:br/>
-                                      </w:r>
-                                      <w:r>
-                                        <w:rPr>
-                                          <w:b/>
-                                          <w:sz w:val="24"/>
-                                        </w:rPr>
-                                        <w:br/>
-                                      </w:r>
-                                      <w:bookmarkStart w:id="0" w:name="_GoBack"/>
-                                      <w:bookmarkEnd w:id="0"/>
-                                      <w:r>
-                                        <w:rPr>
-                                          <w:b/>
-                                          <w:sz w:val="24"/>
-                                        </w:rPr>
-                                        <w:br/>
-                                        <w:t>ID</w:t>
                                       </w:r>
                                     </w:p>
                                   </w:txbxContent>
@@ -292,7 +277,7 @@
                     </mc:Choice>
                     <mc:Fallback>
                       <w:pict>
-                        <v:shapetype id="_x0000_t202" coordsize="21600,21600" o:spt="202" path="m,l,21600r21600,l21600,xe">
+                        <v:shapetype w14:anchorId="4078615B" id="_x0000_t202" coordsize="21600,21600" o:spt="202" path="m,l,21600r21600,l21600,xe">
                           <v:stroke joinstyle="miter"/>
                           <v:path gradientshapeok="t" o:connecttype="rect"/>
                         </v:shapetype>
@@ -318,7 +303,7 @@
                                     <w:b/>
                                     <w:sz w:val="24"/>
                                   </w:rPr>
-                                  <w:br/>
+                                  <w:t xml:space="preserve"> Navjot Singh</w:t>
                                 </w:r>
                                 <w:r>
                                   <w:rPr>
@@ -326,23 +311,6 @@
                                     <w:sz w:val="24"/>
                                   </w:rPr>
                                   <w:br/>
-                                </w:r>
-                                <w:r>
-                                  <w:rPr>
-                                    <w:b/>
-                                    <w:sz w:val="24"/>
-                                  </w:rPr>
-                                  <w:br/>
-                                </w:r>
-                                <w:bookmarkStart w:id="1" w:name="_GoBack"/>
-                                <w:bookmarkEnd w:id="1"/>
-                                <w:r>
-                                  <w:rPr>
-                                    <w:b/>
-                                    <w:sz w:val="24"/>
-                                  </w:rPr>
-                                  <w:br/>
-                                  <w:t>ID</w:t>
                                 </w:r>
                               </w:p>
                             </w:txbxContent>
@@ -396,6 +364,15 @@
     </w:sdt>
     <w:sdt>
       <w:sdtPr>
+        <w:rPr>
+          <w:rFonts w:asciiTheme="minorHAnsi" w:eastAsiaTheme="minorHAnsi" w:hAnsiTheme="minorHAnsi" w:cstheme="minorBidi"/>
+          <w:b w:val="0"/>
+          <w:bCs w:val="0"/>
+          <w:color w:val="auto"/>
+          <w:sz w:val="22"/>
+          <w:szCs w:val="22"/>
+          <w:lang w:eastAsia="en-US"/>
+        </w:rPr>
         <w:id w:val="1333799726"/>
         <w:docPartObj>
           <w:docPartGallery w:val="Table of Contents"/>
@@ -404,12 +381,7 @@
       </w:sdtPr>
       <w:sdtEndPr>
         <w:rPr>
-          <w:rFonts w:asciiTheme="minorHAnsi" w:eastAsiaTheme="minorHAnsi" w:hAnsiTheme="minorHAnsi" w:cstheme="minorBidi"/>
           <w:noProof/>
-          <w:color w:val="auto"/>
-          <w:sz w:val="22"/>
-          <w:szCs w:val="22"/>
-          <w:lang w:eastAsia="en-US"/>
         </w:rPr>
       </w:sdtEndPr>
       <w:sdtContent>
@@ -2020,7 +1992,7 @@
         </w:rPr>
         <w:br/>
       </w:r>
-      <w:bookmarkStart w:id="2" w:name="_Toc65764707"/>
+      <w:bookmarkStart w:id="0" w:name="_Toc65764707"/>
     </w:p>
     <w:p>
       <w:pPr>
@@ -2050,7 +2022,7 @@
         <w:lastRenderedPageBreak/>
         <w:t>Introduction</w:t>
       </w:r>
-      <w:bookmarkEnd w:id="2"/>
+      <w:bookmarkEnd w:id="0"/>
       <w:r>
         <w:rPr>
           <w:rStyle w:val="Heading1Char"/>
@@ -2071,11 +2043,6 @@
           <w:rFonts w:cstheme="minorHAnsi"/>
         </w:rPr>
         <w:br/>
-      </w:r>
-      <w:r>
-        <w:rPr>
-          <w:rFonts w:cstheme="minorHAnsi"/>
-        </w:rPr>
         <w:t>The key function of a hospital is providing medical services and care to patients and facilitating</w:t>
       </w:r>
     </w:p>
@@ -2087,25 +2054,11 @@
           <w:rFonts w:cstheme="minorHAnsi"/>
         </w:rPr>
       </w:pPr>
-      <w:proofErr w:type="gramStart"/>
-      <w:r>
-        <w:rPr>
-          <w:rFonts w:cstheme="minorHAnsi"/>
-        </w:rPr>
-        <w:t>The</w:t>
-      </w:r>
-      <w:r>
-        <w:rPr>
-          <w:rFonts w:cstheme="minorHAnsi"/>
-        </w:rPr>
-        <w:t xml:space="preserve"> doctors in patient management.</w:t>
-      </w:r>
-      <w:proofErr w:type="gramEnd"/>
-      <w:r>
-        <w:rPr>
-          <w:rFonts w:cstheme="minorHAnsi"/>
-        </w:rPr>
-        <w:t xml:space="preserve"> The buildup of routine paper work including patient record</w:t>
+      <w:r>
+        <w:rPr>
+          <w:rFonts w:cstheme="minorHAnsi"/>
+        </w:rPr>
+        <w:t>The doctors in patient management. The buildup of routine paper work including patient record</w:t>
       </w:r>
     </w:p>
     <w:p>
@@ -2120,13 +2073,7 @@
         <w:rPr>
           <w:rFonts w:cstheme="minorHAnsi"/>
         </w:rPr>
-        <w:t>Management</w:t>
-      </w:r>
-      <w:r>
-        <w:rPr>
-          <w:rFonts w:cstheme="minorHAnsi"/>
-        </w:rPr>
-        <w:t>, scheduling and billing can hinder the efficient functioning of a hospital.</w:t>
+        <w:t>Management, scheduling and billing can hinder the efficient functioning of a hospital.</w:t>
       </w:r>
     </w:p>
     <w:p>
@@ -2152,19 +2099,11 @@
           <w:rFonts w:cstheme="minorHAnsi"/>
         </w:rPr>
       </w:pPr>
-      <w:proofErr w:type="gramStart"/>
-      <w:r>
-        <w:rPr>
-          <w:rFonts w:cstheme="minorHAnsi"/>
-        </w:rPr>
-        <w:t>of</w:t>
-      </w:r>
-      <w:proofErr w:type="gramEnd"/>
-      <w:r>
-        <w:rPr>
-          <w:rFonts w:cstheme="minorHAnsi"/>
-        </w:rPr>
-        <w:t xml:space="preserve"> patient records. However, keeping track of all of the activities include patient appointments,</w:t>
+      <w:r>
+        <w:rPr>
+          <w:rFonts w:cstheme="minorHAnsi"/>
+        </w:rPr>
+        <w:t>of patient records. However, keeping track of all of the activities include patient appointments,</w:t>
       </w:r>
     </w:p>
     <w:p>
@@ -2175,19 +2114,11 @@
           <w:rFonts w:cstheme="minorHAnsi"/>
         </w:rPr>
       </w:pPr>
-      <w:proofErr w:type="gramStart"/>
-      <w:r>
-        <w:rPr>
-          <w:rFonts w:cstheme="minorHAnsi"/>
-        </w:rPr>
-        <w:t>visits</w:t>
-      </w:r>
-      <w:proofErr w:type="gramEnd"/>
-      <w:r>
-        <w:rPr>
-          <w:rFonts w:cstheme="minorHAnsi"/>
-        </w:rPr>
-        <w:t>, doctors and laboratory interactions, prescriptions and diagnoses through paper based records</w:t>
+      <w:r>
+        <w:rPr>
+          <w:rFonts w:cstheme="minorHAnsi"/>
+        </w:rPr>
+        <w:t>visits, doctors and laboratory interactions, prescriptions and diagnoses through paper based records</w:t>
       </w:r>
     </w:p>
     <w:p>
@@ -2198,25 +2129,11 @@
           <w:rFonts w:cstheme="minorHAnsi"/>
         </w:rPr>
       </w:pPr>
-      <w:proofErr w:type="gramStart"/>
-      <w:r>
-        <w:rPr>
-          <w:rFonts w:cstheme="minorHAnsi"/>
-        </w:rPr>
-        <w:t>is</w:t>
-      </w:r>
-      <w:proofErr w:type="gramEnd"/>
-      <w:r>
-        <w:rPr>
-          <w:rFonts w:cstheme="minorHAnsi"/>
-        </w:rPr>
-        <w:t xml:space="preserve"> a very cumbersome and error-prone task. </w:t>
-      </w:r>
-      <w:r>
-        <w:rPr>
-          <w:rFonts w:cstheme="minorHAnsi"/>
-        </w:rPr>
-        <w:t>Electronic healthcare management systems</w:t>
+      <w:r>
+        <w:rPr>
+          <w:rFonts w:cstheme="minorHAnsi"/>
+        </w:rPr>
+        <w:t>is a very cumbersome and error-prone task. Electronic healthcare management systems</w:t>
       </w:r>
     </w:p>
     <w:p>
@@ -2231,13 +2148,7 @@
         <w:rPr>
           <w:rFonts w:cstheme="minorHAnsi"/>
         </w:rPr>
-        <w:t>Supports</w:t>
-      </w:r>
-      <w:r>
-        <w:rPr>
-          <w:rFonts w:cstheme="minorHAnsi"/>
-        </w:rPr>
-        <w:t xml:space="preserve"> automation of routing hospital management workflows including tracking of patient</w:t>
+        <w:t>Supports automation of routing hospital management workflows including tracking of patient</w:t>
       </w:r>
     </w:p>
     <w:p>
@@ -2252,25 +2163,7 @@
         <w:rPr>
           <w:rFonts w:cstheme="minorHAnsi"/>
         </w:rPr>
-        <w:t>Information</w:t>
-      </w:r>
-      <w:r>
-        <w:rPr>
-          <w:rFonts w:cstheme="minorHAnsi"/>
-        </w:rPr>
-        <w:t xml:space="preserve">, diagnoses, prescriptions, </w:t>
-      </w:r>
-      <w:r>
-        <w:rPr>
-          <w:rFonts w:cstheme="minorHAnsi"/>
-        </w:rPr>
-        <w:t>patient’s</w:t>
-      </w:r>
-      <w:r>
-        <w:rPr>
-          <w:rFonts w:cstheme="minorHAnsi"/>
-        </w:rPr>
-        <w:t xml:space="preserve"> visit record keeping and laboratory test reporting.</w:t>
+        <w:t>Information, diagnoses, prescriptions, patient’s visit record keeping and laboratory test reporting.</w:t>
       </w:r>
     </w:p>
     <w:p>
@@ -2285,13 +2178,7 @@
         <w:rPr>
           <w:rFonts w:cstheme="minorHAnsi"/>
         </w:rPr>
-        <w:t>To address these concerns, in this project we have developed an automated patient healthcare</w:t>
-      </w:r>
-      <w:r>
-        <w:rPr>
-          <w:rFonts w:cstheme="minorHAnsi"/>
-        </w:rPr>
-        <w:t>.</w:t>
+        <w:t>To address these concerns, in this project we have developed an automated patient healthcare.</w:t>
       </w:r>
     </w:p>
     <w:p>
@@ -2314,7 +2201,7 @@
         </w:rPr>
         <w:br/>
       </w:r>
-      <w:bookmarkStart w:id="3" w:name="_Toc65764708"/>
+      <w:bookmarkStart w:id="1" w:name="_Toc65764708"/>
       <w:r>
         <w:rPr>
           <w:rStyle w:val="Heading1Char"/>
@@ -2324,7 +2211,7 @@
         </w:rPr>
         <w:t>Objectives</w:t>
       </w:r>
-      <w:bookmarkEnd w:id="3"/>
+      <w:bookmarkEnd w:id="1"/>
       <w:r>
         <w:rPr>
           <w:rStyle w:val="Heading1Char"/>
@@ -2348,11 +2235,6 @@
           <w:rFonts w:cstheme="minorHAnsi"/>
         </w:rPr>
         <w:br/>
-      </w:r>
-      <w:r>
-        <w:rPr>
-          <w:rFonts w:cstheme="minorHAnsi"/>
-        </w:rPr>
         <w:t>The objective of this project is to develop an electronic healthcare record management system for</w:t>
       </w:r>
     </w:p>
@@ -2368,13 +2250,7 @@
         <w:rPr>
           <w:rFonts w:cstheme="minorHAnsi"/>
         </w:rPr>
-        <w:t>Hospitals</w:t>
-      </w:r>
-      <w:r>
-        <w:rPr>
-          <w:rFonts w:cstheme="minorHAnsi"/>
-        </w:rPr>
-        <w:t xml:space="preserve"> by automating the different workflows related to patient’s health record management.</w:t>
+        <w:t>Hospitals by automating the different workflows related to patient’s health record management.</w:t>
       </w:r>
     </w:p>
     <w:p>
@@ -2404,13 +2280,7 @@
         <w:rPr>
           <w:rFonts w:cstheme="minorHAnsi"/>
         </w:rPr>
-        <w:t>Management</w:t>
-      </w:r>
-      <w:r>
-        <w:rPr>
-          <w:rFonts w:cstheme="minorHAnsi"/>
-        </w:rPr>
-        <w:t>, diagnosis, prescription and laboratory reports management workflows. The idea is</w:t>
+        <w:t>Management, diagnosis, prescription and laboratory reports management workflows. The idea is</w:t>
       </w:r>
     </w:p>
     <w:p>
@@ -2421,18 +2291,11 @@
           <w:rFonts w:cstheme="minorHAnsi"/>
         </w:rPr>
       </w:pPr>
-      <w:proofErr w:type="gramStart"/>
-      <w:r>
-        <w:rPr>
-          <w:rFonts w:cstheme="minorHAnsi"/>
-        </w:rPr>
-        <w:t>To</w:t>
-      </w:r>
-      <w:r>
-        <w:rPr>
-          <w:rFonts w:cstheme="minorHAnsi"/>
-        </w:rPr>
-        <w:t xml:space="preserve"> provide a centralized interface to doctors for efficient access to</w:t>
+      <w:r>
+        <w:rPr>
+          <w:rFonts w:cstheme="minorHAnsi"/>
+        </w:rPr>
+        <w:t>To provide a centralized interface to doctors for efficient access to</w:t>
       </w:r>
       <w:r>
         <w:rPr>
@@ -2446,7 +2309,6 @@
         </w:rPr>
         <w:t>the different workflows in patient management.</w:t>
       </w:r>
-      <w:proofErr w:type="gramEnd"/>
     </w:p>
     <w:p>
       <w:pPr>
@@ -2461,12 +2323,12 @@
       <w:pPr>
         <w:pStyle w:val="Heading1"/>
       </w:pPr>
-      <w:bookmarkStart w:id="4" w:name="_Toc65764709"/>
+      <w:bookmarkStart w:id="2" w:name="_Toc65764709"/>
       <w:r>
         <w:lastRenderedPageBreak/>
         <w:t>Scope</w:t>
       </w:r>
-      <w:bookmarkEnd w:id="4"/>
+      <w:bookmarkEnd w:id="2"/>
     </w:p>
     <w:p>
       <w:pPr>
@@ -2504,13 +2366,7 @@
         <w:rPr>
           <w:rFonts w:cstheme="minorHAnsi"/>
         </w:rPr>
-        <w:t>Department</w:t>
-      </w:r>
-      <w:r>
-        <w:rPr>
-          <w:rFonts w:cstheme="minorHAnsi"/>
-        </w:rPr>
-        <w:t>:</w:t>
+        <w:t>Department:</w:t>
       </w:r>
     </w:p>
     <w:p>
@@ -2618,14 +2474,14 @@
         <w:pStyle w:val="NoSpacing"/>
         <w:ind w:left="720"/>
       </w:pPr>
-      <w:bookmarkStart w:id="5" w:name="_Toc65764710"/>
+      <w:bookmarkStart w:id="3" w:name="_Toc65764710"/>
       <w:r>
         <w:rPr>
           <w:rStyle w:val="Heading1Char"/>
         </w:rPr>
         <w:t>Technology used:</w:t>
       </w:r>
-      <w:bookmarkEnd w:id="5"/>
+      <w:bookmarkEnd w:id="3"/>
       <w:r>
         <w:rPr>
           <w:rStyle w:val="Heading1Char"/>
@@ -2681,11 +2537,11 @@
       <w:pPr>
         <w:pStyle w:val="Heading1"/>
       </w:pPr>
-      <w:bookmarkStart w:id="6" w:name="_Toc65764711"/>
+      <w:bookmarkStart w:id="4" w:name="_Toc65764711"/>
       <w:r>
         <w:t>Problem Statement</w:t>
       </w:r>
-      <w:bookmarkEnd w:id="6"/>
+      <w:bookmarkEnd w:id="4"/>
     </w:p>
     <w:p>
       <w:pPr>
@@ -2708,19 +2564,7 @@
         <w:rPr>
           <w:rFonts w:cstheme="minorHAnsi"/>
         </w:rPr>
-        <w:t xml:space="preserve">We want to develop </w:t>
-      </w:r>
-      <w:r>
-        <w:rPr>
-          <w:rFonts w:cstheme="minorHAnsi"/>
-        </w:rPr>
-        <w:t>electronic</w:t>
-      </w:r>
-      <w:r>
-        <w:rPr>
-          <w:rFonts w:cstheme="minorHAnsi"/>
-        </w:rPr>
-        <w:t xml:space="preserve"> patient health record management software that enables (i)</w:t>
+        <w:t>We want to develop electronic patient health record management software that enables (i)</w:t>
       </w:r>
     </w:p>
     <w:p>
@@ -2735,13 +2579,7 @@
         <w:rPr>
           <w:rFonts w:cstheme="minorHAnsi"/>
         </w:rPr>
-        <w:t>Patient</w:t>
-      </w:r>
-      <w:r>
-        <w:rPr>
-          <w:rFonts w:cstheme="minorHAnsi"/>
-        </w:rPr>
-        <w:t xml:space="preserve"> record keeping including basic demographic, gender and age related details, family medical</w:t>
+        <w:t>Patient record keeping including basic demographic, gender and age related details, family medical</w:t>
       </w:r>
     </w:p>
     <w:p>
@@ -2756,13 +2594,7 @@
         <w:rPr>
           <w:rFonts w:cstheme="minorHAnsi"/>
         </w:rPr>
-        <w:t>History</w:t>
-      </w:r>
-      <w:r>
-        <w:rPr>
-          <w:rFonts w:cstheme="minorHAnsi"/>
-        </w:rPr>
-        <w:t>, and per hospital visit medical record; (ii) appointment scheduling with doctors; (iii) online</w:t>
+        <w:t>History, and per hospital visit medical record; (ii) appointment scheduling with doctors; (iii) online</w:t>
       </w:r>
     </w:p>
     <w:p>
@@ -2777,27 +2609,7 @@
         <w:rPr>
           <w:rFonts w:cstheme="minorHAnsi"/>
         </w:rPr>
-        <w:t>Diagnosis</w:t>
-      </w:r>
-      <w:r>
-        <w:rPr>
-          <w:rFonts w:cstheme="minorHAnsi"/>
-        </w:rPr>
-        <w:t xml:space="preserve"> management by doctors; (</w:t>
-      </w:r>
-      <w:proofErr w:type="gramStart"/>
-      <w:r>
-        <w:rPr>
-          <w:rFonts w:cstheme="minorHAnsi"/>
-        </w:rPr>
-        <w:t>iv</w:t>
-      </w:r>
-      <w:proofErr w:type="gramEnd"/>
-      <w:r>
-        <w:rPr>
-          <w:rFonts w:cstheme="minorHAnsi"/>
-        </w:rPr>
-        <w:t>) online laboratory test requests; and (v) efficient test</w:t>
+        <w:t>Diagnosis management by doctors; (iv) online laboratory test requests; and (v) efficient test</w:t>
       </w:r>
     </w:p>
     <w:p>
@@ -2808,20 +2620,12 @@
           <w:rFonts w:cstheme="minorHAnsi"/>
         </w:rPr>
       </w:pPr>
-      <w:proofErr w:type="gramStart"/>
-      <w:r>
-        <w:rPr>
-          <w:rFonts w:cstheme="minorHAnsi"/>
-        </w:rPr>
-        <w:t>Reporting</w:t>
-      </w:r>
-      <w:r>
-        <w:rPr>
-          <w:rFonts w:cstheme="minorHAnsi"/>
-        </w:rPr>
-        <w:t>.</w:t>
-      </w:r>
-      <w:proofErr w:type="gramEnd"/>
+      <w:r>
+        <w:rPr>
+          <w:rFonts w:cstheme="minorHAnsi"/>
+        </w:rPr>
+        <w:t>Reporting.</w:t>
+      </w:r>
       <w:r>
         <w:rPr>
           <w:rFonts w:cstheme="minorHAnsi"/>
@@ -2869,7 +2673,7 @@
           <w:rFonts w:cstheme="minorHAnsi"/>
         </w:rPr>
         <w:lastRenderedPageBreak/>
-        <w:pict>
+        <w:pict w14:anchorId="3EB0C5BA">
           <v:shapetype id="_x0000_t75" coordsize="21600,21600" o:spt="75" o:preferrelative="t" path="m@4@5l@4@11@9@11@9@5xe" filled="f" stroked="f">
             <v:stroke joinstyle="miter"/>
             <v:formulas>
@@ -2890,7 +2694,7 @@
             <o:lock v:ext="edit" aspectratio="t"/>
           </v:shapetype>
           <v:shape id="_x0000_i1025" type="#_x0000_t75" style="width:467.85pt;height:269.2pt">
-            <v:imagedata r:id="rId8" o:title="11m"/>
+            <v:imagedata r:id="rId7" o:title="11m"/>
           </v:shape>
         </w:pict>
       </w:r>
@@ -2913,11 +2717,11 @@
       <w:pPr>
         <w:pStyle w:val="Heading1"/>
       </w:pPr>
-      <w:bookmarkStart w:id="7" w:name="_Toc65764712"/>
+      <w:bookmarkStart w:id="5" w:name="_Toc65764712"/>
       <w:r>
         <w:t>Methodology</w:t>
       </w:r>
-      <w:bookmarkEnd w:id="7"/>
+      <w:bookmarkEnd w:id="5"/>
     </w:p>
     <w:p>
       <w:pPr>
@@ -2945,207 +2749,108 @@
           <w:rFonts w:cstheme="minorHAnsi"/>
         </w:rPr>
       </w:pPr>
-      <w:proofErr w:type="gramStart"/>
-      <w:r>
-        <w:rPr>
-          <w:rFonts w:cstheme="minorHAnsi"/>
-        </w:rPr>
-        <w:t>Development</w:t>
-      </w:r>
-      <w:r>
-        <w:rPr>
-          <w:rFonts w:cstheme="minorHAnsi"/>
-        </w:rPr>
-        <w:t xml:space="preserve"> methodology.</w:t>
-      </w:r>
-      <w:proofErr w:type="gramEnd"/>
-      <w:r>
-        <w:rPr>
-          <w:rFonts w:cstheme="minorHAnsi"/>
-        </w:rPr>
-        <w:t xml:space="preserve"> Iterative software development does not take complete requirements</w:t>
-      </w:r>
-    </w:p>
-    <w:p>
-      <w:pPr>
-        <w:rPr>
-          <w:rFonts w:cstheme="minorHAnsi"/>
-        </w:rPr>
-      </w:pPr>
-      <w:proofErr w:type="gramStart"/>
-      <w:r>
-        <w:rPr>
-          <w:rFonts w:cstheme="minorHAnsi"/>
-        </w:rPr>
-        <w:t>Specification</w:t>
-      </w:r>
-      <w:r>
-        <w:rPr>
-          <w:rFonts w:cstheme="minorHAnsi"/>
-        </w:rPr>
-        <w:t xml:space="preserve"> to begin with.</w:t>
-      </w:r>
-      <w:proofErr w:type="gramEnd"/>
-      <w:r>
-        <w:rPr>
-          <w:rFonts w:cstheme="minorHAnsi"/>
-        </w:rPr>
-        <w:t xml:space="preserve"> Instead it works with partial specification and builds and delivers</w:t>
-      </w:r>
-    </w:p>
-    <w:p>
-      <w:pPr>
-        <w:rPr>
-          <w:rFonts w:cstheme="minorHAnsi"/>
-        </w:rPr>
-      </w:pPr>
-      <w:proofErr w:type="gramStart"/>
-      <w:r>
-        <w:rPr>
-          <w:rFonts w:cstheme="minorHAnsi"/>
-        </w:rPr>
-        <w:t>Application</w:t>
-      </w:r>
-      <w:r>
-        <w:rPr>
-          <w:rFonts w:cstheme="minorHAnsi"/>
-        </w:rPr>
-        <w:t xml:space="preserve"> module-by-module.</w:t>
-      </w:r>
-      <w:proofErr w:type="gramEnd"/>
-      <w:r>
-        <w:rPr>
-          <w:rFonts w:cstheme="minorHAnsi"/>
-        </w:rPr>
-        <w:t xml:space="preserve"> Further requirements are clarified as </w:t>
-      </w:r>
-      <w:proofErr w:type="spellStart"/>
-      <w:proofErr w:type="gramStart"/>
-      <w:r>
-        <w:rPr>
-          <w:rFonts w:cstheme="minorHAnsi"/>
-        </w:rPr>
-        <w:t>a</w:t>
-      </w:r>
-      <w:proofErr w:type="spellEnd"/>
-      <w:proofErr w:type="gramEnd"/>
-      <w:r>
-        <w:rPr>
-          <w:rFonts w:cstheme="minorHAnsi"/>
-        </w:rPr>
-        <w:t xml:space="preserve"> application version</w:t>
-      </w:r>
-    </w:p>
-    <w:p>
-      <w:pPr>
-        <w:rPr>
-          <w:rFonts w:cstheme="minorHAnsi"/>
-        </w:rPr>
-      </w:pPr>
-      <w:r>
-        <w:rPr>
-          <w:rFonts w:cstheme="minorHAnsi"/>
-        </w:rPr>
-        <w:t>Developed</w:t>
-      </w:r>
-      <w:r>
-        <w:rPr>
-          <w:rFonts w:cstheme="minorHAnsi"/>
-        </w:rPr>
-        <w:t xml:space="preserve"> in an iteration is completed. So, for developing a website, I first planned and gathered</w:t>
-      </w:r>
-    </w:p>
-    <w:p>
-      <w:pPr>
-        <w:rPr>
-          <w:rFonts w:cstheme="minorHAnsi"/>
-        </w:rPr>
-      </w:pPr>
-      <w:r>
-        <w:rPr>
-          <w:rFonts w:cstheme="minorHAnsi"/>
-        </w:rPr>
-        <w:t>Requirements</w:t>
-      </w:r>
-      <w:r>
-        <w:rPr>
-          <w:rFonts w:cstheme="minorHAnsi"/>
-        </w:rPr>
-        <w:t>, then after | formulated a design and implemented it. After implementation, I did a</w:t>
-      </w:r>
-    </w:p>
-    <w:p>
-      <w:pPr>
-        <w:rPr>
-          <w:rFonts w:cstheme="minorHAnsi"/>
-        </w:rPr>
-      </w:pPr>
-      <w:r>
-        <w:rPr>
-          <w:rFonts w:cstheme="minorHAnsi"/>
-        </w:rPr>
-        <w:t>Verification</w:t>
-      </w:r>
-      <w:r>
-        <w:rPr>
-          <w:rFonts w:cstheme="minorHAnsi"/>
-        </w:rPr>
-        <w:t xml:space="preserve"> process and from the results, I evaluated the performance. The loopholes and bugs</w:t>
-      </w:r>
-    </w:p>
-    <w:p>
-      <w:pPr>
-        <w:rPr>
-          <w:rFonts w:cstheme="minorHAnsi"/>
-        </w:rPr>
-      </w:pPr>
-      <w:proofErr w:type="gramStart"/>
-      <w:r>
-        <w:rPr>
-          <w:rFonts w:cstheme="minorHAnsi"/>
-        </w:rPr>
-        <w:t>were</w:t>
-      </w:r>
-      <w:proofErr w:type="gramEnd"/>
-      <w:r>
-        <w:rPr>
-          <w:rFonts w:cstheme="minorHAnsi"/>
-        </w:rPr>
-        <w:t xml:space="preserve"> identified by this process, so I planned to remove those bugs and errors. And the same process</w:t>
-      </w:r>
-    </w:p>
-    <w:p>
-      <w:pPr>
-        <w:rPr>
-          <w:rFonts w:cstheme="minorHAnsi"/>
-        </w:rPr>
-      </w:pPr>
-      <w:proofErr w:type="gramStart"/>
-      <w:r>
-        <w:rPr>
-          <w:rFonts w:cstheme="minorHAnsi"/>
-        </w:rPr>
-        <w:t>is</w:t>
-      </w:r>
-      <w:proofErr w:type="gramEnd"/>
-      <w:r>
-        <w:rPr>
-          <w:rFonts w:cstheme="minorHAnsi"/>
-        </w:rPr>
-        <w:t xml:space="preserve"> repeated until it becom</w:t>
-      </w:r>
-      <w:r>
-        <w:rPr>
-          <w:rFonts w:cstheme="minorHAnsi"/>
-        </w:rPr>
-        <w:t xml:space="preserve">es free of errors. </w:t>
-      </w:r>
-      <w:proofErr w:type="gramStart"/>
-      <w:r>
-        <w:rPr>
-          <w:rFonts w:cstheme="minorHAnsi"/>
-        </w:rPr>
-        <w:t>So at last</w:t>
+      <w:r>
+        <w:rPr>
+          <w:rFonts w:cstheme="minorHAnsi"/>
+        </w:rPr>
+        <w:t>Development methodology. Iterative software development does not take complete requirements</w:t>
+      </w:r>
+    </w:p>
+    <w:p>
+      <w:pPr>
+        <w:rPr>
+          <w:rFonts w:cstheme="minorHAnsi"/>
+        </w:rPr>
+      </w:pPr>
+      <w:r>
+        <w:rPr>
+          <w:rFonts w:cstheme="minorHAnsi"/>
+        </w:rPr>
+        <w:t>Specification to begin with. Instead it works with partial specification and builds and delivers</w:t>
+      </w:r>
+    </w:p>
+    <w:p>
+      <w:pPr>
+        <w:rPr>
+          <w:rFonts w:cstheme="minorHAnsi"/>
+        </w:rPr>
+      </w:pPr>
+      <w:r>
+        <w:rPr>
+          <w:rFonts w:cstheme="minorHAnsi"/>
+        </w:rPr>
+        <w:t>Application module-by-module. Further requirements are clarified as a application version</w:t>
+      </w:r>
+    </w:p>
+    <w:p>
+      <w:pPr>
+        <w:rPr>
+          <w:rFonts w:cstheme="minorHAnsi"/>
+        </w:rPr>
+      </w:pPr>
+      <w:r>
+        <w:rPr>
+          <w:rFonts w:cstheme="minorHAnsi"/>
+        </w:rPr>
+        <w:t>Developed in an iteration is completed. So, for developing a website, I first planned and gathered</w:t>
+      </w:r>
+    </w:p>
+    <w:p>
+      <w:pPr>
+        <w:rPr>
+          <w:rFonts w:cstheme="minorHAnsi"/>
+        </w:rPr>
+      </w:pPr>
+      <w:r>
+        <w:rPr>
+          <w:rFonts w:cstheme="minorHAnsi"/>
+        </w:rPr>
+        <w:t>Requirements, then after | formulated a design and implemented it. After implementation, I did a</w:t>
+      </w:r>
+    </w:p>
+    <w:p>
+      <w:pPr>
+        <w:rPr>
+          <w:rFonts w:cstheme="minorHAnsi"/>
+        </w:rPr>
+      </w:pPr>
+      <w:r>
+        <w:rPr>
+          <w:rFonts w:cstheme="minorHAnsi"/>
+        </w:rPr>
+        <w:t>Verification process and from the results, I evaluated the performance. The loopholes and bugs</w:t>
+      </w:r>
+    </w:p>
+    <w:p>
+      <w:pPr>
+        <w:rPr>
+          <w:rFonts w:cstheme="minorHAnsi"/>
+        </w:rPr>
+      </w:pPr>
+      <w:r>
+        <w:rPr>
+          <w:rFonts w:cstheme="minorHAnsi"/>
+        </w:rPr>
+        <w:t>were identified by this process, so I planned to remove those bugs and errors. And the same process</w:t>
+      </w:r>
+    </w:p>
+    <w:p>
+      <w:pPr>
+        <w:rPr>
+          <w:rFonts w:cstheme="minorHAnsi"/>
+        </w:rPr>
+      </w:pPr>
+      <w:r>
+        <w:rPr>
+          <w:rFonts w:cstheme="minorHAnsi"/>
+        </w:rPr>
+        <w:t>is repeated until it becom</w:t>
+      </w:r>
+      <w:r>
+        <w:rPr>
+          <w:rFonts w:cstheme="minorHAnsi"/>
+        </w:rPr>
+        <w:t>es free of errors. So at last</w:t>
       </w:r>
       <w:r>
         <w:rPr>
@@ -3163,35 +2868,21 @@
         <w:rPr>
           <w:rFonts w:cstheme="minorHAnsi"/>
         </w:rPr>
-        <w:t xml:space="preserve"> my project.</w:t>
-      </w:r>
-      <w:proofErr w:type="gramEnd"/>
-      <w:r>
-        <w:rPr>
-          <w:rFonts w:cstheme="minorHAnsi"/>
-        </w:rPr>
-        <w:t xml:space="preserve"> Now, here is a full</w:t>
-      </w:r>
-    </w:p>
-    <w:p>
-      <w:pPr>
-        <w:rPr>
-          <w:rFonts w:cstheme="minorHAnsi"/>
-        </w:rPr>
-      </w:pPr>
-      <w:proofErr w:type="gramStart"/>
+        <w:t xml:space="preserve"> my project. Now, here is a full</w:t>
+      </w:r>
+    </w:p>
+    <w:p>
+      <w:pPr>
+        <w:rPr>
+          <w:rFonts w:cstheme="minorHAnsi"/>
+        </w:rPr>
+      </w:pPr>
       <w:r>
         <w:rPr>
           <w:rFonts w:cstheme="minorHAnsi"/>
         </w:rPr>
         <w:lastRenderedPageBreak/>
-        <w:t>Version</w:t>
-      </w:r>
-      <w:r>
-        <w:rPr>
-          <w:rFonts w:cstheme="minorHAnsi"/>
-        </w:rPr>
-        <w:t xml:space="preserve"> of my project which will be under consideration for possible errors and omissions to be</w:t>
+        <w:t>Version of my project which will be under consideration for possible errors and omissions to be</w:t>
       </w:r>
       <w:r>
         <w:rPr>
@@ -3203,15 +2894,8 @@
         <w:rPr>
           <w:rFonts w:cstheme="minorHAnsi"/>
         </w:rPr>
-        <w:t>Occurred</w:t>
-      </w:r>
-      <w:r>
-        <w:rPr>
-          <w:rFonts w:cstheme="minorHAnsi"/>
-        </w:rPr>
-        <w:t xml:space="preserve"> and the whole process to be repeated.</w:t>
-      </w:r>
-      <w:proofErr w:type="gramEnd"/>
+        <w:t>Occurred and the whole process to be repeated.</w:t>
+      </w:r>
       <w:r>
         <w:rPr>
           <w:rFonts w:cstheme="minorHAnsi"/>
@@ -3228,9 +2912,9 @@
         <w:rPr>
           <w:rFonts w:cstheme="minorHAnsi"/>
         </w:rPr>
-        <w:pict>
-          <v:shape id="_x0000_i1027" type="#_x0000_t75" style="width:467.55pt;height:255.05pt">
-            <v:imagedata r:id="rId9" o:title="mm"/>
+        <w:pict w14:anchorId="1E9E52CE">
+          <v:shape id="_x0000_i1026" type="#_x0000_t75" style="width:467.55pt;height:255.05pt">
+            <v:imagedata r:id="rId8" o:title="mm"/>
           </v:shape>
         </w:pict>
       </w:r>
@@ -3239,35 +2923,35 @@
       <w:pPr>
         <w:pStyle w:val="Heading1"/>
       </w:pPr>
-      <w:bookmarkStart w:id="8" w:name="_Toc65764713"/>
+      <w:bookmarkStart w:id="6" w:name="_Toc65764713"/>
       <w:r>
         <w:t xml:space="preserve">Project </w:t>
       </w:r>
       <w:r>
         <w:t>schedule:</w:t>
       </w:r>
-      <w:bookmarkEnd w:id="8"/>
-    </w:p>
-    <w:p>
-      <w:pPr>
-        <w:rPr>
-          <w:rFonts w:cstheme="minorHAnsi"/>
-        </w:rPr>
-      </w:pPr>
-    </w:p>
-    <w:p>
-      <w:pPr>
-        <w:rPr>
-          <w:rFonts w:cstheme="minorHAnsi"/>
-        </w:rPr>
-      </w:pPr>
-      <w:r>
-        <w:rPr>
-          <w:rFonts w:cstheme="minorHAnsi"/>
-        </w:rPr>
-        <w:pict>
-          <v:shape id="_x0000_i1026" type="#_x0000_t75" style="width:468pt;height:194.55pt">
-            <v:imagedata r:id="rId10" o:title="schdule"/>
+      <w:bookmarkEnd w:id="6"/>
+    </w:p>
+    <w:p>
+      <w:pPr>
+        <w:rPr>
+          <w:rFonts w:cstheme="minorHAnsi"/>
+        </w:rPr>
+      </w:pPr>
+    </w:p>
+    <w:p>
+      <w:pPr>
+        <w:rPr>
+          <w:rFonts w:cstheme="minorHAnsi"/>
+        </w:rPr>
+      </w:pPr>
+      <w:r>
+        <w:rPr>
+          <w:rFonts w:cstheme="minorHAnsi"/>
+        </w:rPr>
+        <w:pict w14:anchorId="3ADB6155">
+          <v:shape id="_x0000_i1027" type="#_x0000_t75" style="width:468pt;height:194.55pt">
+            <v:imagedata r:id="rId9" o:title="schdule"/>
           </v:shape>
         </w:pict>
       </w:r>
@@ -3295,11 +2979,11 @@
         <w:lastRenderedPageBreak/>
         <w:tab/>
       </w:r>
-      <w:bookmarkStart w:id="9" w:name="_Toc65764714"/>
+      <w:bookmarkStart w:id="7" w:name="_Toc65764714"/>
       <w:r>
         <w:t>Functional Requirements</w:t>
       </w:r>
-      <w:bookmarkEnd w:id="9"/>
+      <w:bookmarkEnd w:id="7"/>
     </w:p>
     <w:p>
       <w:pPr>
@@ -3434,13 +3118,7 @@
         <w:rPr>
           <w:rFonts w:cstheme="minorHAnsi"/>
         </w:rPr>
-        <w:t xml:space="preserve">System should </w:t>
-      </w:r>
-      <w:r>
-        <w:rPr>
-          <w:rFonts w:cstheme="minorHAnsi"/>
-        </w:rPr>
-        <w:t>Book Appointment</w:t>
+        <w:t>System should Book Appointment</w:t>
       </w:r>
     </w:p>
     <w:p>
@@ -3503,13 +3181,7 @@
         <w:rPr>
           <w:rFonts w:cstheme="minorHAnsi"/>
         </w:rPr>
-        <w:t>System should allow PA to watc</w:t>
-      </w:r>
-      <w:r>
-        <w:rPr>
-          <w:rFonts w:cstheme="minorHAnsi"/>
-        </w:rPr>
-        <w:t>h previous appointments history</w:t>
+        <w:t>System should allow PA to watch previous appointments history</w:t>
       </w:r>
     </w:p>
     <w:p>
@@ -3593,13 +3265,7 @@
         <w:rPr>
           <w:rFonts w:cstheme="minorHAnsi"/>
         </w:rPr>
-        <w:t>Syste</w:t>
-      </w:r>
-      <w:r>
-        <w:rPr>
-          <w:rFonts w:cstheme="minorHAnsi"/>
-        </w:rPr>
-        <w:t>m allows admin to add Registrar</w:t>
+        <w:t>System allows admin to add Registrar</w:t>
       </w:r>
     </w:p>
     <w:p>
@@ -3704,13 +3370,7 @@
         <w:rPr>
           <w:rFonts w:cstheme="minorHAnsi"/>
         </w:rPr>
-        <w:t>System should a</w:t>
-      </w:r>
-      <w:r>
-        <w:rPr>
-          <w:rFonts w:cstheme="minorHAnsi"/>
-        </w:rPr>
-        <w:t>llow user to create lab reports</w:t>
+        <w:t>System should allow user to create lab reports</w:t>
       </w:r>
     </w:p>
     <w:p>
@@ -3764,12 +3424,12 @@
       <w:pPr>
         <w:pStyle w:val="Heading1"/>
       </w:pPr>
-      <w:bookmarkStart w:id="10" w:name="_Toc65764715"/>
+      <w:bookmarkStart w:id="8" w:name="_Toc65764715"/>
       <w:r>
         <w:lastRenderedPageBreak/>
         <w:t>Register employee</w:t>
       </w:r>
-      <w:bookmarkEnd w:id="10"/>
+      <w:bookmarkEnd w:id="8"/>
       <w:r>
         <w:br/>
       </w:r>
@@ -3787,9 +3447,9 @@
         <w:rPr>
           <w:rFonts w:cstheme="minorHAnsi"/>
         </w:rPr>
-        <w:pict>
+        <w:pict w14:anchorId="0D31D213">
           <v:shape id="_x0000_i1028" type="#_x0000_t75" style="width:448.55pt;height:165.75pt">
-            <v:imagedata r:id="rId11" o:title="register employee"/>
+            <v:imagedata r:id="rId10" o:title="register employee"/>
           </v:shape>
         </w:pict>
       </w:r>
@@ -3819,17 +3479,12 @@
       <w:pPr>
         <w:pStyle w:val="Heading1"/>
       </w:pPr>
-      <w:bookmarkStart w:id="11" w:name="_Toc65764716"/>
+      <w:bookmarkStart w:id="9" w:name="_Toc65764716"/>
       <w:r>
         <w:lastRenderedPageBreak/>
-        <w:t xml:space="preserve">Use case </w:t>
-      </w:r>
-      <w:proofErr w:type="gramStart"/>
-      <w:r>
-        <w:t>diagram :</w:t>
-      </w:r>
-      <w:bookmarkEnd w:id="11"/>
-      <w:proofErr w:type="gramEnd"/>
+        <w:t>Use case diagram :</w:t>
+      </w:r>
+      <w:bookmarkEnd w:id="9"/>
       <w:r>
         <w:br/>
       </w:r>
@@ -3838,15 +3493,15 @@
       <w:pPr>
         <w:pStyle w:val="Heading1"/>
       </w:pPr>
-      <w:bookmarkStart w:id="12" w:name="_Toc65764717"/>
-      <w:r>
-        <w:pict>
+      <w:bookmarkStart w:id="10" w:name="_Toc65764717"/>
+      <w:r>
+        <w:pict w14:anchorId="4B54CE5C">
           <v:shape id="_x0000_i1029" type="#_x0000_t75" style="width:456.05pt;height:444.8pt">
-            <v:imagedata r:id="rId12" o:title="use case"/>
+            <v:imagedata r:id="rId11" o:title="use case"/>
           </v:shape>
         </w:pict>
       </w:r>
-      <w:bookmarkEnd w:id="12"/>
+      <w:bookmarkEnd w:id="10"/>
     </w:p>
     <w:p/>
     <w:p/>
@@ -3855,11 +3510,11 @@
       <w:pPr>
         <w:pStyle w:val="Heading1"/>
       </w:pPr>
-      <w:bookmarkStart w:id="13" w:name="_Toc65764718"/>
+      <w:bookmarkStart w:id="11" w:name="_Toc65764718"/>
       <w:r>
         <w:t>Descriptive Use Cases</w:t>
       </w:r>
-      <w:bookmarkEnd w:id="13"/>
+      <w:bookmarkEnd w:id="11"/>
     </w:p>
     <w:p/>
     <w:p>
@@ -3870,61 +3525,56 @@
         <w:lastRenderedPageBreak/>
         <w:t xml:space="preserve"> </w:t>
       </w:r>
-      <w:bookmarkStart w:id="14" w:name="_Toc65764719"/>
+      <w:bookmarkStart w:id="12" w:name="_Toc65764719"/>
       <w:r>
         <w:t>Login to the System</w:t>
       </w:r>
+      <w:bookmarkEnd w:id="12"/>
+    </w:p>
+    <w:p>
+      <w:r>
+        <w:t>Description:</w:t>
+      </w:r>
+    </w:p>
+    <w:p>
+      <w:r>
+        <w:t>This use case describes the user login process which enables the user to access the system as per</w:t>
+      </w:r>
+    </w:p>
+    <w:p>
+      <w:r>
+        <w:t>The assigned privileges.</w:t>
+      </w:r>
+    </w:p>
+    <w:p>
+      <w:r>
+        <w:t>Actors: Admin, Doctor, PA, Registrar and Lab</w:t>
+      </w:r>
+    </w:p>
+    <w:p>
+      <w:pPr>
+        <w:pStyle w:val="Heading2"/>
+      </w:pPr>
+      <w:bookmarkStart w:id="13" w:name="_Toc65764720"/>
+      <w:r>
+        <w:t>Pre-condition(s):</w:t>
+      </w:r>
+      <w:bookmarkEnd w:id="13"/>
+    </w:p>
+    <w:p>
+      <w:r>
+        <w:t>User must possess an account to login to the system.</w:t>
+      </w:r>
+    </w:p>
+    <w:p>
+      <w:pPr>
+        <w:pStyle w:val="Heading2"/>
+      </w:pPr>
+      <w:bookmarkStart w:id="14" w:name="_Toc65764721"/>
+      <w:r>
+        <w:t>Main Flow:</w:t>
+      </w:r>
       <w:bookmarkEnd w:id="14"/>
-    </w:p>
-    <w:p>
-      <w:r>
-        <w:t>Description:</w:t>
-      </w:r>
-    </w:p>
-    <w:p>
-      <w:r>
-        <w:t>This use case describes the user login process which enables the user to access the system as per</w:t>
-      </w:r>
-    </w:p>
-    <w:p>
-      <w:proofErr w:type="gramStart"/>
-      <w:r>
-        <w:t>The</w:t>
-      </w:r>
-      <w:r>
-        <w:t xml:space="preserve"> assigned privileges.</w:t>
-      </w:r>
-      <w:proofErr w:type="gramEnd"/>
-    </w:p>
-    <w:p>
-      <w:r>
-        <w:t>Actors: Admin, Doctor, PA, Registrar and Lab</w:t>
-      </w:r>
-    </w:p>
-    <w:p>
-      <w:pPr>
-        <w:pStyle w:val="Heading2"/>
-      </w:pPr>
-      <w:bookmarkStart w:id="15" w:name="_Toc65764720"/>
-      <w:r>
-        <w:t>Pre-condition(s):</w:t>
-      </w:r>
-      <w:bookmarkEnd w:id="15"/>
-    </w:p>
-    <w:p>
-      <w:r>
-        <w:t>User must possess an account to login to the system.</w:t>
-      </w:r>
-    </w:p>
-    <w:p>
-      <w:pPr>
-        <w:pStyle w:val="Heading2"/>
-      </w:pPr>
-      <w:bookmarkStart w:id="16" w:name="_Toc65764721"/>
-      <w:r>
-        <w:t>Main Flow:</w:t>
-      </w:r>
-      <w:bookmarkEnd w:id="16"/>
     </w:p>
     <w:p>
       <w:pPr>
@@ -4029,9 +3679,9 @@
         <w:rPr>
           <w:rStyle w:val="Heading1Char"/>
         </w:rPr>
-        <w:pict>
+        <w:pict w14:anchorId="0F7D86C0">
           <v:shape id="_x0000_i1030" type="#_x0000_t75" style="width:459.05pt;height:207.8pt">
-            <v:imagedata r:id="rId13" o:title="system archtecture diagram"/>
+            <v:imagedata r:id="rId12" o:title="system archtecture diagram"/>
           </v:shape>
         </w:pict>
       </w:r>
@@ -4041,7 +3691,7 @@
       <w:pPr>
         <w:pStyle w:val="Heading1"/>
       </w:pPr>
-      <w:bookmarkStart w:id="17" w:name="_Toc65764722"/>
+      <w:bookmarkStart w:id="15" w:name="_Toc65764722"/>
       <w:r>
         <w:lastRenderedPageBreak/>
         <w:t xml:space="preserve">Entity diagram </w:t>
@@ -4050,13 +3700,13 @@
         <w:br/>
       </w:r>
       <w:r>
-        <w:pict>
+        <w:pict w14:anchorId="5DA739BB">
           <v:shape id="_x0000_i1031" type="#_x0000_t75" style="width:363.05pt;height:414.8pt">
-            <v:imagedata r:id="rId14" o:title="entity diagram"/>
+            <v:imagedata r:id="rId13" o:title="entity diagram"/>
           </v:shape>
         </w:pict>
       </w:r>
-      <w:bookmarkEnd w:id="17"/>
+      <w:bookmarkEnd w:id="15"/>
     </w:p>
     <w:p/>
     <w:p/>
@@ -4065,200 +3715,126 @@
       <w:pPr>
         <w:pStyle w:val="Heading1"/>
       </w:pPr>
-      <w:bookmarkStart w:id="18" w:name="_Toc65764723"/>
+      <w:bookmarkStart w:id="16" w:name="_Toc65764723"/>
       <w:r>
         <w:t>Testing</w:t>
       </w:r>
+      <w:bookmarkEnd w:id="16"/>
+      <w:r>
+        <w:t xml:space="preserve"> </w:t>
+      </w:r>
+      <w:r>
+        <w:br/>
+      </w:r>
+    </w:p>
+    <w:p>
+      <w:r>
+        <w:t>Testing</w:t>
+      </w:r>
+    </w:p>
+    <w:p>
+      <w:r>
+        <w:t xml:space="preserve">Testing is critical for a newly developed system as a prerequisite for it being put into an environment where the end users can use it. Exhaustive testing is conducted to ensure accuracy and reliability and to </w:t>
+      </w:r>
+      <w:r>
+        <w:lastRenderedPageBreak/>
+        <w:t>ensure that bugs are detected as early as possible. In the process of designing the system, three levels of testing will be conducted, namely, unit testing, user acceptance and system test.</w:t>
+      </w:r>
+    </w:p>
+    <w:p>
+      <w:pPr>
+        <w:pStyle w:val="Heading2"/>
+      </w:pPr>
+      <w:bookmarkStart w:id="17" w:name="_Toc65764724"/>
+      <w:r>
+        <w:t>Unit Testing:</w:t>
+      </w:r>
+      <w:bookmarkEnd w:id="17"/>
+    </w:p>
+    <w:p>
+      <w:r>
+        <w:t>Unit test is where the system is tested partially and independently, component by component, to</w:t>
+      </w:r>
+    </w:p>
+    <w:p>
+      <w:r>
+        <w:t>ensure that particular portion or module is workable within it. In the development of the of E-</w:t>
+      </w:r>
+    </w:p>
+    <w:p>
+      <w:r>
+        <w:t>healthcare system, each component will be tested independently before finally integrating each</w:t>
+      </w:r>
+    </w:p>
+    <w:p>
+      <w:r>
+        <w:t>of them into one system.</w:t>
+      </w:r>
+    </w:p>
+    <w:p>
+      <w:pPr>
+        <w:pStyle w:val="Heading2"/>
+      </w:pPr>
+      <w:bookmarkStart w:id="18" w:name="_Toc65764725"/>
+      <w:r>
+        <w:t>System Test:</w:t>
+      </w:r>
       <w:bookmarkEnd w:id="18"/>
-      <w:r>
-        <w:t xml:space="preserve"> </w:t>
-      </w:r>
-      <w:r>
-        <w:br/>
-      </w:r>
-    </w:p>
-    <w:p>
-      <w:r>
-        <w:t>Testing</w:t>
-      </w:r>
-    </w:p>
-    <w:p>
-      <w:r>
-        <w:t>Testing is critical for a newly developed system as a prereq</w:t>
-      </w:r>
-      <w:r>
-        <w:t xml:space="preserve">uisite for it being put into an </w:t>
-      </w:r>
-      <w:r>
-        <w:t xml:space="preserve">environment where the end users can use it. Exhaustive testing </w:t>
-      </w:r>
-      <w:r>
-        <w:t xml:space="preserve">is conducted to ensure accuracy </w:t>
-      </w:r>
-      <w:r>
-        <w:t xml:space="preserve">and reliability and to </w:t>
-      </w:r>
-      <w:r>
-        <w:lastRenderedPageBreak/>
-        <w:t>ensure that bugs are detected as early as possible. In the process of</w:t>
-      </w:r>
-      <w:r>
-        <w:t xml:space="preserve"> </w:t>
-      </w:r>
-      <w:r>
-        <w:t>designing the system, three levels of testing will be conducted, nam</w:t>
-      </w:r>
-      <w:r>
-        <w:t xml:space="preserve">ely, unit testing, user </w:t>
-      </w:r>
-      <w:r>
-        <w:t>acceptance and system test.</w:t>
+    </w:p>
+    <w:p>
+      <w:r>
+        <w:t>A system normally consists of all components that makeup the total system to function. It will be</w:t>
+      </w:r>
+    </w:p>
+    <w:p>
+      <w:r>
+        <w:t>required to ensure the smooth running of the system as a whole, and it should perform as</w:t>
+      </w:r>
+    </w:p>
+    <w:p>
+      <w:r>
+        <w:t>expected and as required. Here, technical and functional testing will be performed. The technical</w:t>
+      </w:r>
+    </w:p>
+    <w:p>
+      <w:r>
+        <w:t>testing will involve the process of testing the systems compatibility with the hardware, operating</w:t>
+      </w:r>
+    </w:p>
+    <w:p>
+      <w:r>
+        <w:t>system, data integrity in the database and user authorization access rights.</w:t>
       </w:r>
     </w:p>
     <w:p>
       <w:pPr>
         <w:pStyle w:val="Heading2"/>
       </w:pPr>
-      <w:bookmarkStart w:id="19" w:name="_Toc65764724"/>
-      <w:r>
-        <w:t>Unit Testing:</w:t>
+      <w:bookmarkStart w:id="19" w:name="_Toc65764726"/>
+      <w:r>
+        <w:t>User Acceptance Test:</w:t>
       </w:r>
       <w:bookmarkEnd w:id="19"/>
     </w:p>
     <w:p>
       <w:r>
-        <w:t>Unit test is where the system is tested partially and independently, component by component, to</w:t>
-      </w:r>
-    </w:p>
-    <w:p>
-      <w:proofErr w:type="gramStart"/>
-      <w:r>
-        <w:t>ensure</w:t>
-      </w:r>
-      <w:proofErr w:type="gramEnd"/>
-      <w:r>
-        <w:t xml:space="preserve"> that particular portion or module is workable within it. In the development of the of E-</w:t>
-      </w:r>
-    </w:p>
-    <w:p>
-      <w:proofErr w:type="gramStart"/>
-      <w:r>
-        <w:t>healthcare</w:t>
-      </w:r>
-      <w:proofErr w:type="gramEnd"/>
-      <w:r>
-        <w:t xml:space="preserve"> system, each component will be tested independently before finally integrating each</w:t>
-      </w:r>
-    </w:p>
-    <w:p>
-      <w:proofErr w:type="gramStart"/>
-      <w:r>
-        <w:t>of</w:t>
-      </w:r>
-      <w:proofErr w:type="gramEnd"/>
-      <w:r>
-        <w:t xml:space="preserve"> them into one system.</w:t>
-      </w:r>
-    </w:p>
-    <w:p>
-      <w:pPr>
-        <w:pStyle w:val="Heading2"/>
-      </w:pPr>
-      <w:bookmarkStart w:id="20" w:name="_Toc65764725"/>
-      <w:r>
-        <w:t>System Test:</w:t>
+        <w:t>Users will be involved so as to analyses acceptability and usability and also to identify areas that may require modification before the system can fully be commissioned for use.</w:t>
+      </w:r>
+    </w:p>
+    <w:p/>
+    <w:p>
+      <w:pPr>
+        <w:pStyle w:val="Heading1"/>
+      </w:pPr>
+      <w:bookmarkStart w:id="20" w:name="_Toc65764727"/>
+      <w:r>
+        <w:t>Manual Testing VS Automation Testing</w:t>
       </w:r>
       <w:bookmarkEnd w:id="20"/>
     </w:p>
     <w:p>
       <w:r>
-        <w:t>A system normally consists of all components that makeup the total system to function. It will be</w:t>
-      </w:r>
-    </w:p>
-    <w:p>
-      <w:proofErr w:type="gramStart"/>
-      <w:r>
-        <w:t>required</w:t>
-      </w:r>
-      <w:proofErr w:type="gramEnd"/>
-      <w:r>
-        <w:t xml:space="preserve"> to ensure the smooth running of the system as a whole, and it should perform as</w:t>
-      </w:r>
-    </w:p>
-    <w:p>
-      <w:proofErr w:type="gramStart"/>
-      <w:r>
-        <w:t>expected</w:t>
-      </w:r>
-      <w:proofErr w:type="gramEnd"/>
-      <w:r>
-        <w:t xml:space="preserve"> and as required. Here, technical and functional testing will be performed. The technical</w:t>
-      </w:r>
-    </w:p>
-    <w:p>
-      <w:proofErr w:type="gramStart"/>
-      <w:r>
-        <w:t>testing</w:t>
-      </w:r>
-      <w:proofErr w:type="gramEnd"/>
-      <w:r>
-        <w:t xml:space="preserve"> will involve the process of testing the systems compatibility with the hardware, operating</w:t>
-      </w:r>
-    </w:p>
-    <w:p>
-      <w:proofErr w:type="gramStart"/>
-      <w:r>
-        <w:t>system</w:t>
-      </w:r>
-      <w:proofErr w:type="gramEnd"/>
-      <w:r>
-        <w:t>, data integrity in the database and user authorization access rights.</w:t>
-      </w:r>
-    </w:p>
-    <w:p>
-      <w:pPr>
-        <w:pStyle w:val="Heading2"/>
-      </w:pPr>
-      <w:bookmarkStart w:id="21" w:name="_Toc65764726"/>
-      <w:r>
-        <w:t>User Acceptance Test:</w:t>
-      </w:r>
-      <w:bookmarkEnd w:id="21"/>
-    </w:p>
-    <w:p>
-      <w:r>
-        <w:t xml:space="preserve">Users will be involved so as to </w:t>
-      </w:r>
-      <w:r>
-        <w:t>analyses</w:t>
-      </w:r>
-      <w:r>
-        <w:t xml:space="preserve"> acceptability and usability </w:t>
-      </w:r>
-      <w:r>
-        <w:t xml:space="preserve">and also to identify areas that </w:t>
-      </w:r>
-      <w:r>
-        <w:t>may require modification before the system can fully be commissioned for use.</w:t>
-      </w:r>
-    </w:p>
-    <w:p/>
-    <w:p>
-      <w:pPr>
-        <w:pStyle w:val="Heading1"/>
-      </w:pPr>
-      <w:bookmarkStart w:id="22" w:name="_Toc65764727"/>
-      <w:r>
-        <w:t>Manual Testing VS Automation Testing</w:t>
-      </w:r>
-      <w:bookmarkEnd w:id="22"/>
-    </w:p>
-    <w:p>
-      <w:r>
-        <w:t xml:space="preserve">I </w:t>
-      </w:r>
-      <w:r>
-        <w:t>chose to use manual testing for this application because of following reasons:</w:t>
+        <w:t>I chose to use manual testing for this application because of following reasons:</w:t>
       </w:r>
     </w:p>
     <w:p>
@@ -4316,58 +3892,22 @@
       <w:pPr>
         <w:pStyle w:val="Heading1"/>
       </w:pPr>
-      <w:bookmarkStart w:id="23" w:name="_Toc65764728"/>
+      <w:bookmarkStart w:id="21" w:name="_Toc65764728"/>
       <w:r>
         <w:t>Conclusion</w:t>
       </w:r>
-      <w:bookmarkEnd w:id="23"/>
+      <w:bookmarkEnd w:id="21"/>
       <w:r>
         <w:t xml:space="preserve"> </w:t>
       </w:r>
     </w:p>
     <w:p>
       <w:r>
-        <w:t>In this project, we have developed an E-Healthcar</w:t>
-      </w:r>
-      <w:r>
-        <w:t xml:space="preserve">e system to computerize patient </w:t>
-      </w:r>
-      <w:r>
-        <w:t>management workflows in a hospital. The softwa</w:t>
-      </w:r>
-      <w:r>
-        <w:t xml:space="preserve">re takes care of all the normal </w:t>
-      </w:r>
-      <w:r>
-        <w:t>hospital specifications and is capable of providin</w:t>
-      </w:r>
-      <w:r>
-        <w:t xml:space="preserve">g easy and effective storage of </w:t>
-      </w:r>
-      <w:r>
-        <w:t>patient-related information that comes up to the hospital. It generates test reports;</w:t>
-      </w:r>
-      <w:r>
-        <w:t xml:space="preserve"> </w:t>
-      </w:r>
-      <w:r>
-        <w:t xml:space="preserve">provides details of the prescription including various tests and prescribed </w:t>
+        <w:t xml:space="preserve">In this project, we have developed an E-Healthcare system to computerize patient management workflows in a hospital. The software takes care of all the normal hospital specifications and is capable of providing easy and effective storage of patient-related information that comes up to the hospital. It generates test reports; provides details of the prescription including various tests and prescribed </w:t>
       </w:r>
       <w:r>
         <w:lastRenderedPageBreak/>
-        <w:t>medicines.</w:t>
-      </w:r>
-      <w:r>
-        <w:t xml:space="preserve"> </w:t>
-      </w:r>
-      <w:r>
-        <w:t>In future, we plan to enhance the capabilities of this software by adding more</w:t>
-      </w:r>
-      <w:r>
-        <w:t xml:space="preserve"> </w:t>
-      </w:r>
-      <w:r>
-        <w:t>modules related to in-patient management and billing.</w:t>
+        <w:t>medicines. In future, we plan to enhance the capabilities of this software by adding more modules related to in-patient management and billing.</w:t>
       </w:r>
     </w:p>
     <w:p/>
@@ -4379,11 +3919,11 @@
           <w:szCs w:val="24"/>
         </w:rPr>
       </w:pPr>
-      <w:bookmarkStart w:id="24" w:name="_Toc65764729"/>
+      <w:bookmarkStart w:id="22" w:name="_Toc65764729"/>
       <w:r>
         <w:t>References:</w:t>
       </w:r>
-      <w:bookmarkEnd w:id="24"/>
+      <w:bookmarkEnd w:id="22"/>
       <w:r>
         <w:br/>
       </w:r>
@@ -4398,15 +3938,7 @@
         <w:spacing w:before="240" w:after="240"/>
       </w:pPr>
       <w:r>
-        <w:t xml:space="preserve">Moore, (2015, June 30), "5 Reasons Why Autonomous Cars Will Revolutionize Ecommerce", Blue Moon/Digital. Recovered from http://bluemoondigital.co/our-blog/creator/jared-m/Mitra, </w:t>
-      </w:r>
-      <w:proofErr w:type="spellStart"/>
-      <w:r>
-        <w:t>Abhijit</w:t>
-      </w:r>
-      <w:proofErr w:type="spellEnd"/>
-      <w:r>
-        <w:t xml:space="preserve"> (2013),</w:t>
+        <w:t>Moore, (2015, June 30), "5 Reasons Why Autonomous Cars Will Revolutionize Ecommerce", Blue Moon/Digital. Recovered from http://bluemoondigital.co/our-blog/creator/jared-m/Mitra, Abhijit (2013),</w:t>
       </w:r>
     </w:p>
     <w:p>
@@ -4419,31 +3951,7 @@
         <w:spacing w:before="240" w:after="240"/>
       </w:pPr>
       <w:r>
-        <w:t xml:space="preserve">"web based business in India-an audit", International diary of promoting, budgetary administrations and the board look into, vol.2, no. 2, pp. 126-132 </w:t>
-      </w:r>
-      <w:proofErr w:type="spellStart"/>
-      <w:r>
-        <w:t>Ozok</w:t>
-      </w:r>
-      <w:proofErr w:type="spellEnd"/>
-      <w:r>
-        <w:t xml:space="preserve">, A.A., </w:t>
-      </w:r>
-      <w:proofErr w:type="spellStart"/>
-      <w:r>
-        <w:t>Oldenburger</w:t>
-      </w:r>
-      <w:proofErr w:type="spellEnd"/>
-      <w:r>
-        <w:t xml:space="preserve">, K., and </w:t>
-      </w:r>
-      <w:proofErr w:type="spellStart"/>
-      <w:r>
-        <w:t>Salvendy</w:t>
-      </w:r>
-      <w:proofErr w:type="spellEnd"/>
-      <w:r>
-        <w:t>, G. (2007),</w:t>
+        <w:t>"web based business in India-an audit", International diary of promoting, budgetary administrations and the board look into, vol.2, no. 2, pp. 126-132 Ozok, A.A., Oldenburger, K., and Salvendy, G. (2007),</w:t>
       </w:r>
     </w:p>
     <w:p>
@@ -4469,15 +3977,7 @@
         <w:spacing w:before="240" w:after="240"/>
       </w:pPr>
       <w:r>
-        <w:t xml:space="preserve">Patrick Nelson, (2013, June 21), How 3D Printing Will Revolutionize E-Commerce, E-trade times. Recovered from http://www.ecommercetimes.com/story/78298.html </w:t>
-      </w:r>
-      <w:proofErr w:type="spellStart"/>
-      <w:r>
-        <w:t>Pyun,C.,S</w:t>
-      </w:r>
-      <w:proofErr w:type="spellEnd"/>
-      <w:r>
-        <w:t xml:space="preserve">., </w:t>
+        <w:t xml:space="preserve">Patrick Nelson, (2013, June 21), How 3D Printing Will Revolutionize E-Commerce, E-trade times. Recovered from http://www.ecommercetimes.com/story/78298.html Pyun,C.,S., </w:t>
       </w:r>
     </w:p>
     <w:p>
@@ -4493,37 +3993,8 @@
           <w:szCs w:val="24"/>
         </w:rPr>
       </w:pPr>
-      <w:proofErr w:type="spellStart"/>
-      <w:r>
-        <w:t>Scruggs,L.,and</w:t>
-      </w:r>
-      <w:proofErr w:type="spellEnd"/>
-      <w:r>
-        <w:t xml:space="preserve"> </w:t>
-      </w:r>
-      <w:proofErr w:type="spellStart"/>
-      <w:r>
-        <w:t>Nam,K</w:t>
-      </w:r>
-      <w:proofErr w:type="spellEnd"/>
-      <w:r>
-        <w:t xml:space="preserve">. (2002), "Web banking in the U.S., Japan and Europe", worldwide business review,pp.73-81 </w:t>
-      </w:r>
-      <w:proofErr w:type="spellStart"/>
-      <w:r>
-        <w:t>Rust,R.,T</w:t>
-      </w:r>
-      <w:proofErr w:type="spellEnd"/>
-      <w:r>
-        <w:t xml:space="preserve">., and </w:t>
-      </w:r>
-      <w:proofErr w:type="spellStart"/>
-      <w:r>
-        <w:t>Chung,T.,S</w:t>
-      </w:r>
-      <w:proofErr w:type="spellEnd"/>
-      <w:r>
-        <w:t>. (2006) "Advertising Models of Service and Relationships" Marketing science,25.6, pp. 560-580</w:t>
+      <w:r>
+        <w:t>Scruggs,L.,and Nam,K. (2002), "Web banking in the U.S., Japan and Europe", worldwide business review,pp.73-81 Rust,R.,T., and Chung,T.,S. (2006) "Advertising Models of Service and Relationships" Marketing science,25.6, pp. 560-580</w:t>
       </w:r>
     </w:p>
     <w:p>
@@ -4544,8 +4015,8 @@
 </file>
 
 <file path=word/numbering.xml><?xml version="1.0" encoding="utf-8"?>
-<w:numbering xmlns:wpc="http://schemas.microsoft.com/office/word/2010/wordprocessingCanvas" xmlns:mc="http://schemas.openxmlformats.org/markup-compatibility/2006" xmlns:o="urn:schemas-microsoft-com:office:office" xmlns:r="http://schemas.openxmlformats.org/officeDocument/2006/relationships" xmlns:m="http://schemas.openxmlformats.org/officeDocument/2006/math" xmlns:v="urn:schemas-microsoft-com:vml" xmlns:wp14="http://schemas.microsoft.com/office/word/2010/wordprocessingDrawing" xmlns:wp="http://schemas.openxmlformats.org/drawingml/2006/wordprocessingDrawing" xmlns:w10="urn:schemas-microsoft-com:office:word" xmlns:w="http://schemas.openxmlformats.org/wordprocessingml/2006/main" xmlns:w14="http://schemas.microsoft.com/office/word/2010/wordml" xmlns:wpg="http://schemas.microsoft.com/office/word/2010/wordprocessingGroup" xmlns:wpi="http://schemas.microsoft.com/office/word/2010/wordprocessingInk" xmlns:wne="http://schemas.microsoft.com/office/word/2006/wordml" xmlns:wps="http://schemas.microsoft.com/office/word/2010/wordprocessingShape" mc:Ignorable="w14 wp14">
-  <w:abstractNum w:abstractNumId="0">
+<w:numbering xmlns:wpc="http://schemas.microsoft.com/office/word/2010/wordprocessingCanvas" xmlns:cx="http://schemas.microsoft.com/office/drawing/2014/chartex" xmlns:cx1="http://schemas.microsoft.com/office/drawing/2015/9/8/chartex" xmlns:cx2="http://schemas.microsoft.com/office/drawing/2015/10/21/chartex" xmlns:cx3="http://schemas.microsoft.com/office/drawing/2016/5/9/chartex" xmlns:cx4="http://schemas.microsoft.com/office/drawing/2016/5/10/chartex" xmlns:cx5="http://schemas.microsoft.com/office/drawing/2016/5/11/chartex" xmlns:cx6="http://schemas.microsoft.com/office/drawing/2016/5/12/chartex" xmlns:cx7="http://schemas.microsoft.com/office/drawing/2016/5/13/chartex" xmlns:cx8="http://schemas.microsoft.com/office/drawing/2016/5/14/chartex" xmlns:mc="http://schemas.openxmlformats.org/markup-compatibility/2006" xmlns:aink="http://schemas.microsoft.com/office/drawing/2016/ink" xmlns:am3d="http://schemas.microsoft.com/office/drawing/2017/model3d" xmlns:o="urn:schemas-microsoft-com:office:office" xmlns:r="http://schemas.openxmlformats.org/officeDocument/2006/relationships" xmlns:m="http://schemas.openxmlformats.org/officeDocument/2006/math" xmlns:v="urn:schemas-microsoft-com:vml" xmlns:wp14="http://schemas.microsoft.com/office/word/2010/wordprocessingDrawing" xmlns:wp="http://schemas.openxmlformats.org/drawingml/2006/wordprocessingDrawing" xmlns:w10="urn:schemas-microsoft-com:office:word" xmlns:w="http://schemas.openxmlformats.org/wordprocessingml/2006/main" xmlns:w14="http://schemas.microsoft.com/office/word/2010/wordml" xmlns:w15="http://schemas.microsoft.com/office/word/2012/wordml" xmlns:w16cex="http://schemas.microsoft.com/office/word/2018/wordml/cex" xmlns:w16cid="http://schemas.microsoft.com/office/word/2016/wordml/cid" xmlns:w16="http://schemas.microsoft.com/office/word/2018/wordml" xmlns:w16se="http://schemas.microsoft.com/office/word/2015/wordml/symex" xmlns:wpg="http://schemas.microsoft.com/office/word/2010/wordprocessingGroup" xmlns:wpi="http://schemas.microsoft.com/office/word/2010/wordprocessingInk" xmlns:wne="http://schemas.microsoft.com/office/word/2006/wordml" xmlns:wps="http://schemas.microsoft.com/office/word/2010/wordprocessingShape" mc:Ignorable="w14 w15 w16se w16cid w16 w16cex wp14">
+  <w:abstractNum w:abstractNumId="0" w15:restartNumberingAfterBreak="0">
     <w:nsid w:val="07730505"/>
     <w:multiLevelType w:val="hybridMultilevel"/>
     <w:tmpl w:val="9202C162"/>
@@ -4658,7 +4129,7 @@
       </w:rPr>
     </w:lvl>
   </w:abstractNum>
-  <w:abstractNum w:abstractNumId="1">
+  <w:abstractNum w:abstractNumId="1" w15:restartNumberingAfterBreak="0">
     <w:nsid w:val="1A5F769D"/>
     <w:multiLevelType w:val="hybridMultilevel"/>
     <w:tmpl w:val="5244695A"/>
@@ -4744,7 +4215,7 @@
       </w:pPr>
     </w:lvl>
   </w:abstractNum>
-  <w:abstractNum w:abstractNumId="2">
+  <w:abstractNum w:abstractNumId="2" w15:restartNumberingAfterBreak="0">
     <w:nsid w:val="29C17C8C"/>
     <w:multiLevelType w:val="hybridMultilevel"/>
     <w:tmpl w:val="1A8CBDDA"/>
@@ -4830,7 +4301,7 @@
       </w:pPr>
     </w:lvl>
   </w:abstractNum>
-  <w:abstractNum w:abstractNumId="3">
+  <w:abstractNum w:abstractNumId="3" w15:restartNumberingAfterBreak="0">
     <w:nsid w:val="4DF90175"/>
     <w:multiLevelType w:val="hybridMultilevel"/>
     <w:tmpl w:val="3BAE0A52"/>
@@ -4943,7 +4414,7 @@
       </w:rPr>
     </w:lvl>
   </w:abstractNum>
-  <w:abstractNum w:abstractNumId="4">
+  <w:abstractNum w:abstractNumId="4" w15:restartNumberingAfterBreak="0">
     <w:nsid w:val="70EC4FEF"/>
     <w:multiLevelType w:val="hybridMultilevel"/>
     <w:tmpl w:val="96B87B9E"/>
@@ -5075,7 +4546,7 @@
 </file>
 
 <file path=word/styles.xml><?xml version="1.0" encoding="utf-8"?>
-<w:styles xmlns:mc="http://schemas.openxmlformats.org/markup-compatibility/2006" xmlns:r="http://schemas.openxmlformats.org/officeDocument/2006/relationships" xmlns:w="http://schemas.openxmlformats.org/wordprocessingml/2006/main" xmlns:w14="http://schemas.microsoft.com/office/word/2010/wordml" mc:Ignorable="w14">
+<w:styles xmlns:mc="http://schemas.openxmlformats.org/markup-compatibility/2006" xmlns:r="http://schemas.openxmlformats.org/officeDocument/2006/relationships" xmlns:w="http://schemas.openxmlformats.org/wordprocessingml/2006/main" xmlns:w14="http://schemas.microsoft.com/office/word/2010/wordml" xmlns:w15="http://schemas.microsoft.com/office/word/2012/wordml" xmlns:w16cex="http://schemas.microsoft.com/office/word/2018/wordml/cex" xmlns:w16cid="http://schemas.microsoft.com/office/word/2016/wordml/cid" xmlns:w16="http://schemas.microsoft.com/office/word/2018/wordml" xmlns:w16se="http://schemas.microsoft.com/office/word/2015/wordml/symex" mc:Ignorable="w14 w15 w16se w16cid w16 w16cex">
   <w:docDefaults>
     <w:rPrDefault>
       <w:rPr>
@@ -5091,144 +4562,383 @@
       </w:pPr>
     </w:pPrDefault>
   </w:docDefaults>
-  <w:latentStyles w:defLockedState="0" w:defUIPriority="99" w:defSemiHidden="1" w:defUnhideWhenUsed="1" w:defQFormat="0" w:count="267">
-    <w:lsdException w:name="Normal" w:semiHidden="0" w:uiPriority="0" w:unhideWhenUsed="0" w:qFormat="1"/>
-    <w:lsdException w:name="heading 1" w:semiHidden="0" w:uiPriority="9" w:unhideWhenUsed="0" w:qFormat="1"/>
-    <w:lsdException w:name="heading 2" w:uiPriority="9" w:qFormat="1"/>
-    <w:lsdException w:name="heading 3" w:uiPriority="9" w:qFormat="1"/>
-    <w:lsdException w:name="heading 4" w:uiPriority="9" w:qFormat="1"/>
-    <w:lsdException w:name="heading 5" w:uiPriority="9" w:qFormat="1"/>
-    <w:lsdException w:name="heading 6" w:uiPriority="9" w:qFormat="1"/>
-    <w:lsdException w:name="heading 7" w:uiPriority="9" w:qFormat="1"/>
-    <w:lsdException w:name="heading 8" w:uiPriority="9" w:qFormat="1"/>
-    <w:lsdException w:name="heading 9" w:uiPriority="9" w:qFormat="1"/>
-    <w:lsdException w:name="toc 1" w:uiPriority="39"/>
-    <w:lsdException w:name="toc 2" w:uiPriority="39"/>
-    <w:lsdException w:name="toc 3" w:uiPriority="39"/>
-    <w:lsdException w:name="toc 4" w:uiPriority="39"/>
-    <w:lsdException w:name="toc 5" w:uiPriority="39"/>
-    <w:lsdException w:name="toc 6" w:uiPriority="39"/>
-    <w:lsdException w:name="toc 7" w:uiPriority="39"/>
-    <w:lsdException w:name="toc 8" w:uiPriority="39"/>
-    <w:lsdException w:name="toc 9" w:uiPriority="39"/>
-    <w:lsdException w:name="caption" w:uiPriority="35" w:qFormat="1"/>
-    <w:lsdException w:name="Title" w:semiHidden="0" w:uiPriority="10" w:unhideWhenUsed="0" w:qFormat="1"/>
-    <w:lsdException w:name="Default Paragraph Font" w:uiPriority="1"/>
-    <w:lsdException w:name="Subtitle" w:semiHidden="0" w:uiPriority="11" w:unhideWhenUsed="0" w:qFormat="1"/>
-    <w:lsdException w:name="Strong" w:semiHidden="0" w:uiPriority="22" w:unhideWhenUsed="0" w:qFormat="1"/>
-    <w:lsdException w:name="Emphasis" w:semiHidden="0" w:uiPriority="20" w:unhideWhenUsed="0" w:qFormat="1"/>
-    <w:lsdException w:name="Table Grid" w:semiHidden="0" w:uiPriority="59" w:unhideWhenUsed="0"/>
-    <w:lsdException w:name="Placeholder Text" w:unhideWhenUsed="0"/>
-    <w:lsdException w:name="No Spacing" w:semiHidden="0" w:uiPriority="1" w:unhideWhenUsed="0" w:qFormat="1"/>
-    <w:lsdException w:name="Light Shading" w:semiHidden="0" w:uiPriority="60" w:unhideWhenUsed="0"/>
-    <w:lsdException w:name="Light List" w:semiHidden="0" w:uiPriority="61" w:unhideWhenUsed="0"/>
-    <w:lsdException w:name="Light Grid" w:semiHidden="0" w:uiPriority="62" w:unhideWhenUsed="0"/>
-    <w:lsdException w:name="Medium Shading 1" w:semiHidden="0" w:uiPriority="63" w:unhideWhenUsed="0"/>
-    <w:lsdException w:name="Medium Shading 2" w:semiHidden="0" w:uiPriority="64" w:unhideWhenUsed="0"/>
-    <w:lsdException w:name="Medium List 1" w:semiHidden="0" w:uiPriority="65" w:unhideWhenUsed="0"/>
-    <w:lsdException w:name="Medium List 2" w:semiHidden="0" w:uiPriority="66" w:unhideWhenUsed="0"/>
-    <w:lsdException w:name="Medium Grid 1" w:semiHidden="0" w:uiPriority="67" w:unhideWhenUsed="0"/>
-    <w:lsdException w:name="Medium Grid 2" w:semiHidden="0" w:uiPriority="68" w:unhideWhenUsed="0"/>
-    <w:lsdException w:name="Medium Grid 3" w:semiHidden="0" w:uiPriority="69" w:unhideWhenUsed="0"/>
-    <w:lsdException w:name="Dark List" w:semiHidden="0" w:uiPriority="70" w:unhideWhenUsed="0"/>
-    <w:lsdException w:name="Colorful Shading" w:semiHidden="0" w:uiPriority="71" w:unhideWhenUsed="0"/>
-    <w:lsdException w:name="Colorful List" w:semiHidden="0" w:uiPriority="72" w:unhideWhenUsed="0"/>
-    <w:lsdException w:name="Colorful Grid" w:semiHidden="0" w:uiPriority="73" w:unhideWhenUsed="0"/>
-    <w:lsdException w:name="Light Shading Accent 1" w:semiHidden="0" w:uiPriority="60" w:unhideWhenUsed="0"/>
-    <w:lsdException w:name="Light List Accent 1" w:semiHidden="0" w:uiPriority="61" w:unhideWhenUsed="0"/>
-    <w:lsdException w:name="Light Grid Accent 1" w:semiHidden="0" w:uiPriority="62" w:unhideWhenUsed="0"/>
-    <w:lsdException w:name="Medium Shading 1 Accent 1" w:semiHidden="0" w:uiPriority="63" w:unhideWhenUsed="0"/>
-    <w:lsdException w:name="Medium Shading 2 Accent 1" w:semiHidden="0" w:uiPriority="64" w:unhideWhenUsed="0"/>
-    <w:lsdException w:name="Medium List 1 Accent 1" w:semiHidden="0" w:uiPriority="65" w:unhideWhenUsed="0"/>
-    <w:lsdException w:name="Revision" w:unhideWhenUsed="0"/>
-    <w:lsdException w:name="List Paragraph" w:semiHidden="0" w:uiPriority="34" w:unhideWhenUsed="0" w:qFormat="1"/>
-    <w:lsdException w:name="Quote" w:semiHidden="0" w:uiPriority="29" w:unhideWhenUsed="0" w:qFormat="1"/>
-    <w:lsdException w:name="Intense Quote" w:semiHidden="0" w:uiPriority="30" w:unhideWhenUsed="0" w:qFormat="1"/>
-    <w:lsdException w:name="Medium List 2 Accent 1" w:semiHidden="0" w:uiPriority="66" w:unhideWhenUsed="0"/>
-    <w:lsdException w:name="Medium Grid 1 Accent 1" w:semiHidden="0" w:uiPriority="67" w:unhideWhenUsed="0"/>
-    <w:lsdException w:name="Medium Grid 2 Accent 1" w:semiHidden="0" w:uiPriority="68" w:unhideWhenUsed="0"/>
-    <w:lsdException w:name="Medium Grid 3 Accent 1" w:semiHidden="0" w:uiPriority="69" w:unhideWhenUsed="0"/>
-    <w:lsdException w:name="Dark List Accent 1" w:semiHidden="0" w:uiPriority="70" w:unhideWhenUsed="0"/>
-    <w:lsdException w:name="Colorful Shading Accent 1" w:semiHidden="0" w:uiPriority="71" w:unhideWhenUsed="0"/>
-    <w:lsdException w:name="Colorful List Accent 1" w:semiHidden="0" w:uiPriority="72" w:unhideWhenUsed="0"/>
-    <w:lsdException w:name="Colorful Grid Accent 1" w:semiHidden="0" w:uiPriority="73" w:unhideWhenUsed="0"/>
-    <w:lsdException w:name="Light Shading Accent 2" w:semiHidden="0" w:uiPriority="60" w:unhideWhenUsed="0"/>
-    <w:lsdException w:name="Light List Accent 2" w:semiHidden="0" w:uiPriority="61" w:unhideWhenUsed="0"/>
-    <w:lsdException w:name="Light Grid Accent 2" w:semiHidden="0" w:uiPriority="62" w:unhideWhenUsed="0"/>
-    <w:lsdException w:name="Medium Shading 1 Accent 2" w:semiHidden="0" w:uiPriority="63" w:unhideWhenUsed="0"/>
-    <w:lsdException w:name="Medium Shading 2 Accent 2" w:semiHidden="0" w:uiPriority="64" w:unhideWhenUsed="0"/>
-    <w:lsdException w:name="Medium List 1 Accent 2" w:semiHidden="0" w:uiPriority="65" w:unhideWhenUsed="0"/>
-    <w:lsdException w:name="Medium List 2 Accent 2" w:semiHidden="0" w:uiPriority="66" w:unhideWhenUsed="0"/>
-    <w:lsdException w:name="Medium Grid 1 Accent 2" w:semiHidden="0" w:uiPriority="67" w:unhideWhenUsed="0"/>
-    <w:lsdException w:name="Medium Grid 2 Accent 2" w:semiHidden="0" w:uiPriority="68" w:unhideWhenUsed="0"/>
-    <w:lsdException w:name="Medium Grid 3 Accent 2" w:semiHidden="0" w:uiPriority="69" w:unhideWhenUsed="0"/>
-    <w:lsdException w:name="Dark List Accent 2" w:semiHidden="0" w:uiPriority="70" w:unhideWhenUsed="0"/>
-    <w:lsdException w:name="Colorful Shading Accent 2" w:semiHidden="0" w:uiPriority="71" w:unhideWhenUsed="0"/>
-    <w:lsdException w:name="Colorful List Accent 2" w:semiHidden="0" w:uiPriority="72" w:unhideWhenUsed="0"/>
-    <w:lsdException w:name="Colorful Grid Accent 2" w:semiHidden="0" w:uiPriority="73" w:unhideWhenUsed="0"/>
-    <w:lsdException w:name="Light Shading Accent 3" w:semiHidden="0" w:uiPriority="60" w:unhideWhenUsed="0"/>
-    <w:lsdException w:name="Light List Accent 3" w:semiHidden="0" w:uiPriority="61" w:unhideWhenUsed="0"/>
-    <w:lsdException w:name="Light Grid Accent 3" w:semiHidden="0" w:uiPriority="62" w:unhideWhenUsed="0"/>
-    <w:lsdException w:name="Medium Shading 1 Accent 3" w:semiHidden="0" w:uiPriority="63" w:unhideWhenUsed="0"/>
-    <w:lsdException w:name="Medium Shading 2 Accent 3" w:semiHidden="0" w:uiPriority="64" w:unhideWhenUsed="0"/>
-    <w:lsdException w:name="Medium List 1 Accent 3" w:semiHidden="0" w:uiPriority="65" w:unhideWhenUsed="0"/>
-    <w:lsdException w:name="Medium List 2 Accent 3" w:semiHidden="0" w:uiPriority="66" w:unhideWhenUsed="0"/>
-    <w:lsdException w:name="Medium Grid 1 Accent 3" w:semiHidden="0" w:uiPriority="67" w:unhideWhenUsed="0"/>
-    <w:lsdException w:name="Medium Grid 2 Accent 3" w:semiHidden="0" w:uiPriority="68" w:unhideWhenUsed="0"/>
-    <w:lsdException w:name="Medium Grid 3 Accent 3" w:semiHidden="0" w:uiPriority="69" w:unhideWhenUsed="0"/>
-    <w:lsdException w:name="Dark List Accent 3" w:semiHidden="0" w:uiPriority="70" w:unhideWhenUsed="0"/>
-    <w:lsdException w:name="Colorful Shading Accent 3" w:semiHidden="0" w:uiPriority="71" w:unhideWhenUsed="0"/>
-    <w:lsdException w:name="Colorful List Accent 3" w:semiHidden="0" w:uiPriority="72" w:unhideWhenUsed="0"/>
-    <w:lsdException w:name="Colorful Grid Accent 3" w:semiHidden="0" w:uiPriority="73" w:unhideWhenUsed="0"/>
-    <w:lsdException w:name="Light Shading Accent 4" w:semiHidden="0" w:uiPriority="60" w:unhideWhenUsed="0"/>
-    <w:lsdException w:name="Light List Accent 4" w:semiHidden="0" w:uiPriority="61" w:unhideWhenUsed="0"/>
-    <w:lsdException w:name="Light Grid Accent 4" w:semiHidden="0" w:uiPriority="62" w:unhideWhenUsed="0"/>
-    <w:lsdException w:name="Medium Shading 1 Accent 4" w:semiHidden="0" w:uiPriority="63" w:unhideWhenUsed="0"/>
-    <w:lsdException w:name="Medium Shading 2 Accent 4" w:semiHidden="0" w:uiPriority="64" w:unhideWhenUsed="0"/>
-    <w:lsdException w:name="Medium List 1 Accent 4" w:semiHidden="0" w:uiPriority="65" w:unhideWhenUsed="0"/>
-    <w:lsdException w:name="Medium List 2 Accent 4" w:semiHidden="0" w:uiPriority="66" w:unhideWhenUsed="0"/>
-    <w:lsdException w:name="Medium Grid 1 Accent 4" w:semiHidden="0" w:uiPriority="67" w:unhideWhenUsed="0"/>
-    <w:lsdException w:name="Medium Grid 2 Accent 4" w:semiHidden="0" w:uiPriority="68" w:unhideWhenUsed="0"/>
-    <w:lsdException w:name="Medium Grid 3 Accent 4" w:semiHidden="0" w:uiPriority="69" w:unhideWhenUsed="0"/>
-    <w:lsdException w:name="Dark List Accent 4" w:semiHidden="0" w:uiPriority="70" w:unhideWhenUsed="0"/>
-    <w:lsdException w:name="Colorful Shading Accent 4" w:semiHidden="0" w:uiPriority="71" w:unhideWhenUsed="0"/>
-    <w:lsdException w:name="Colorful List Accent 4" w:semiHidden="0" w:uiPriority="72" w:unhideWhenUsed="0"/>
-    <w:lsdException w:name="Colorful Grid Accent 4" w:semiHidden="0" w:uiPriority="73" w:unhideWhenUsed="0"/>
-    <w:lsdException w:name="Light Shading Accent 5" w:semiHidden="0" w:uiPriority="60" w:unhideWhenUsed="0"/>
-    <w:lsdException w:name="Light List Accent 5" w:semiHidden="0" w:uiPriority="61" w:unhideWhenUsed="0"/>
-    <w:lsdException w:name="Light Grid Accent 5" w:semiHidden="0" w:uiPriority="62" w:unhideWhenUsed="0"/>
-    <w:lsdException w:name="Medium Shading 1 Accent 5" w:semiHidden="0" w:uiPriority="63" w:unhideWhenUsed="0"/>
-    <w:lsdException w:name="Medium Shading 2 Accent 5" w:semiHidden="0" w:uiPriority="64" w:unhideWhenUsed="0"/>
-    <w:lsdException w:name="Medium List 1 Accent 5" w:semiHidden="0" w:uiPriority="65" w:unhideWhenUsed="0"/>
-    <w:lsdException w:name="Medium List 2 Accent 5" w:semiHidden="0" w:uiPriority="66" w:unhideWhenUsed="0"/>
-    <w:lsdException w:name="Medium Grid 1 Accent 5" w:semiHidden="0" w:uiPriority="67" w:unhideWhenUsed="0"/>
-    <w:lsdException w:name="Medium Grid 2 Accent 5" w:semiHidden="0" w:uiPriority="68" w:unhideWhenUsed="0"/>
-    <w:lsdException w:name="Medium Grid 3 Accent 5" w:semiHidden="0" w:uiPriority="69" w:unhideWhenUsed="0"/>
-    <w:lsdException w:name="Dark List Accent 5" w:semiHidden="0" w:uiPriority="70" w:unhideWhenUsed="0"/>
-    <w:lsdException w:name="Colorful Shading Accent 5" w:semiHidden="0" w:uiPriority="71" w:unhideWhenUsed="0"/>
-    <w:lsdException w:name="Colorful List Accent 5" w:semiHidden="0" w:uiPriority="72" w:unhideWhenUsed="0"/>
-    <w:lsdException w:name="Colorful Grid Accent 5" w:semiHidden="0" w:uiPriority="73" w:unhideWhenUsed="0"/>
-    <w:lsdException w:name="Light Shading Accent 6" w:semiHidden="0" w:uiPriority="60" w:unhideWhenUsed="0"/>
-    <w:lsdException w:name="Light List Accent 6" w:semiHidden="0" w:uiPriority="61" w:unhideWhenUsed="0"/>
-    <w:lsdException w:name="Light Grid Accent 6" w:semiHidden="0" w:uiPriority="62" w:unhideWhenUsed="0"/>
-    <w:lsdException w:name="Medium Shading 1 Accent 6" w:semiHidden="0" w:uiPriority="63" w:unhideWhenUsed="0"/>
-    <w:lsdException w:name="Medium Shading 2 Accent 6" w:semiHidden="0" w:uiPriority="64" w:unhideWhenUsed="0"/>
-    <w:lsdException w:name="Medium List 1 Accent 6" w:semiHidden="0" w:uiPriority="65" w:unhideWhenUsed="0"/>
-    <w:lsdException w:name="Medium List 2 Accent 6" w:semiHidden="0" w:uiPriority="66" w:unhideWhenUsed="0"/>
-    <w:lsdException w:name="Medium Grid 1 Accent 6" w:semiHidden="0" w:uiPriority="67" w:unhideWhenUsed="0"/>
-    <w:lsdException w:name="Medium Grid 2 Accent 6" w:semiHidden="0" w:uiPriority="68" w:unhideWhenUsed="0"/>
-    <w:lsdException w:name="Medium Grid 3 Accent 6" w:semiHidden="0" w:uiPriority="69" w:unhideWhenUsed="0"/>
-    <w:lsdException w:name="Dark List Accent 6" w:semiHidden="0" w:uiPriority="70" w:unhideWhenUsed="0"/>
-    <w:lsdException w:name="Colorful Shading Accent 6" w:semiHidden="0" w:uiPriority="71" w:unhideWhenUsed="0"/>
-    <w:lsdException w:name="Colorful List Accent 6" w:semiHidden="0" w:uiPriority="72" w:unhideWhenUsed="0"/>
-    <w:lsdException w:name="Colorful Grid Accent 6" w:semiHidden="0" w:uiPriority="73" w:unhideWhenUsed="0"/>
-    <w:lsdException w:name="Subtle Emphasis" w:semiHidden="0" w:uiPriority="19" w:unhideWhenUsed="0" w:qFormat="1"/>
-    <w:lsdException w:name="Intense Emphasis" w:semiHidden="0" w:uiPriority="21" w:unhideWhenUsed="0" w:qFormat="1"/>
-    <w:lsdException w:name="Subtle Reference" w:semiHidden="0" w:uiPriority="31" w:unhideWhenUsed="0" w:qFormat="1"/>
-    <w:lsdException w:name="Intense Reference" w:semiHidden="0" w:uiPriority="32" w:unhideWhenUsed="0" w:qFormat="1"/>
-    <w:lsdException w:name="Book Title" w:semiHidden="0" w:uiPriority="33" w:unhideWhenUsed="0" w:qFormat="1"/>
-    <w:lsdException w:name="Bibliography" w:uiPriority="37"/>
-    <w:lsdException w:name="TOC Heading" w:uiPriority="39" w:qFormat="1"/>
+  <w:latentStyles w:defLockedState="0" w:defUIPriority="99" w:defSemiHidden="0" w:defUnhideWhenUsed="0" w:defQFormat="0" w:count="376">
+    <w:lsdException w:name="Normal" w:uiPriority="0" w:qFormat="1"/>
+    <w:lsdException w:name="heading 1" w:uiPriority="9" w:qFormat="1"/>
+    <w:lsdException w:name="heading 2" w:semiHidden="1" w:uiPriority="9" w:unhideWhenUsed="1" w:qFormat="1"/>
+    <w:lsdException w:name="heading 3" w:semiHidden="1" w:uiPriority="9" w:unhideWhenUsed="1" w:qFormat="1"/>
+    <w:lsdException w:name="heading 4" w:semiHidden="1" w:uiPriority="9" w:unhideWhenUsed="1" w:qFormat="1"/>
+    <w:lsdException w:name="heading 5" w:semiHidden="1" w:uiPriority="9" w:unhideWhenUsed="1" w:qFormat="1"/>
+    <w:lsdException w:name="heading 6" w:semiHidden="1" w:uiPriority="9" w:unhideWhenUsed="1" w:qFormat="1"/>
+    <w:lsdException w:name="heading 7" w:semiHidden="1" w:uiPriority="9" w:unhideWhenUsed="1" w:qFormat="1"/>
+    <w:lsdException w:name="heading 8" w:semiHidden="1" w:uiPriority="9" w:unhideWhenUsed="1" w:qFormat="1"/>
+    <w:lsdException w:name="heading 9" w:semiHidden="1" w:uiPriority="9" w:unhideWhenUsed="1" w:qFormat="1"/>
+    <w:lsdException w:name="index 1" w:semiHidden="1" w:unhideWhenUsed="1"/>
+    <w:lsdException w:name="index 2" w:semiHidden="1" w:unhideWhenUsed="1"/>
+    <w:lsdException w:name="index 3" w:semiHidden="1" w:unhideWhenUsed="1"/>
+    <w:lsdException w:name="index 4" w:semiHidden="1" w:unhideWhenUsed="1"/>
+    <w:lsdException w:name="index 5" w:semiHidden="1" w:unhideWhenUsed="1"/>
+    <w:lsdException w:name="index 6" w:semiHidden="1" w:unhideWhenUsed="1"/>
+    <w:lsdException w:name="index 7" w:semiHidden="1" w:unhideWhenUsed="1"/>
+    <w:lsdException w:name="index 8" w:semiHidden="1" w:unhideWhenUsed="1"/>
+    <w:lsdException w:name="index 9" w:semiHidden="1" w:unhideWhenUsed="1"/>
+    <w:lsdException w:name="toc 1" w:semiHidden="1" w:uiPriority="39" w:unhideWhenUsed="1"/>
+    <w:lsdException w:name="toc 2" w:semiHidden="1" w:uiPriority="39" w:unhideWhenUsed="1"/>
+    <w:lsdException w:name="toc 3" w:semiHidden="1" w:uiPriority="39" w:unhideWhenUsed="1"/>
+    <w:lsdException w:name="toc 4" w:semiHidden="1" w:uiPriority="39" w:unhideWhenUsed="1"/>
+    <w:lsdException w:name="toc 5" w:semiHidden="1" w:uiPriority="39" w:unhideWhenUsed="1"/>
+    <w:lsdException w:name="toc 6" w:semiHidden="1" w:uiPriority="39" w:unhideWhenUsed="1"/>
+    <w:lsdException w:name="toc 7" w:semiHidden="1" w:uiPriority="39" w:unhideWhenUsed="1"/>
+    <w:lsdException w:name="toc 8" w:semiHidden="1" w:uiPriority="39" w:unhideWhenUsed="1"/>
+    <w:lsdException w:name="toc 9" w:semiHidden="1" w:uiPriority="39" w:unhideWhenUsed="1"/>
+    <w:lsdException w:name="Normal Indent" w:semiHidden="1" w:unhideWhenUsed="1"/>
+    <w:lsdException w:name="footnote text" w:semiHidden="1" w:unhideWhenUsed="1"/>
+    <w:lsdException w:name="annotation text" w:semiHidden="1" w:unhideWhenUsed="1"/>
+    <w:lsdException w:name="header" w:semiHidden="1" w:unhideWhenUsed="1"/>
+    <w:lsdException w:name="footer" w:semiHidden="1" w:unhideWhenUsed="1"/>
+    <w:lsdException w:name="index heading" w:semiHidden="1" w:unhideWhenUsed="1"/>
+    <w:lsdException w:name="caption" w:semiHidden="1" w:uiPriority="35" w:unhideWhenUsed="1" w:qFormat="1"/>
+    <w:lsdException w:name="table of figures" w:semiHidden="1" w:unhideWhenUsed="1"/>
+    <w:lsdException w:name="envelope address" w:semiHidden="1" w:unhideWhenUsed="1"/>
+    <w:lsdException w:name="envelope return" w:semiHidden="1" w:unhideWhenUsed="1"/>
+    <w:lsdException w:name="footnote reference" w:semiHidden="1" w:unhideWhenUsed="1"/>
+    <w:lsdException w:name="annotation reference" w:semiHidden="1" w:unhideWhenUsed="1"/>
+    <w:lsdException w:name="line number" w:semiHidden="1" w:unhideWhenUsed="1"/>
+    <w:lsdException w:name="page number" w:semiHidden="1" w:unhideWhenUsed="1"/>
+    <w:lsdException w:name="endnote reference" w:semiHidden="1" w:unhideWhenUsed="1"/>
+    <w:lsdException w:name="endnote text" w:semiHidden="1" w:unhideWhenUsed="1"/>
+    <w:lsdException w:name="table of authorities" w:semiHidden="1" w:unhideWhenUsed="1"/>
+    <w:lsdException w:name="macro" w:semiHidden="1" w:unhideWhenUsed="1"/>
+    <w:lsdException w:name="toa heading" w:semiHidden="1" w:unhideWhenUsed="1"/>
+    <w:lsdException w:name="List" w:semiHidden="1" w:unhideWhenUsed="1"/>
+    <w:lsdException w:name="List Bullet" w:semiHidden="1" w:unhideWhenUsed="1"/>
+    <w:lsdException w:name="List Number" w:semiHidden="1" w:unhideWhenUsed="1"/>
+    <w:lsdException w:name="List 2" w:semiHidden="1" w:unhideWhenUsed="1"/>
+    <w:lsdException w:name="List 3" w:semiHidden="1" w:unhideWhenUsed="1"/>
+    <w:lsdException w:name="List 4" w:semiHidden="1" w:unhideWhenUsed="1"/>
+    <w:lsdException w:name="List 5" w:semiHidden="1" w:unhideWhenUsed="1"/>
+    <w:lsdException w:name="List Bullet 2" w:semiHidden="1" w:unhideWhenUsed="1"/>
+    <w:lsdException w:name="List Bullet 3" w:semiHidden="1" w:unhideWhenUsed="1"/>
+    <w:lsdException w:name="List Bullet 4" w:semiHidden="1" w:unhideWhenUsed="1"/>
+    <w:lsdException w:name="List Bullet 5" w:semiHidden="1" w:unhideWhenUsed="1"/>
+    <w:lsdException w:name="List Number 2" w:semiHidden="1" w:unhideWhenUsed="1"/>
+    <w:lsdException w:name="List Number 3" w:semiHidden="1" w:unhideWhenUsed="1"/>
+    <w:lsdException w:name="List Number 4" w:semiHidden="1" w:unhideWhenUsed="1"/>
+    <w:lsdException w:name="List Number 5" w:semiHidden="1" w:unhideWhenUsed="1"/>
+    <w:lsdException w:name="Title" w:uiPriority="10" w:qFormat="1"/>
+    <w:lsdException w:name="Closing" w:semiHidden="1" w:unhideWhenUsed="1"/>
+    <w:lsdException w:name="Signature" w:semiHidden="1" w:unhideWhenUsed="1"/>
+    <w:lsdException w:name="Default Paragraph Font" w:semiHidden="1" w:uiPriority="1" w:unhideWhenUsed="1"/>
+    <w:lsdException w:name="Body Text" w:semiHidden="1" w:unhideWhenUsed="1"/>
+    <w:lsdException w:name="Body Text Indent" w:semiHidden="1" w:unhideWhenUsed="1"/>
+    <w:lsdException w:name="List Continue" w:semiHidden="1" w:unhideWhenUsed="1"/>
+    <w:lsdException w:name="List Continue 2" w:semiHidden="1" w:unhideWhenUsed="1"/>
+    <w:lsdException w:name="List Continue 3" w:semiHidden="1" w:unhideWhenUsed="1"/>
+    <w:lsdException w:name="List Continue 4" w:semiHidden="1" w:unhideWhenUsed="1"/>
+    <w:lsdException w:name="List Continue 5" w:semiHidden="1" w:unhideWhenUsed="1"/>
+    <w:lsdException w:name="Message Header" w:semiHidden="1" w:unhideWhenUsed="1"/>
+    <w:lsdException w:name="Subtitle" w:uiPriority="11" w:qFormat="1"/>
+    <w:lsdException w:name="Salutation" w:semiHidden="1" w:unhideWhenUsed="1"/>
+    <w:lsdException w:name="Date" w:semiHidden="1" w:unhideWhenUsed="1"/>
+    <w:lsdException w:name="Body Text First Indent" w:semiHidden="1" w:unhideWhenUsed="1"/>
+    <w:lsdException w:name="Body Text First Indent 2" w:semiHidden="1" w:unhideWhenUsed="1"/>
+    <w:lsdException w:name="Note Heading" w:semiHidden="1" w:unhideWhenUsed="1"/>
+    <w:lsdException w:name="Body Text 2" w:semiHidden="1" w:unhideWhenUsed="1"/>
+    <w:lsdException w:name="Body Text 3" w:semiHidden="1" w:unhideWhenUsed="1"/>
+    <w:lsdException w:name="Body Text Indent 2" w:semiHidden="1" w:unhideWhenUsed="1"/>
+    <w:lsdException w:name="Body Text Indent 3" w:semiHidden="1" w:unhideWhenUsed="1"/>
+    <w:lsdException w:name="Block Text" w:semiHidden="1" w:unhideWhenUsed="1"/>
+    <w:lsdException w:name="Hyperlink" w:semiHidden="1" w:unhideWhenUsed="1"/>
+    <w:lsdException w:name="FollowedHyperlink" w:semiHidden="1" w:unhideWhenUsed="1"/>
+    <w:lsdException w:name="Strong" w:uiPriority="22" w:qFormat="1"/>
+    <w:lsdException w:name="Emphasis" w:uiPriority="20" w:qFormat="1"/>
+    <w:lsdException w:name="Document Map" w:semiHidden="1" w:unhideWhenUsed="1"/>
+    <w:lsdException w:name="Plain Text" w:semiHidden="1" w:unhideWhenUsed="1"/>
+    <w:lsdException w:name="E-mail Signature" w:semiHidden="1" w:unhideWhenUsed="1"/>
+    <w:lsdException w:name="HTML Top of Form" w:semiHidden="1" w:unhideWhenUsed="1"/>
+    <w:lsdException w:name="HTML Bottom of Form" w:semiHidden="1" w:unhideWhenUsed="1"/>
+    <w:lsdException w:name="Normal (Web)" w:semiHidden="1" w:unhideWhenUsed="1"/>
+    <w:lsdException w:name="HTML Acronym" w:semiHidden="1" w:unhideWhenUsed="1"/>
+    <w:lsdException w:name="HTML Address" w:semiHidden="1" w:unhideWhenUsed="1"/>
+    <w:lsdException w:name="HTML Cite" w:semiHidden="1" w:unhideWhenUsed="1"/>
+    <w:lsdException w:name="HTML Code" w:semiHidden="1" w:unhideWhenUsed="1"/>
+    <w:lsdException w:name="HTML Definition" w:semiHidden="1" w:unhideWhenUsed="1"/>
+    <w:lsdException w:name="HTML Keyboard" w:semiHidden="1" w:unhideWhenUsed="1"/>
+    <w:lsdException w:name="HTML Preformatted" w:semiHidden="1" w:unhideWhenUsed="1"/>
+    <w:lsdException w:name="HTML Sample" w:semiHidden="1" w:unhideWhenUsed="1"/>
+    <w:lsdException w:name="HTML Typewriter" w:semiHidden="1" w:unhideWhenUsed="1"/>
+    <w:lsdException w:name="HTML Variable" w:semiHidden="1" w:unhideWhenUsed="1"/>
+    <w:lsdException w:name="Normal Table" w:semiHidden="1" w:unhideWhenUsed="1"/>
+    <w:lsdException w:name="annotation subject" w:semiHidden="1" w:unhideWhenUsed="1"/>
+    <w:lsdException w:name="No List" w:semiHidden="1" w:unhideWhenUsed="1"/>
+    <w:lsdException w:name="Outline List 1" w:semiHidden="1" w:unhideWhenUsed="1"/>
+    <w:lsdException w:name="Outline List 2" w:semiHidden="1" w:unhideWhenUsed="1"/>
+    <w:lsdException w:name="Outline List 3" w:semiHidden="1" w:unhideWhenUsed="1"/>
+    <w:lsdException w:name="Table Simple 1" w:semiHidden="1" w:unhideWhenUsed="1"/>
+    <w:lsdException w:name="Table Simple 2" w:semiHidden="1" w:unhideWhenUsed="1"/>
+    <w:lsdException w:name="Table Simple 3" w:semiHidden="1" w:unhideWhenUsed="1"/>
+    <w:lsdException w:name="Table Classic 1" w:semiHidden="1" w:unhideWhenUsed="1"/>
+    <w:lsdException w:name="Table Classic 2" w:semiHidden="1" w:unhideWhenUsed="1"/>
+    <w:lsdException w:name="Table Classic 3" w:semiHidden="1" w:unhideWhenUsed="1"/>
+    <w:lsdException w:name="Table Classic 4" w:semiHidden="1" w:unhideWhenUsed="1"/>
+    <w:lsdException w:name="Table Colorful 1" w:semiHidden="1" w:unhideWhenUsed="1"/>
+    <w:lsdException w:name="Table Colorful 2" w:semiHidden="1" w:unhideWhenUsed="1"/>
+    <w:lsdException w:name="Table Colorful 3" w:semiHidden="1" w:unhideWhenUsed="1"/>
+    <w:lsdException w:name="Table Columns 1" w:semiHidden="1" w:unhideWhenUsed="1"/>
+    <w:lsdException w:name="Table Columns 2" w:semiHidden="1" w:unhideWhenUsed="1"/>
+    <w:lsdException w:name="Table Columns 3" w:semiHidden="1" w:unhideWhenUsed="1"/>
+    <w:lsdException w:name="Table Columns 4" w:semiHidden="1" w:unhideWhenUsed="1"/>
+    <w:lsdException w:name="Table Columns 5" w:semiHidden="1" w:unhideWhenUsed="1"/>
+    <w:lsdException w:name="Table Grid 1" w:semiHidden="1" w:unhideWhenUsed="1"/>
+    <w:lsdException w:name="Table Grid 2" w:semiHidden="1" w:unhideWhenUsed="1"/>
+    <w:lsdException w:name="Table Grid 3" w:semiHidden="1" w:unhideWhenUsed="1"/>
+    <w:lsdException w:name="Table Grid 4" w:semiHidden="1" w:unhideWhenUsed="1"/>
+    <w:lsdException w:name="Table Grid 5" w:semiHidden="1" w:unhideWhenUsed="1"/>
+    <w:lsdException w:name="Table Grid 6" w:semiHidden="1" w:unhideWhenUsed="1"/>
+    <w:lsdException w:name="Table Grid 7" w:semiHidden="1" w:unhideWhenUsed="1"/>
+    <w:lsdException w:name="Table Grid 8" w:semiHidden="1" w:unhideWhenUsed="1"/>
+    <w:lsdException w:name="Table List 1" w:semiHidden="1" w:unhideWhenUsed="1"/>
+    <w:lsdException w:name="Table List 2" w:semiHidden="1" w:unhideWhenUsed="1"/>
+    <w:lsdException w:name="Table List 3" w:semiHidden="1" w:unhideWhenUsed="1"/>
+    <w:lsdException w:name="Table List 4" w:semiHidden="1" w:unhideWhenUsed="1"/>
+    <w:lsdException w:name="Table List 5" w:semiHidden="1" w:unhideWhenUsed="1"/>
+    <w:lsdException w:name="Table List 6" w:semiHidden="1" w:unhideWhenUsed="1"/>
+    <w:lsdException w:name="Table List 7" w:semiHidden="1" w:unhideWhenUsed="1"/>
+    <w:lsdException w:name="Table List 8" w:semiHidden="1" w:unhideWhenUsed="1"/>
+    <w:lsdException w:name="Table 3D effects 1" w:semiHidden="1" w:unhideWhenUsed="1"/>
+    <w:lsdException w:name="Table 3D effects 2" w:semiHidden="1" w:unhideWhenUsed="1"/>
+    <w:lsdException w:name="Table 3D effects 3" w:semiHidden="1" w:unhideWhenUsed="1"/>
+    <w:lsdException w:name="Table Contemporary" w:semiHidden="1" w:unhideWhenUsed="1"/>
+    <w:lsdException w:name="Table Elegant" w:semiHidden="1" w:unhideWhenUsed="1"/>
+    <w:lsdException w:name="Table Professional" w:semiHidden="1" w:unhideWhenUsed="1"/>
+    <w:lsdException w:name="Table Subtle 1" w:semiHidden="1" w:unhideWhenUsed="1"/>
+    <w:lsdException w:name="Table Subtle 2" w:semiHidden="1" w:unhideWhenUsed="1"/>
+    <w:lsdException w:name="Table Web 1" w:semiHidden="1" w:unhideWhenUsed="1"/>
+    <w:lsdException w:name="Table Web 2" w:semiHidden="1" w:unhideWhenUsed="1"/>
+    <w:lsdException w:name="Table Web 3" w:semiHidden="1" w:unhideWhenUsed="1"/>
+    <w:lsdException w:name="Balloon Text" w:semiHidden="1" w:unhideWhenUsed="1"/>
+    <w:lsdException w:name="Table Grid" w:semiHidden="1" w:uiPriority="59" w:unhideWhenUsed="1"/>
+    <w:lsdException w:name="Table Theme" w:semiHidden="1" w:unhideWhenUsed="1"/>
+    <w:lsdException w:name="Placeholder Text" w:semiHidden="1"/>
+    <w:lsdException w:name="No Spacing" w:uiPriority="1" w:qFormat="1"/>
+    <w:lsdException w:name="Light Shading" w:uiPriority="60"/>
+    <w:lsdException w:name="Light List" w:uiPriority="61"/>
+    <w:lsdException w:name="Light Grid" w:uiPriority="62"/>
+    <w:lsdException w:name="Medium Shading 1" w:uiPriority="63"/>
+    <w:lsdException w:name="Medium Shading 2" w:uiPriority="64"/>
+    <w:lsdException w:name="Medium List 1" w:uiPriority="65"/>
+    <w:lsdException w:name="Medium List 2" w:uiPriority="66"/>
+    <w:lsdException w:name="Medium Grid 1" w:uiPriority="67"/>
+    <w:lsdException w:name="Medium Grid 2" w:uiPriority="68"/>
+    <w:lsdException w:name="Medium Grid 3" w:uiPriority="69"/>
+    <w:lsdException w:name="Dark List" w:uiPriority="70"/>
+    <w:lsdException w:name="Colorful Shading" w:uiPriority="71"/>
+    <w:lsdException w:name="Colorful List" w:uiPriority="72"/>
+    <w:lsdException w:name="Colorful Grid" w:uiPriority="73"/>
+    <w:lsdException w:name="Light Shading Accent 1" w:uiPriority="60"/>
+    <w:lsdException w:name="Light List Accent 1" w:uiPriority="61"/>
+    <w:lsdException w:name="Light Grid Accent 1" w:uiPriority="62"/>
+    <w:lsdException w:name="Medium Shading 1 Accent 1" w:uiPriority="63"/>
+    <w:lsdException w:name="Medium Shading 2 Accent 1" w:uiPriority="64"/>
+    <w:lsdException w:name="Medium List 1 Accent 1" w:uiPriority="65"/>
+    <w:lsdException w:name="Revision" w:semiHidden="1"/>
+    <w:lsdException w:name="List Paragraph" w:uiPriority="34" w:qFormat="1"/>
+    <w:lsdException w:name="Quote" w:uiPriority="29" w:qFormat="1"/>
+    <w:lsdException w:name="Intense Quote" w:uiPriority="30" w:qFormat="1"/>
+    <w:lsdException w:name="Medium List 2 Accent 1" w:uiPriority="66"/>
+    <w:lsdException w:name="Medium Grid 1 Accent 1" w:uiPriority="67"/>
+    <w:lsdException w:name="Medium Grid 2 Accent 1" w:uiPriority="68"/>
+    <w:lsdException w:name="Medium Grid 3 Accent 1" w:uiPriority="69"/>
+    <w:lsdException w:name="Dark List Accent 1" w:uiPriority="70"/>
+    <w:lsdException w:name="Colorful Shading Accent 1" w:uiPriority="71"/>
+    <w:lsdException w:name="Colorful List Accent 1" w:uiPriority="72"/>
+    <w:lsdException w:name="Colorful Grid Accent 1" w:uiPriority="73"/>
+    <w:lsdException w:name="Light Shading Accent 2" w:uiPriority="60"/>
+    <w:lsdException w:name="Light List Accent 2" w:uiPriority="61"/>
+    <w:lsdException w:name="Light Grid Accent 2" w:uiPriority="62"/>
+    <w:lsdException w:name="Medium Shading 1 Accent 2" w:uiPriority="63"/>
+    <w:lsdException w:name="Medium Shading 2 Accent 2" w:uiPriority="64"/>
+    <w:lsdException w:name="Medium List 1 Accent 2" w:uiPriority="65"/>
+    <w:lsdException w:name="Medium List 2 Accent 2" w:uiPriority="66"/>
+    <w:lsdException w:name="Medium Grid 1 Accent 2" w:uiPriority="67"/>
+    <w:lsdException w:name="Medium Grid 2 Accent 2" w:uiPriority="68"/>
+    <w:lsdException w:name="Medium Grid 3 Accent 2" w:uiPriority="69"/>
+    <w:lsdException w:name="Dark List Accent 2" w:uiPriority="70"/>
+    <w:lsdException w:name="Colorful Shading Accent 2" w:uiPriority="71"/>
+    <w:lsdException w:name="Colorful List Accent 2" w:uiPriority="72"/>
+    <w:lsdException w:name="Colorful Grid Accent 2" w:uiPriority="73"/>
+    <w:lsdException w:name="Light Shading Accent 3" w:uiPriority="60"/>
+    <w:lsdException w:name="Light List Accent 3" w:uiPriority="61"/>
+    <w:lsdException w:name="Light Grid Accent 3" w:uiPriority="62"/>
+    <w:lsdException w:name="Medium Shading 1 Accent 3" w:uiPriority="63"/>
+    <w:lsdException w:name="Medium Shading 2 Accent 3" w:uiPriority="64"/>
+    <w:lsdException w:name="Medium List 1 Accent 3" w:uiPriority="65"/>
+    <w:lsdException w:name="Medium List 2 Accent 3" w:uiPriority="66"/>
+    <w:lsdException w:name="Medium Grid 1 Accent 3" w:uiPriority="67"/>
+    <w:lsdException w:name="Medium Grid 2 Accent 3" w:uiPriority="68"/>
+    <w:lsdException w:name="Medium Grid 3 Accent 3" w:uiPriority="69"/>
+    <w:lsdException w:name="Dark List Accent 3" w:uiPriority="70"/>
+    <w:lsdException w:name="Colorful Shading Accent 3" w:uiPriority="71"/>
+    <w:lsdException w:name="Colorful List Accent 3" w:uiPriority="72"/>
+    <w:lsdException w:name="Colorful Grid Accent 3" w:uiPriority="73"/>
+    <w:lsdException w:name="Light Shading Accent 4" w:uiPriority="60"/>
+    <w:lsdException w:name="Light List Accent 4" w:uiPriority="61"/>
+    <w:lsdException w:name="Light Grid Accent 4" w:uiPriority="62"/>
+    <w:lsdException w:name="Medium Shading 1 Accent 4" w:uiPriority="63"/>
+    <w:lsdException w:name="Medium Shading 2 Accent 4" w:uiPriority="64"/>
+    <w:lsdException w:name="Medium List 1 Accent 4" w:uiPriority="65"/>
+    <w:lsdException w:name="Medium List 2 Accent 4" w:uiPriority="66"/>
+    <w:lsdException w:name="Medium Grid 1 Accent 4" w:uiPriority="67"/>
+    <w:lsdException w:name="Medium Grid 2 Accent 4" w:uiPriority="68"/>
+    <w:lsdException w:name="Medium Grid 3 Accent 4" w:uiPriority="69"/>
+    <w:lsdException w:name="Dark List Accent 4" w:uiPriority="70"/>
+    <w:lsdException w:name="Colorful Shading Accent 4" w:uiPriority="71"/>
+    <w:lsdException w:name="Colorful List Accent 4" w:uiPriority="72"/>
+    <w:lsdException w:name="Colorful Grid Accent 4" w:uiPriority="73"/>
+    <w:lsdException w:name="Light Shading Accent 5" w:uiPriority="60"/>
+    <w:lsdException w:name="Light List Accent 5" w:uiPriority="61"/>
+    <w:lsdException w:name="Light Grid Accent 5" w:uiPriority="62"/>
+    <w:lsdException w:name="Medium Shading 1 Accent 5" w:uiPriority="63"/>
+    <w:lsdException w:name="Medium Shading 2 Accent 5" w:uiPriority="64"/>
+    <w:lsdException w:name="Medium List 1 Accent 5" w:uiPriority="65"/>
+    <w:lsdException w:name="Medium List 2 Accent 5" w:uiPriority="66"/>
+    <w:lsdException w:name="Medium Grid 1 Accent 5" w:uiPriority="67"/>
+    <w:lsdException w:name="Medium Grid 2 Accent 5" w:uiPriority="68"/>
+    <w:lsdException w:name="Medium Grid 3 Accent 5" w:uiPriority="69"/>
+    <w:lsdException w:name="Dark List Accent 5" w:uiPriority="70"/>
+    <w:lsdException w:name="Colorful Shading Accent 5" w:uiPriority="71"/>
+    <w:lsdException w:name="Colorful List Accent 5" w:uiPriority="72"/>
+    <w:lsdException w:name="Colorful Grid Accent 5" w:uiPriority="73"/>
+    <w:lsdException w:name="Light Shading Accent 6" w:uiPriority="60"/>
+    <w:lsdException w:name="Light List Accent 6" w:uiPriority="61"/>
+    <w:lsdException w:name="Light Grid Accent 6" w:uiPriority="62"/>
+    <w:lsdException w:name="Medium Shading 1 Accent 6" w:uiPriority="63"/>
+    <w:lsdException w:name="Medium Shading 2 Accent 6" w:uiPriority="64"/>
+    <w:lsdException w:name="Medium List 1 Accent 6" w:uiPriority="65"/>
+    <w:lsdException w:name="Medium List 2 Accent 6" w:uiPriority="66"/>
+    <w:lsdException w:name="Medium Grid 1 Accent 6" w:uiPriority="67"/>
+    <w:lsdException w:name="Medium Grid 2 Accent 6" w:uiPriority="68"/>
+    <w:lsdException w:name="Medium Grid 3 Accent 6" w:uiPriority="69"/>
+    <w:lsdException w:name="Dark List Accent 6" w:uiPriority="70"/>
+    <w:lsdException w:name="Colorful Shading Accent 6" w:uiPriority="71"/>
+    <w:lsdException w:name="Colorful List Accent 6" w:uiPriority="72"/>
+    <w:lsdException w:name="Colorful Grid Accent 6" w:uiPriority="73"/>
+    <w:lsdException w:name="Subtle Emphasis" w:uiPriority="19" w:qFormat="1"/>
+    <w:lsdException w:name="Intense Emphasis" w:uiPriority="21" w:qFormat="1"/>
+    <w:lsdException w:name="Subtle Reference" w:uiPriority="31" w:qFormat="1"/>
+    <w:lsdException w:name="Intense Reference" w:uiPriority="32" w:qFormat="1"/>
+    <w:lsdException w:name="Book Title" w:uiPriority="33" w:qFormat="1"/>
+    <w:lsdException w:name="Bibliography" w:semiHidden="1" w:uiPriority="37" w:unhideWhenUsed="1"/>
+    <w:lsdException w:name="TOC Heading" w:semiHidden="1" w:uiPriority="39" w:unhideWhenUsed="1" w:qFormat="1"/>
+    <w:lsdException w:name="Plain Table 1" w:uiPriority="41"/>
+    <w:lsdException w:name="Plain Table 2" w:uiPriority="42"/>
+    <w:lsdException w:name="Plain Table 3" w:uiPriority="43"/>
+    <w:lsdException w:name="Plain Table 4" w:uiPriority="44"/>
+    <w:lsdException w:name="Plain Table 5" w:uiPriority="45"/>
+    <w:lsdException w:name="Grid Table Light" w:uiPriority="40"/>
+    <w:lsdException w:name="Grid Table 1 Light" w:uiPriority="46"/>
+    <w:lsdException w:name="Grid Table 2" w:uiPriority="47"/>
+    <w:lsdException w:name="Grid Table 3" w:uiPriority="48"/>
+    <w:lsdException w:name="Grid Table 4" w:uiPriority="49"/>
+    <w:lsdException w:name="Grid Table 5 Dark" w:uiPriority="50"/>
+    <w:lsdException w:name="Grid Table 6 Colorful" w:uiPriority="51"/>
+    <w:lsdException w:name="Grid Table 7 Colorful" w:uiPriority="52"/>
+    <w:lsdException w:name="Grid Table 1 Light Accent 1" w:uiPriority="46"/>
+    <w:lsdException w:name="Grid Table 2 Accent 1" w:uiPriority="47"/>
+    <w:lsdException w:name="Grid Table 3 Accent 1" w:uiPriority="48"/>
+    <w:lsdException w:name="Grid Table 4 Accent 1" w:uiPriority="49"/>
+    <w:lsdException w:name="Grid Table 5 Dark Accent 1" w:uiPriority="50"/>
+    <w:lsdException w:name="Grid Table 6 Colorful Accent 1" w:uiPriority="51"/>
+    <w:lsdException w:name="Grid Table 7 Colorful Accent 1" w:uiPriority="52"/>
+    <w:lsdException w:name="Grid Table 1 Light Accent 2" w:uiPriority="46"/>
+    <w:lsdException w:name="Grid Table 2 Accent 2" w:uiPriority="47"/>
+    <w:lsdException w:name="Grid Table 3 Accent 2" w:uiPriority="48"/>
+    <w:lsdException w:name="Grid Table 4 Accent 2" w:uiPriority="49"/>
+    <w:lsdException w:name="Grid Table 5 Dark Accent 2" w:uiPriority="50"/>
+    <w:lsdException w:name="Grid Table 6 Colorful Accent 2" w:uiPriority="51"/>
+    <w:lsdException w:name="Grid Table 7 Colorful Accent 2" w:uiPriority="52"/>
+    <w:lsdException w:name="Grid Table 1 Light Accent 3" w:uiPriority="46"/>
+    <w:lsdException w:name="Grid Table 2 Accent 3" w:uiPriority="47"/>
+    <w:lsdException w:name="Grid Table 3 Accent 3" w:uiPriority="48"/>
+    <w:lsdException w:name="Grid Table 4 Accent 3" w:uiPriority="49"/>
+    <w:lsdException w:name="Grid Table 5 Dark Accent 3" w:uiPriority="50"/>
+    <w:lsdException w:name="Grid Table 6 Colorful Accent 3" w:uiPriority="51"/>
+    <w:lsdException w:name="Grid Table 7 Colorful Accent 3" w:uiPriority="52"/>
+    <w:lsdException w:name="Grid Table 1 Light Accent 4" w:uiPriority="46"/>
+    <w:lsdException w:name="Grid Table 2 Accent 4" w:uiPriority="47"/>
+    <w:lsdException w:name="Grid Table 3 Accent 4" w:uiPriority="48"/>
+    <w:lsdException w:name="Grid Table 4 Accent 4" w:uiPriority="49"/>
+    <w:lsdException w:name="Grid Table 5 Dark Accent 4" w:uiPriority="50"/>
+    <w:lsdException w:name="Grid Table 6 Colorful Accent 4" w:uiPriority="51"/>
+    <w:lsdException w:name="Grid Table 7 Colorful Accent 4" w:uiPriority="52"/>
+    <w:lsdException w:name="Grid Table 1 Light Accent 5" w:uiPriority="46"/>
+    <w:lsdException w:name="Grid Table 2 Accent 5" w:uiPriority="47"/>
+    <w:lsdException w:name="Grid Table 3 Accent 5" w:uiPriority="48"/>
+    <w:lsdException w:name="Grid Table 4 Accent 5" w:uiPriority="49"/>
+    <w:lsdException w:name="Grid Table 5 Dark Accent 5" w:uiPriority="50"/>
+    <w:lsdException w:name="Grid Table 6 Colorful Accent 5" w:uiPriority="51"/>
+    <w:lsdException w:name="Grid Table 7 Colorful Accent 5" w:uiPriority="52"/>
+    <w:lsdException w:name="Grid Table 1 Light Accent 6" w:uiPriority="46"/>
+    <w:lsdException w:name="Grid Table 2 Accent 6" w:uiPriority="47"/>
+    <w:lsdException w:name="Grid Table 3 Accent 6" w:uiPriority="48"/>
+    <w:lsdException w:name="Grid Table 4 Accent 6" w:uiPriority="49"/>
+    <w:lsdException w:name="Grid Table 5 Dark Accent 6" w:uiPriority="50"/>
+    <w:lsdException w:name="Grid Table 6 Colorful Accent 6" w:uiPriority="51"/>
+    <w:lsdException w:name="Grid Table 7 Colorful Accent 6" w:uiPriority="52"/>
+    <w:lsdException w:name="List Table 1 Light" w:uiPriority="46"/>
+    <w:lsdException w:name="List Table 2" w:uiPriority="47"/>
+    <w:lsdException w:name="List Table 3" w:uiPriority="48"/>
+    <w:lsdException w:name="List Table 4" w:uiPriority="49"/>
+    <w:lsdException w:name="List Table 5 Dark" w:uiPriority="50"/>
+    <w:lsdException w:name="List Table 6 Colorful" w:uiPriority="51"/>
+    <w:lsdException w:name="List Table 7 Colorful" w:uiPriority="52"/>
+    <w:lsdException w:name="List Table 1 Light Accent 1" w:uiPriority="46"/>
+    <w:lsdException w:name="List Table 2 Accent 1" w:uiPriority="47"/>
+    <w:lsdException w:name="List Table 3 Accent 1" w:uiPriority="48"/>
+    <w:lsdException w:name="List Table 4 Accent 1" w:uiPriority="49"/>
+    <w:lsdException w:name="List Table 5 Dark Accent 1" w:uiPriority="50"/>
+    <w:lsdException w:name="List Table 6 Colorful Accent 1" w:uiPriority="51"/>
+    <w:lsdException w:name="List Table 7 Colorful Accent 1" w:uiPriority="52"/>
+    <w:lsdException w:name="List Table 1 Light Accent 2" w:uiPriority="46"/>
+    <w:lsdException w:name="List Table 2 Accent 2" w:uiPriority="47"/>
+    <w:lsdException w:name="List Table 3 Accent 2" w:uiPriority="48"/>
+    <w:lsdException w:name="List Table 4 Accent 2" w:uiPriority="49"/>
+    <w:lsdException w:name="List Table 5 Dark Accent 2" w:uiPriority="50"/>
+    <w:lsdException w:name="List Table 6 Colorful Accent 2" w:uiPriority="51"/>
+    <w:lsdException w:name="List Table 7 Colorful Accent 2" w:uiPriority="52"/>
+    <w:lsdException w:name="List Table 1 Light Accent 3" w:uiPriority="46"/>
+    <w:lsdException w:name="List Table 2 Accent 3" w:uiPriority="47"/>
+    <w:lsdException w:name="List Table 3 Accent 3" w:uiPriority="48"/>
+    <w:lsdException w:name="List Table 4 Accent 3" w:uiPriority="49"/>
+    <w:lsdException w:name="List Table 5 Dark Accent 3" w:uiPriority="50"/>
+    <w:lsdException w:name="List Table 6 Colorful Accent 3" w:uiPriority="51"/>
+    <w:lsdException w:name="List Table 7 Colorful Accent 3" w:uiPriority="52"/>
+    <w:lsdException w:name="List Table 1 Light Accent 4" w:uiPriority="46"/>
+    <w:lsdException w:name="List Table 2 Accent 4" w:uiPriority="47"/>
+    <w:lsdException w:name="List Table 3 Accent 4" w:uiPriority="48"/>
+    <w:lsdException w:name="List Table 4 Accent 4" w:uiPriority="49"/>
+    <w:lsdException w:name="List Table 5 Dark Accent 4" w:uiPriority="50"/>
+    <w:lsdException w:name="List Table 6 Colorful Accent 4" w:uiPriority="51"/>
+    <w:lsdException w:name="List Table 7 Colorful Accent 4" w:uiPriority="52"/>
+    <w:lsdException w:name="List Table 1 Light Accent 5" w:uiPriority="46"/>
+    <w:lsdException w:name="List Table 2 Accent 5" w:uiPriority="47"/>
+    <w:lsdException w:name="List Table 3 Accent 5" w:uiPriority="48"/>
+    <w:lsdException w:name="List Table 4 Accent 5" w:uiPriority="49"/>
+    <w:lsdException w:name="List Table 5 Dark Accent 5" w:uiPriority="50"/>
+    <w:lsdException w:name="List Table 6 Colorful Accent 5" w:uiPriority="51"/>
+    <w:lsdException w:name="List Table 7 Colorful Accent 5" w:uiPriority="52"/>
+    <w:lsdException w:name="List Table 1 Light Accent 6" w:uiPriority="46"/>
+    <w:lsdException w:name="List Table 2 Accent 6" w:uiPriority="47"/>
+    <w:lsdException w:name="List Table 3 Accent 6" w:uiPriority="48"/>
+    <w:lsdException w:name="List Table 4 Accent 6" w:uiPriority="49"/>
+    <w:lsdException w:name="List Table 5 Dark Accent 6" w:uiPriority="50"/>
+    <w:lsdException w:name="List Table 6 Colorful Accent 6" w:uiPriority="51"/>
+    <w:lsdException w:name="List Table 7 Colorful Accent 6" w:uiPriority="52"/>
+    <w:lsdException w:name="Mention" w:semiHidden="1" w:unhideWhenUsed="1"/>
+    <w:lsdException w:name="Smart Hyperlink" w:semiHidden="1" w:unhideWhenUsed="1"/>
+    <w:lsdException w:name="Hashtag" w:semiHidden="1" w:unhideWhenUsed="1"/>
+    <w:lsdException w:name="Unresolved Mention" w:semiHidden="1" w:unhideWhenUsed="1"/>
+    <w:lsdException w:name="Smart Link" w:semiHidden="1" w:unhideWhenUsed="1"/>
   </w:latentStyles>
   <w:style w:type="paragraph" w:default="1" w:styleId="Normal">
     <w:name w:val="Normal"/>
@@ -5284,382 +4994,7 @@
   <w:style w:type="character" w:default="1" w:styleId="DefaultParagraphFont">
     <w:name w:val="Default Paragraph Font"/>
     <w:uiPriority w:val="1"/>
-    <w:unhideWhenUsed/>
-  </w:style>
-  <w:style w:type="table" w:default="1" w:styleId="TableNormal">
-    <w:name w:val="Normal Table"/>
-    <w:uiPriority w:val="99"/>
     <w:semiHidden/>
-    <w:unhideWhenUsed/>
-    <w:tblPr>
-      <w:tblInd w:w="0" w:type="dxa"/>
-      <w:tblCellMar>
-        <w:top w:w="0" w:type="dxa"/>
-        <w:left w:w="108" w:type="dxa"/>
-        <w:bottom w:w="0" w:type="dxa"/>
-        <w:right w:w="108" w:type="dxa"/>
-      </w:tblCellMar>
-    </w:tblPr>
-  </w:style>
-  <w:style w:type="numbering" w:default="1" w:styleId="NoList">
-    <w:name w:val="No List"/>
-    <w:uiPriority w:val="99"/>
-    <w:semiHidden/>
-    <w:unhideWhenUsed/>
-  </w:style>
-  <w:style w:type="character" w:customStyle="1" w:styleId="Heading1Char">
-    <w:name w:val="Heading 1 Char"/>
-    <w:basedOn w:val="DefaultParagraphFont"/>
-    <w:link w:val="Heading1"/>
-    <w:uiPriority w:val="9"/>
-    <w:rsid w:val="00AA0D76"/>
-    <w:rPr>
-      <w:rFonts w:asciiTheme="majorHAnsi" w:eastAsiaTheme="majorEastAsia" w:hAnsiTheme="majorHAnsi" w:cstheme="majorBidi"/>
-      <w:b/>
-      <w:bCs/>
-      <w:color w:val="365F91" w:themeColor="accent1" w:themeShade="BF"/>
-      <w:sz w:val="28"/>
-      <w:szCs w:val="28"/>
-    </w:rPr>
-  </w:style>
-  <w:style w:type="paragraph" w:styleId="ListParagraph">
-    <w:name w:val="List Paragraph"/>
-    <w:basedOn w:val="Normal"/>
-    <w:uiPriority w:val="34"/>
-    <w:qFormat/>
-    <w:rsid w:val="00AA0D76"/>
-    <w:pPr>
-      <w:ind w:left="720"/>
-      <w:contextualSpacing/>
-    </w:pPr>
-  </w:style>
-  <w:style w:type="character" w:customStyle="1" w:styleId="Heading2Char">
-    <w:name w:val="Heading 2 Char"/>
-    <w:basedOn w:val="DefaultParagraphFont"/>
-    <w:link w:val="Heading2"/>
-    <w:uiPriority w:val="9"/>
-    <w:rsid w:val="00F8694D"/>
-    <w:rPr>
-      <w:rFonts w:asciiTheme="majorHAnsi" w:eastAsiaTheme="majorEastAsia" w:hAnsiTheme="majorHAnsi" w:cstheme="majorBidi"/>
-      <w:b/>
-      <w:bCs/>
-      <w:color w:val="4F81BD" w:themeColor="accent1"/>
-      <w:sz w:val="26"/>
-      <w:szCs w:val="26"/>
-    </w:rPr>
-  </w:style>
-  <w:style w:type="paragraph" w:styleId="NoSpacing">
-    <w:name w:val="No Spacing"/>
-    <w:link w:val="NoSpacingChar"/>
-    <w:uiPriority w:val="1"/>
-    <w:qFormat/>
-    <w:rsid w:val="00D277A8"/>
-    <w:pPr>
-      <w:spacing w:after="0" w:line="240" w:lineRule="auto"/>
-    </w:pPr>
-  </w:style>
-  <w:style w:type="paragraph" w:styleId="TOCHeading">
-    <w:name w:val="TOC Heading"/>
-    <w:basedOn w:val="Heading1"/>
-    <w:next w:val="Normal"/>
-    <w:uiPriority w:val="39"/>
-    <w:semiHidden/>
-    <w:unhideWhenUsed/>
-    <w:qFormat/>
-    <w:rsid w:val="00D277A8"/>
-    <w:pPr>
-      <w:outlineLvl w:val="9"/>
-    </w:pPr>
-    <w:rPr>
-      <w:lang w:eastAsia="ja-JP"/>
-    </w:rPr>
-  </w:style>
-  <w:style w:type="paragraph" w:styleId="TOC1">
-    <w:name w:val="toc 1"/>
-    <w:basedOn w:val="Normal"/>
-    <w:next w:val="Normal"/>
-    <w:autoRedefine/>
-    <w:uiPriority w:val="39"/>
-    <w:unhideWhenUsed/>
-    <w:rsid w:val="00D277A8"/>
-    <w:pPr>
-      <w:spacing w:after="100"/>
-    </w:pPr>
-  </w:style>
-  <w:style w:type="paragraph" w:styleId="TOC2">
-    <w:name w:val="toc 2"/>
-    <w:basedOn w:val="Normal"/>
-    <w:next w:val="Normal"/>
-    <w:autoRedefine/>
-    <w:uiPriority w:val="39"/>
-    <w:unhideWhenUsed/>
-    <w:rsid w:val="00D277A8"/>
-    <w:pPr>
-      <w:spacing w:after="100"/>
-      <w:ind w:left="220"/>
-    </w:pPr>
-  </w:style>
-  <w:style w:type="character" w:styleId="Hyperlink">
-    <w:name w:val="Hyperlink"/>
-    <w:basedOn w:val="DefaultParagraphFont"/>
-    <w:uiPriority w:val="99"/>
-    <w:unhideWhenUsed/>
-    <w:rsid w:val="00D277A8"/>
-    <w:rPr>
-      <w:color w:val="0000FF" w:themeColor="hyperlink"/>
-      <w:u w:val="single"/>
-    </w:rPr>
-  </w:style>
-  <w:style w:type="paragraph" w:styleId="BalloonText">
-    <w:name w:val="Balloon Text"/>
-    <w:basedOn w:val="Normal"/>
-    <w:link w:val="BalloonTextChar"/>
-    <w:uiPriority w:val="99"/>
-    <w:semiHidden/>
-    <w:unhideWhenUsed/>
-    <w:rsid w:val="00D277A8"/>
-    <w:pPr>
-      <w:spacing w:after="0" w:line="240" w:lineRule="auto"/>
-    </w:pPr>
-    <w:rPr>
-      <w:rFonts w:ascii="Tahoma" w:hAnsi="Tahoma" w:cs="Tahoma"/>
-      <w:sz w:val="16"/>
-      <w:szCs w:val="16"/>
-    </w:rPr>
-  </w:style>
-  <w:style w:type="character" w:customStyle="1" w:styleId="BalloonTextChar">
-    <w:name w:val="Balloon Text Char"/>
-    <w:basedOn w:val="DefaultParagraphFont"/>
-    <w:link w:val="BalloonText"/>
-    <w:uiPriority w:val="99"/>
-    <w:semiHidden/>
-    <w:rsid w:val="00D277A8"/>
-    <w:rPr>
-      <w:rFonts w:ascii="Tahoma" w:hAnsi="Tahoma" w:cs="Tahoma"/>
-      <w:sz w:val="16"/>
-      <w:szCs w:val="16"/>
-    </w:rPr>
-  </w:style>
-  <w:style w:type="character" w:customStyle="1" w:styleId="NoSpacingChar">
-    <w:name w:val="No Spacing Char"/>
-    <w:basedOn w:val="DefaultParagraphFont"/>
-    <w:link w:val="NoSpacing"/>
-    <w:uiPriority w:val="1"/>
-    <w:rsid w:val="00D277A8"/>
-  </w:style>
-</w:styles>
-</file>
-
-<file path=word/stylesWithEffects.xml><?xml version="1.0" encoding="utf-8"?>
-<w:styles xmlns:wpc="http://schemas.microsoft.com/office/word/2010/wordprocessingCanvas" xmlns:mc="http://schemas.openxmlformats.org/markup-compatibility/2006" xmlns:o="urn:schemas-microsoft-com:office:office" xmlns:r="http://schemas.openxmlformats.org/officeDocument/2006/relationships" xmlns:m="http://schemas.openxmlformats.org/officeDocument/2006/math" xmlns:v="urn:schemas-microsoft-com:vml" xmlns:wp14="http://schemas.microsoft.com/office/word/2010/wordprocessingDrawing" xmlns:wp="http://schemas.openxmlformats.org/drawingml/2006/wordprocessingDrawing" xmlns:w10="urn:schemas-microsoft-com:office:word" xmlns:w="http://schemas.openxmlformats.org/wordprocessingml/2006/main" xmlns:w14="http://schemas.microsoft.com/office/word/2010/wordml" xmlns:wpg="http://schemas.microsoft.com/office/word/2010/wordprocessingGroup" xmlns:wpi="http://schemas.microsoft.com/office/word/2010/wordprocessingInk" xmlns:wne="http://schemas.microsoft.com/office/word/2006/wordml" xmlns:wps="http://schemas.microsoft.com/office/word/2010/wordprocessingShape" mc:Ignorable="w14 wp14">
-  <w:docDefaults>
-    <w:rPrDefault>
-      <w:rPr>
-        <w:rFonts w:asciiTheme="minorHAnsi" w:eastAsiaTheme="minorHAnsi" w:hAnsiTheme="minorHAnsi" w:cstheme="minorBidi"/>
-        <w:sz w:val="22"/>
-        <w:szCs w:val="22"/>
-        <w:lang w:val="en-US" w:eastAsia="en-US" w:bidi="ar-SA"/>
-      </w:rPr>
-    </w:rPrDefault>
-    <w:pPrDefault>
-      <w:pPr>
-        <w:spacing w:after="200" w:line="276" w:lineRule="auto"/>
-      </w:pPr>
-    </w:pPrDefault>
-  </w:docDefaults>
-  <w:latentStyles w:defLockedState="0" w:defUIPriority="99" w:defSemiHidden="1" w:defUnhideWhenUsed="1" w:defQFormat="0" w:count="267">
-    <w:lsdException w:name="Normal" w:semiHidden="0" w:uiPriority="0" w:unhideWhenUsed="0" w:qFormat="1"/>
-    <w:lsdException w:name="heading 1" w:semiHidden="0" w:uiPriority="9" w:unhideWhenUsed="0" w:qFormat="1"/>
-    <w:lsdException w:name="heading 2" w:uiPriority="9" w:qFormat="1"/>
-    <w:lsdException w:name="heading 3" w:uiPriority="9" w:qFormat="1"/>
-    <w:lsdException w:name="heading 4" w:uiPriority="9" w:qFormat="1"/>
-    <w:lsdException w:name="heading 5" w:uiPriority="9" w:qFormat="1"/>
-    <w:lsdException w:name="heading 6" w:uiPriority="9" w:qFormat="1"/>
-    <w:lsdException w:name="heading 7" w:uiPriority="9" w:qFormat="1"/>
-    <w:lsdException w:name="heading 8" w:uiPriority="9" w:qFormat="1"/>
-    <w:lsdException w:name="heading 9" w:uiPriority="9" w:qFormat="1"/>
-    <w:lsdException w:name="toc 1" w:uiPriority="39"/>
-    <w:lsdException w:name="toc 2" w:uiPriority="39"/>
-    <w:lsdException w:name="toc 3" w:uiPriority="39"/>
-    <w:lsdException w:name="toc 4" w:uiPriority="39"/>
-    <w:lsdException w:name="toc 5" w:uiPriority="39"/>
-    <w:lsdException w:name="toc 6" w:uiPriority="39"/>
-    <w:lsdException w:name="toc 7" w:uiPriority="39"/>
-    <w:lsdException w:name="toc 8" w:uiPriority="39"/>
-    <w:lsdException w:name="toc 9" w:uiPriority="39"/>
-    <w:lsdException w:name="caption" w:uiPriority="35" w:qFormat="1"/>
-    <w:lsdException w:name="Title" w:semiHidden="0" w:uiPriority="10" w:unhideWhenUsed="0" w:qFormat="1"/>
-    <w:lsdException w:name="Default Paragraph Font" w:uiPriority="1"/>
-    <w:lsdException w:name="Subtitle" w:semiHidden="0" w:uiPriority="11" w:unhideWhenUsed="0" w:qFormat="1"/>
-    <w:lsdException w:name="Strong" w:semiHidden="0" w:uiPriority="22" w:unhideWhenUsed="0" w:qFormat="1"/>
-    <w:lsdException w:name="Emphasis" w:semiHidden="0" w:uiPriority="20" w:unhideWhenUsed="0" w:qFormat="1"/>
-    <w:lsdException w:name="Table Grid" w:semiHidden="0" w:uiPriority="59" w:unhideWhenUsed="0"/>
-    <w:lsdException w:name="Placeholder Text" w:unhideWhenUsed="0"/>
-    <w:lsdException w:name="No Spacing" w:semiHidden="0" w:uiPriority="1" w:unhideWhenUsed="0" w:qFormat="1"/>
-    <w:lsdException w:name="Light Shading" w:semiHidden="0" w:uiPriority="60" w:unhideWhenUsed="0"/>
-    <w:lsdException w:name="Light List" w:semiHidden="0" w:uiPriority="61" w:unhideWhenUsed="0"/>
-    <w:lsdException w:name="Light Grid" w:semiHidden="0" w:uiPriority="62" w:unhideWhenUsed="0"/>
-    <w:lsdException w:name="Medium Shading 1" w:semiHidden="0" w:uiPriority="63" w:unhideWhenUsed="0"/>
-    <w:lsdException w:name="Medium Shading 2" w:semiHidden="0" w:uiPriority="64" w:unhideWhenUsed="0"/>
-    <w:lsdException w:name="Medium List 1" w:semiHidden="0" w:uiPriority="65" w:unhideWhenUsed="0"/>
-    <w:lsdException w:name="Medium List 2" w:semiHidden="0" w:uiPriority="66" w:unhideWhenUsed="0"/>
-    <w:lsdException w:name="Medium Grid 1" w:semiHidden="0" w:uiPriority="67" w:unhideWhenUsed="0"/>
-    <w:lsdException w:name="Medium Grid 2" w:semiHidden="0" w:uiPriority="68" w:unhideWhenUsed="0"/>
-    <w:lsdException w:name="Medium Grid 3" w:semiHidden="0" w:uiPriority="69" w:unhideWhenUsed="0"/>
-    <w:lsdException w:name="Dark List" w:semiHidden="0" w:uiPriority="70" w:unhideWhenUsed="0"/>
-    <w:lsdException w:name="Colorful Shading" w:semiHidden="0" w:uiPriority="71" w:unhideWhenUsed="0"/>
-    <w:lsdException w:name="Colorful List" w:semiHidden="0" w:uiPriority="72" w:unhideWhenUsed="0"/>
-    <w:lsdException w:name="Colorful Grid" w:semiHidden="0" w:uiPriority="73" w:unhideWhenUsed="0"/>
-    <w:lsdException w:name="Light Shading Accent 1" w:semiHidden="0" w:uiPriority="60" w:unhideWhenUsed="0"/>
-    <w:lsdException w:name="Light List Accent 1" w:semiHidden="0" w:uiPriority="61" w:unhideWhenUsed="0"/>
-    <w:lsdException w:name="Light Grid Accent 1" w:semiHidden="0" w:uiPriority="62" w:unhideWhenUsed="0"/>
-    <w:lsdException w:name="Medium Shading 1 Accent 1" w:semiHidden="0" w:uiPriority="63" w:unhideWhenUsed="0"/>
-    <w:lsdException w:name="Medium Shading 2 Accent 1" w:semiHidden="0" w:uiPriority="64" w:unhideWhenUsed="0"/>
-    <w:lsdException w:name="Medium List 1 Accent 1" w:semiHidden="0" w:uiPriority="65" w:unhideWhenUsed="0"/>
-    <w:lsdException w:name="Revision" w:unhideWhenUsed="0"/>
-    <w:lsdException w:name="List Paragraph" w:semiHidden="0" w:uiPriority="34" w:unhideWhenUsed="0" w:qFormat="1"/>
-    <w:lsdException w:name="Quote" w:semiHidden="0" w:uiPriority="29" w:unhideWhenUsed="0" w:qFormat="1"/>
-    <w:lsdException w:name="Intense Quote" w:semiHidden="0" w:uiPriority="30" w:unhideWhenUsed="0" w:qFormat="1"/>
-    <w:lsdException w:name="Medium List 2 Accent 1" w:semiHidden="0" w:uiPriority="66" w:unhideWhenUsed="0"/>
-    <w:lsdException w:name="Medium Grid 1 Accent 1" w:semiHidden="0" w:uiPriority="67" w:unhideWhenUsed="0"/>
-    <w:lsdException w:name="Medium Grid 2 Accent 1" w:semiHidden="0" w:uiPriority="68" w:unhideWhenUsed="0"/>
-    <w:lsdException w:name="Medium Grid 3 Accent 1" w:semiHidden="0" w:uiPriority="69" w:unhideWhenUsed="0"/>
-    <w:lsdException w:name="Dark List Accent 1" w:semiHidden="0" w:uiPriority="70" w:unhideWhenUsed="0"/>
-    <w:lsdException w:name="Colorful Shading Accent 1" w:semiHidden="0" w:uiPriority="71" w:unhideWhenUsed="0"/>
-    <w:lsdException w:name="Colorful List Accent 1" w:semiHidden="0" w:uiPriority="72" w:unhideWhenUsed="0"/>
-    <w:lsdException w:name="Colorful Grid Accent 1" w:semiHidden="0" w:uiPriority="73" w:unhideWhenUsed="0"/>
-    <w:lsdException w:name="Light Shading Accent 2" w:semiHidden="0" w:uiPriority="60" w:unhideWhenUsed="0"/>
-    <w:lsdException w:name="Light List Accent 2" w:semiHidden="0" w:uiPriority="61" w:unhideWhenUsed="0"/>
-    <w:lsdException w:name="Light Grid Accent 2" w:semiHidden="0" w:uiPriority="62" w:unhideWhenUsed="0"/>
-    <w:lsdException w:name="Medium Shading 1 Accent 2" w:semiHidden="0" w:uiPriority="63" w:unhideWhenUsed="0"/>
-    <w:lsdException w:name="Medium Shading 2 Accent 2" w:semiHidden="0" w:uiPriority="64" w:unhideWhenUsed="0"/>
-    <w:lsdException w:name="Medium List 1 Accent 2" w:semiHidden="0" w:uiPriority="65" w:unhideWhenUsed="0"/>
-    <w:lsdException w:name="Medium List 2 Accent 2" w:semiHidden="0" w:uiPriority="66" w:unhideWhenUsed="0"/>
-    <w:lsdException w:name="Medium Grid 1 Accent 2" w:semiHidden="0" w:uiPriority="67" w:unhideWhenUsed="0"/>
-    <w:lsdException w:name="Medium Grid 2 Accent 2" w:semiHidden="0" w:uiPriority="68" w:unhideWhenUsed="0"/>
-    <w:lsdException w:name="Medium Grid 3 Accent 2" w:semiHidden="0" w:uiPriority="69" w:unhideWhenUsed="0"/>
-    <w:lsdException w:name="Dark List Accent 2" w:semiHidden="0" w:uiPriority="70" w:unhideWhenUsed="0"/>
-    <w:lsdException w:name="Colorful Shading Accent 2" w:semiHidden="0" w:uiPriority="71" w:unhideWhenUsed="0"/>
-    <w:lsdException w:name="Colorful List Accent 2" w:semiHidden="0" w:uiPriority="72" w:unhideWhenUsed="0"/>
-    <w:lsdException w:name="Colorful Grid Accent 2" w:semiHidden="0" w:uiPriority="73" w:unhideWhenUsed="0"/>
-    <w:lsdException w:name="Light Shading Accent 3" w:semiHidden="0" w:uiPriority="60" w:unhideWhenUsed="0"/>
-    <w:lsdException w:name="Light List Accent 3" w:semiHidden="0" w:uiPriority="61" w:unhideWhenUsed="0"/>
-    <w:lsdException w:name="Light Grid Accent 3" w:semiHidden="0" w:uiPriority="62" w:unhideWhenUsed="0"/>
-    <w:lsdException w:name="Medium Shading 1 Accent 3" w:semiHidden="0" w:uiPriority="63" w:unhideWhenUsed="0"/>
-    <w:lsdException w:name="Medium Shading 2 Accent 3" w:semiHidden="0" w:uiPriority="64" w:unhideWhenUsed="0"/>
-    <w:lsdException w:name="Medium List 1 Accent 3" w:semiHidden="0" w:uiPriority="65" w:unhideWhenUsed="0"/>
-    <w:lsdException w:name="Medium List 2 Accent 3" w:semiHidden="0" w:uiPriority="66" w:unhideWhenUsed="0"/>
-    <w:lsdException w:name="Medium Grid 1 Accent 3" w:semiHidden="0" w:uiPriority="67" w:unhideWhenUsed="0"/>
-    <w:lsdException w:name="Medium Grid 2 Accent 3" w:semiHidden="0" w:uiPriority="68" w:unhideWhenUsed="0"/>
-    <w:lsdException w:name="Medium Grid 3 Accent 3" w:semiHidden="0" w:uiPriority="69" w:unhideWhenUsed="0"/>
-    <w:lsdException w:name="Dark List Accent 3" w:semiHidden="0" w:uiPriority="70" w:unhideWhenUsed="0"/>
-    <w:lsdException w:name="Colorful Shading Accent 3" w:semiHidden="0" w:uiPriority="71" w:unhideWhenUsed="0"/>
-    <w:lsdException w:name="Colorful List Accent 3" w:semiHidden="0" w:uiPriority="72" w:unhideWhenUsed="0"/>
-    <w:lsdException w:name="Colorful Grid Accent 3" w:semiHidden="0" w:uiPriority="73" w:unhideWhenUsed="0"/>
-    <w:lsdException w:name="Light Shading Accent 4" w:semiHidden="0" w:uiPriority="60" w:unhideWhenUsed="0"/>
-    <w:lsdException w:name="Light List Accent 4" w:semiHidden="0" w:uiPriority="61" w:unhideWhenUsed="0"/>
-    <w:lsdException w:name="Light Grid Accent 4" w:semiHidden="0" w:uiPriority="62" w:unhideWhenUsed="0"/>
-    <w:lsdException w:name="Medium Shading 1 Accent 4" w:semiHidden="0" w:uiPriority="63" w:unhideWhenUsed="0"/>
-    <w:lsdException w:name="Medium Shading 2 Accent 4" w:semiHidden="0" w:uiPriority="64" w:unhideWhenUsed="0"/>
-    <w:lsdException w:name="Medium List 1 Accent 4" w:semiHidden="0" w:uiPriority="65" w:unhideWhenUsed="0"/>
-    <w:lsdException w:name="Medium List 2 Accent 4" w:semiHidden="0" w:uiPriority="66" w:unhideWhenUsed="0"/>
-    <w:lsdException w:name="Medium Grid 1 Accent 4" w:semiHidden="0" w:uiPriority="67" w:unhideWhenUsed="0"/>
-    <w:lsdException w:name="Medium Grid 2 Accent 4" w:semiHidden="0" w:uiPriority="68" w:unhideWhenUsed="0"/>
-    <w:lsdException w:name="Medium Grid 3 Accent 4" w:semiHidden="0" w:uiPriority="69" w:unhideWhenUsed="0"/>
-    <w:lsdException w:name="Dark List Accent 4" w:semiHidden="0" w:uiPriority="70" w:unhideWhenUsed="0"/>
-    <w:lsdException w:name="Colorful Shading Accent 4" w:semiHidden="0" w:uiPriority="71" w:unhideWhenUsed="0"/>
-    <w:lsdException w:name="Colorful List Accent 4" w:semiHidden="0" w:uiPriority="72" w:unhideWhenUsed="0"/>
-    <w:lsdException w:name="Colorful Grid Accent 4" w:semiHidden="0" w:uiPriority="73" w:unhideWhenUsed="0"/>
-    <w:lsdException w:name="Light Shading Accent 5" w:semiHidden="0" w:uiPriority="60" w:unhideWhenUsed="0"/>
-    <w:lsdException w:name="Light List Accent 5" w:semiHidden="0" w:uiPriority="61" w:unhideWhenUsed="0"/>
-    <w:lsdException w:name="Light Grid Accent 5" w:semiHidden="0" w:uiPriority="62" w:unhideWhenUsed="0"/>
-    <w:lsdException w:name="Medium Shading 1 Accent 5" w:semiHidden="0" w:uiPriority="63" w:unhideWhenUsed="0"/>
-    <w:lsdException w:name="Medium Shading 2 Accent 5" w:semiHidden="0" w:uiPriority="64" w:unhideWhenUsed="0"/>
-    <w:lsdException w:name="Medium List 1 Accent 5" w:semiHidden="0" w:uiPriority="65" w:unhideWhenUsed="0"/>
-    <w:lsdException w:name="Medium List 2 Accent 5" w:semiHidden="0" w:uiPriority="66" w:unhideWhenUsed="0"/>
-    <w:lsdException w:name="Medium Grid 1 Accent 5" w:semiHidden="0" w:uiPriority="67" w:unhideWhenUsed="0"/>
-    <w:lsdException w:name="Medium Grid 2 Accent 5" w:semiHidden="0" w:uiPriority="68" w:unhideWhenUsed="0"/>
-    <w:lsdException w:name="Medium Grid 3 Accent 5" w:semiHidden="0" w:uiPriority="69" w:unhideWhenUsed="0"/>
-    <w:lsdException w:name="Dark List Accent 5" w:semiHidden="0" w:uiPriority="70" w:unhideWhenUsed="0"/>
-    <w:lsdException w:name="Colorful Shading Accent 5" w:semiHidden="0" w:uiPriority="71" w:unhideWhenUsed="0"/>
-    <w:lsdException w:name="Colorful List Accent 5" w:semiHidden="0" w:uiPriority="72" w:unhideWhenUsed="0"/>
-    <w:lsdException w:name="Colorful Grid Accent 5" w:semiHidden="0" w:uiPriority="73" w:unhideWhenUsed="0"/>
-    <w:lsdException w:name="Light Shading Accent 6" w:semiHidden="0" w:uiPriority="60" w:unhideWhenUsed="0"/>
-    <w:lsdException w:name="Light List Accent 6" w:semiHidden="0" w:uiPriority="61" w:unhideWhenUsed="0"/>
-    <w:lsdException w:name="Light Grid Accent 6" w:semiHidden="0" w:uiPriority="62" w:unhideWhenUsed="0"/>
-    <w:lsdException w:name="Medium Shading 1 Accent 6" w:semiHidden="0" w:uiPriority="63" w:unhideWhenUsed="0"/>
-    <w:lsdException w:name="Medium Shading 2 Accent 6" w:semiHidden="0" w:uiPriority="64" w:unhideWhenUsed="0"/>
-    <w:lsdException w:name="Medium List 1 Accent 6" w:semiHidden="0" w:uiPriority="65" w:unhideWhenUsed="0"/>
-    <w:lsdException w:name="Medium List 2 Accent 6" w:semiHidden="0" w:uiPriority="66" w:unhideWhenUsed="0"/>
-    <w:lsdException w:name="Medium Grid 1 Accent 6" w:semiHidden="0" w:uiPriority="67" w:unhideWhenUsed="0"/>
-    <w:lsdException w:name="Medium Grid 2 Accent 6" w:semiHidden="0" w:uiPriority="68" w:unhideWhenUsed="0"/>
-    <w:lsdException w:name="Medium Grid 3 Accent 6" w:semiHidden="0" w:uiPriority="69" w:unhideWhenUsed="0"/>
-    <w:lsdException w:name="Dark List Accent 6" w:semiHidden="0" w:uiPriority="70" w:unhideWhenUsed="0"/>
-    <w:lsdException w:name="Colorful Shading Accent 6" w:semiHidden="0" w:uiPriority="71" w:unhideWhenUsed="0"/>
-    <w:lsdException w:name="Colorful List Accent 6" w:semiHidden="0" w:uiPriority="72" w:unhideWhenUsed="0"/>
-    <w:lsdException w:name="Colorful Grid Accent 6" w:semiHidden="0" w:uiPriority="73" w:unhideWhenUsed="0"/>
-    <w:lsdException w:name="Subtle Emphasis" w:semiHidden="0" w:uiPriority="19" w:unhideWhenUsed="0" w:qFormat="1"/>
-    <w:lsdException w:name="Intense Emphasis" w:semiHidden="0" w:uiPriority="21" w:unhideWhenUsed="0" w:qFormat="1"/>
-    <w:lsdException w:name="Subtle Reference" w:semiHidden="0" w:uiPriority="31" w:unhideWhenUsed="0" w:qFormat="1"/>
-    <w:lsdException w:name="Intense Reference" w:semiHidden="0" w:uiPriority="32" w:unhideWhenUsed="0" w:qFormat="1"/>
-    <w:lsdException w:name="Book Title" w:semiHidden="0" w:uiPriority="33" w:unhideWhenUsed="0" w:qFormat="1"/>
-    <w:lsdException w:name="Bibliography" w:uiPriority="37"/>
-    <w:lsdException w:name="TOC Heading" w:uiPriority="39" w:qFormat="1"/>
-  </w:latentStyles>
-  <w:style w:type="paragraph" w:default="1" w:styleId="Normal">
-    <w:name w:val="Normal"/>
-    <w:qFormat/>
-  </w:style>
-  <w:style w:type="paragraph" w:styleId="Heading1">
-    <w:name w:val="heading 1"/>
-    <w:basedOn w:val="Normal"/>
-    <w:next w:val="Normal"/>
-    <w:link w:val="Heading1Char"/>
-    <w:uiPriority w:val="9"/>
-    <w:qFormat/>
-    <w:rsid w:val="00AA0D76"/>
-    <w:pPr>
-      <w:keepNext/>
-      <w:keepLines/>
-      <w:spacing w:before="480" w:after="0"/>
-      <w:outlineLvl w:val="0"/>
-    </w:pPr>
-    <w:rPr>
-      <w:rFonts w:asciiTheme="majorHAnsi" w:eastAsiaTheme="majorEastAsia" w:hAnsiTheme="majorHAnsi" w:cstheme="majorBidi"/>
-      <w:b/>
-      <w:bCs/>
-      <w:color w:val="365F91" w:themeColor="accent1" w:themeShade="BF"/>
-      <w:sz w:val="28"/>
-      <w:szCs w:val="28"/>
-    </w:rPr>
-  </w:style>
-  <w:style w:type="paragraph" w:styleId="Heading2">
-    <w:name w:val="heading 2"/>
-    <w:basedOn w:val="Normal"/>
-    <w:next w:val="Normal"/>
-    <w:link w:val="Heading2Char"/>
-    <w:uiPriority w:val="9"/>
-    <w:unhideWhenUsed/>
-    <w:qFormat/>
-    <w:rsid w:val="00F8694D"/>
-    <w:pPr>
-      <w:keepNext/>
-      <w:keepLines/>
-      <w:spacing w:before="200" w:after="0"/>
-      <w:outlineLvl w:val="1"/>
-    </w:pPr>
-    <w:rPr>
-      <w:rFonts w:asciiTheme="majorHAnsi" w:eastAsiaTheme="majorEastAsia" w:hAnsiTheme="majorHAnsi" w:cstheme="majorBidi"/>
-      <w:b/>
-      <w:bCs/>
-      <w:color w:val="4F81BD" w:themeColor="accent1"/>
-      <w:sz w:val="26"/>
-      <w:szCs w:val="26"/>
-    </w:rPr>
-  </w:style>
-  <w:style w:type="character" w:default="1" w:styleId="DefaultParagraphFont">
-    <w:name w:val="Default Paragraph Font"/>
-    <w:uiPriority w:val="1"/>
     <w:unhideWhenUsed/>
   </w:style>
   <w:style w:type="table" w:default="1" w:styleId="TableNormal">
@@ -5827,7 +5162,7 @@
 </file>
 
 <file path=word/glossary/document.xml><?xml version="1.0" encoding="utf-8"?>
-<w:glossaryDocument xmlns:wpc="http://schemas.microsoft.com/office/word/2010/wordprocessingCanvas" xmlns:mc="http://schemas.openxmlformats.org/markup-compatibility/2006" xmlns:o="urn:schemas-microsoft-com:office:office" xmlns:r="http://schemas.openxmlformats.org/officeDocument/2006/relationships" xmlns:m="http://schemas.openxmlformats.org/officeDocument/2006/math" xmlns:v="urn:schemas-microsoft-com:vml" xmlns:wp14="http://schemas.microsoft.com/office/word/2010/wordprocessingDrawing" xmlns:wp="http://schemas.openxmlformats.org/drawingml/2006/wordprocessingDrawing" xmlns:w10="urn:schemas-microsoft-com:office:word" xmlns:w="http://schemas.openxmlformats.org/wordprocessingml/2006/main" xmlns:w14="http://schemas.microsoft.com/office/word/2010/wordml" xmlns:wpg="http://schemas.microsoft.com/office/word/2010/wordprocessingGroup" xmlns:wpi="http://schemas.microsoft.com/office/word/2010/wordprocessingInk" xmlns:wne="http://schemas.microsoft.com/office/word/2006/wordml" xmlns:wps="http://schemas.microsoft.com/office/word/2010/wordprocessingShape" mc:Ignorable="w14 wp14">
+<w:glossaryDocument xmlns:wpc="http://schemas.microsoft.com/office/word/2010/wordprocessingCanvas" xmlns:cx="http://schemas.microsoft.com/office/drawing/2014/chartex" xmlns:cx1="http://schemas.microsoft.com/office/drawing/2015/9/8/chartex" xmlns:cx2="http://schemas.microsoft.com/office/drawing/2015/10/21/chartex" xmlns:cx3="http://schemas.microsoft.com/office/drawing/2016/5/9/chartex" xmlns:cx4="http://schemas.microsoft.com/office/drawing/2016/5/10/chartex" xmlns:cx5="http://schemas.microsoft.com/office/drawing/2016/5/11/chartex" xmlns:cx6="http://schemas.microsoft.com/office/drawing/2016/5/12/chartex" xmlns:cx7="http://schemas.microsoft.com/office/drawing/2016/5/13/chartex" xmlns:cx8="http://schemas.microsoft.com/office/drawing/2016/5/14/chartex" xmlns:mc="http://schemas.openxmlformats.org/markup-compatibility/2006" xmlns:aink="http://schemas.microsoft.com/office/drawing/2016/ink" xmlns:am3d="http://schemas.microsoft.com/office/drawing/2017/model3d" xmlns:o="urn:schemas-microsoft-com:office:office" xmlns:r="http://schemas.openxmlformats.org/officeDocument/2006/relationships" xmlns:m="http://schemas.openxmlformats.org/officeDocument/2006/math" xmlns:v="urn:schemas-microsoft-com:vml" xmlns:wp14="http://schemas.microsoft.com/office/word/2010/wordprocessingDrawing" xmlns:wp="http://schemas.openxmlformats.org/drawingml/2006/wordprocessingDrawing" xmlns:w10="urn:schemas-microsoft-com:office:word" xmlns:w="http://schemas.openxmlformats.org/wordprocessingml/2006/main" xmlns:w14="http://schemas.microsoft.com/office/word/2010/wordml" xmlns:w15="http://schemas.microsoft.com/office/word/2012/wordml" xmlns:w16cex="http://schemas.microsoft.com/office/word/2018/wordml/cex" xmlns:w16cid="http://schemas.microsoft.com/office/word/2016/wordml/cid" xmlns:w16="http://schemas.microsoft.com/office/word/2018/wordml" xmlns:w16se="http://schemas.microsoft.com/office/word/2015/wordml/symex" xmlns:wpg="http://schemas.microsoft.com/office/word/2010/wordprocessingGroup" xmlns:wpi="http://schemas.microsoft.com/office/word/2010/wordprocessingInk" xmlns:wne="http://schemas.microsoft.com/office/word/2006/wordml" xmlns:wps="http://schemas.microsoft.com/office/word/2010/wordprocessingShape" mc:Ignorable="w14 w15 w16se w16cid w16 w16cex wp14">
   <w:docParts>
     <w:docPart>
       <w:docPartPr>
@@ -5882,7 +5217,7 @@
           </w:pPr>
           <w:r>
             <w:rPr>
-              <w:color w:val="4F81BD" w:themeColor="accent1"/>
+              <w:color w:val="4472C4" w:themeColor="accent1"/>
               <w:sz w:val="200"/>
               <w:szCs w:val="200"/>
             </w:rPr>
@@ -5896,7 +5231,7 @@
 </file>
 
 <file path=word/glossary/fontTable.xml><?xml version="1.0" encoding="utf-8"?>
-<w:fonts xmlns:mc="http://schemas.openxmlformats.org/markup-compatibility/2006" xmlns:r="http://schemas.openxmlformats.org/officeDocument/2006/relationships" xmlns:w="http://schemas.openxmlformats.org/wordprocessingml/2006/main" xmlns:w14="http://schemas.microsoft.com/office/word/2010/wordml" mc:Ignorable="w14">
+<w:fonts xmlns:mc="http://schemas.openxmlformats.org/markup-compatibility/2006" xmlns:r="http://schemas.openxmlformats.org/officeDocument/2006/relationships" xmlns:w="http://schemas.openxmlformats.org/wordprocessingml/2006/main" xmlns:w14="http://schemas.microsoft.com/office/word/2010/wordml" xmlns:w15="http://schemas.microsoft.com/office/word/2012/wordml" xmlns:w16cex="http://schemas.microsoft.com/office/word/2018/wordml/cex" xmlns:w16cid="http://schemas.microsoft.com/office/word/2016/wordml/cid" xmlns:w16="http://schemas.microsoft.com/office/word/2018/wordml" xmlns:w16se="http://schemas.microsoft.com/office/word/2015/wordml/symex" mc:Ignorable="w14 w15 w16se w16cid w16 w16cex">
   <w:font w:name="Symbol">
     <w:panose1 w:val="05050102010706020507"/>
     <w:charset w:val="02"/>
@@ -5946,11 +5281,18 @@
     <w:pitch w:val="variable"/>
     <w:sig w:usb0="E1002EFF" w:usb1="C000605B" w:usb2="00000029" w:usb3="00000000" w:csb0="000101FF" w:csb1="00000000"/>
   </w:font>
+  <w:font w:name="Calibri Light">
+    <w:panose1 w:val="020F0302020204030204"/>
+    <w:charset w:val="00"/>
+    <w:family w:val="swiss"/>
+    <w:pitch w:val="variable"/>
+    <w:sig w:usb0="E4002EFF" w:usb1="C000247B" w:usb2="00000009" w:usb3="00000000" w:csb0="000001FF" w:csb1="00000000"/>
+  </w:font>
 </w:fonts>
 </file>
 
 <file path=word/glossary/settings.xml><?xml version="1.0" encoding="utf-8"?>
-<w:settings xmlns:mc="http://schemas.openxmlformats.org/markup-compatibility/2006" xmlns:o="urn:schemas-microsoft-com:office:office" xmlns:r="http://schemas.openxmlformats.org/officeDocument/2006/relationships" xmlns:m="http://schemas.openxmlformats.org/officeDocument/2006/math" xmlns:v="urn:schemas-microsoft-com:vml" xmlns:w10="urn:schemas-microsoft-com:office:word" xmlns:w="http://schemas.openxmlformats.org/wordprocessingml/2006/main" xmlns:w14="http://schemas.microsoft.com/office/word/2010/wordml" xmlns:sl="http://schemas.openxmlformats.org/schemaLibrary/2006/main" mc:Ignorable="w14">
+<w:settings xmlns:mc="http://schemas.openxmlformats.org/markup-compatibility/2006" xmlns:o="urn:schemas-microsoft-com:office:office" xmlns:r="http://schemas.openxmlformats.org/officeDocument/2006/relationships" xmlns:m="http://schemas.openxmlformats.org/officeDocument/2006/math" xmlns:v="urn:schemas-microsoft-com:vml" xmlns:w10="urn:schemas-microsoft-com:office:word" xmlns:w="http://schemas.openxmlformats.org/wordprocessingml/2006/main" xmlns:w14="http://schemas.microsoft.com/office/word/2010/wordml" xmlns:w15="http://schemas.microsoft.com/office/word/2012/wordml" xmlns:w16cex="http://schemas.microsoft.com/office/word/2018/wordml/cex" xmlns:w16cid="http://schemas.microsoft.com/office/word/2016/wordml/cid" xmlns:w16="http://schemas.microsoft.com/office/word/2018/wordml" xmlns:w16se="http://schemas.microsoft.com/office/word/2015/wordml/symex" xmlns:sl="http://schemas.openxmlformats.org/schemaLibrary/2006/main" mc:Ignorable="w14 w15 w16se w16cid w16 w16cex">
   <w:view w:val="normal"/>
   <w:defaultTabStop w:val="720"/>
   <w:characterSpacingControl w:val="doNotCompress"/>
@@ -5960,11 +5302,14 @@
     <w:compatSetting w:name="overrideTableStyleFontSizeAndJustification" w:uri="http://schemas.microsoft.com/office/word" w:val="1"/>
     <w:compatSetting w:name="enableOpenTypeFeatures" w:uri="http://schemas.microsoft.com/office/word" w:val="1"/>
     <w:compatSetting w:name="doNotFlipMirrorIndents" w:uri="http://schemas.microsoft.com/office/word" w:val="1"/>
+    <w:compatSetting w:name="useWord2013TrackBottomHyphenation" w:uri="http://schemas.microsoft.com/office/word" w:val="1"/>
   </w:compat>
   <w:rsids>
     <w:rsidRoot w:val="001706E7"/>
     <w:rsid w:val="001706E7"/>
+    <w:rsid w:val="001A0515"/>
     <w:rsid w:val="006A7DE3"/>
+    <w:rsid w:val="00F36B7B"/>
   </w:rsids>
   <m:mathPr>
     <m:mathFont m:val="Cambria Math"/>
@@ -5987,7 +5332,7 @@
 </file>
 
 <file path=word/glossary/styles.xml><?xml version="1.0" encoding="utf-8"?>
-<w:styles xmlns:mc="http://schemas.openxmlformats.org/markup-compatibility/2006" xmlns:r="http://schemas.openxmlformats.org/officeDocument/2006/relationships" xmlns:w="http://schemas.openxmlformats.org/wordprocessingml/2006/main" xmlns:w14="http://schemas.microsoft.com/office/word/2010/wordml" mc:Ignorable="w14">
+<w:styles xmlns:mc="http://schemas.openxmlformats.org/markup-compatibility/2006" xmlns:r="http://schemas.openxmlformats.org/officeDocument/2006/relationships" xmlns:w="http://schemas.openxmlformats.org/wordprocessingml/2006/main" xmlns:w14="http://schemas.microsoft.com/office/word/2010/wordml" xmlns:w15="http://schemas.microsoft.com/office/word/2012/wordml" xmlns:w16cex="http://schemas.microsoft.com/office/word/2018/wordml/cex" xmlns:w16cid="http://schemas.microsoft.com/office/word/2016/wordml/cid" xmlns:w16="http://schemas.microsoft.com/office/word/2018/wordml" xmlns:w16se="http://schemas.microsoft.com/office/word/2015/wordml/symex" mc:Ignorable="w14 w15 w16se w16cid w16 w16cex">
   <w:docDefaults>
     <w:rPrDefault>
       <w:rPr>
@@ -6003,144 +5348,383 @@
       </w:pPr>
     </w:pPrDefault>
   </w:docDefaults>
-  <w:latentStyles w:defLockedState="0" w:defUIPriority="99" w:defSemiHidden="1" w:defUnhideWhenUsed="1" w:defQFormat="0" w:count="267">
-    <w:lsdException w:name="Normal" w:semiHidden="0" w:uiPriority="0" w:unhideWhenUsed="0" w:qFormat="1"/>
-    <w:lsdException w:name="heading 1" w:semiHidden="0" w:uiPriority="9" w:unhideWhenUsed="0" w:qFormat="1"/>
-    <w:lsdException w:name="heading 2" w:uiPriority="9" w:qFormat="1"/>
-    <w:lsdException w:name="heading 3" w:uiPriority="9" w:qFormat="1"/>
-    <w:lsdException w:name="heading 4" w:uiPriority="9" w:qFormat="1"/>
-    <w:lsdException w:name="heading 5" w:uiPriority="9" w:qFormat="1"/>
-    <w:lsdException w:name="heading 6" w:uiPriority="9" w:qFormat="1"/>
-    <w:lsdException w:name="heading 7" w:uiPriority="9" w:qFormat="1"/>
-    <w:lsdException w:name="heading 8" w:uiPriority="9" w:qFormat="1"/>
-    <w:lsdException w:name="heading 9" w:uiPriority="9" w:qFormat="1"/>
-    <w:lsdException w:name="toc 1" w:uiPriority="39"/>
-    <w:lsdException w:name="toc 2" w:uiPriority="39"/>
-    <w:lsdException w:name="toc 3" w:uiPriority="39"/>
-    <w:lsdException w:name="toc 4" w:uiPriority="39"/>
-    <w:lsdException w:name="toc 5" w:uiPriority="39"/>
-    <w:lsdException w:name="toc 6" w:uiPriority="39"/>
-    <w:lsdException w:name="toc 7" w:uiPriority="39"/>
-    <w:lsdException w:name="toc 8" w:uiPriority="39"/>
-    <w:lsdException w:name="toc 9" w:uiPriority="39"/>
-    <w:lsdException w:name="caption" w:uiPriority="35" w:qFormat="1"/>
-    <w:lsdException w:name="Title" w:semiHidden="0" w:uiPriority="10" w:unhideWhenUsed="0" w:qFormat="1"/>
-    <w:lsdException w:name="Default Paragraph Font" w:uiPriority="1"/>
-    <w:lsdException w:name="Subtitle" w:semiHidden="0" w:uiPriority="11" w:unhideWhenUsed="0" w:qFormat="1"/>
-    <w:lsdException w:name="Strong" w:semiHidden="0" w:uiPriority="22" w:unhideWhenUsed="0" w:qFormat="1"/>
-    <w:lsdException w:name="Emphasis" w:semiHidden="0" w:uiPriority="20" w:unhideWhenUsed="0" w:qFormat="1"/>
-    <w:lsdException w:name="Table Grid" w:semiHidden="0" w:uiPriority="59" w:unhideWhenUsed="0"/>
-    <w:lsdException w:name="Placeholder Text" w:unhideWhenUsed="0"/>
-    <w:lsdException w:name="No Spacing" w:semiHidden="0" w:uiPriority="1" w:unhideWhenUsed="0" w:qFormat="1"/>
-    <w:lsdException w:name="Light Shading" w:semiHidden="0" w:uiPriority="60" w:unhideWhenUsed="0"/>
-    <w:lsdException w:name="Light List" w:semiHidden="0" w:uiPriority="61" w:unhideWhenUsed="0"/>
-    <w:lsdException w:name="Light Grid" w:semiHidden="0" w:uiPriority="62" w:unhideWhenUsed="0"/>
-    <w:lsdException w:name="Medium Shading 1" w:semiHidden="0" w:uiPriority="63" w:unhideWhenUsed="0"/>
-    <w:lsdException w:name="Medium Shading 2" w:semiHidden="0" w:uiPriority="64" w:unhideWhenUsed="0"/>
-    <w:lsdException w:name="Medium List 1" w:semiHidden="0" w:uiPriority="65" w:unhideWhenUsed="0"/>
-    <w:lsdException w:name="Medium List 2" w:semiHidden="0" w:uiPriority="66" w:unhideWhenUsed="0"/>
-    <w:lsdException w:name="Medium Grid 1" w:semiHidden="0" w:uiPriority="67" w:unhideWhenUsed="0"/>
-    <w:lsdException w:name="Medium Grid 2" w:semiHidden="0" w:uiPriority="68" w:unhideWhenUsed="0"/>
-    <w:lsdException w:name="Medium Grid 3" w:semiHidden="0" w:uiPriority="69" w:unhideWhenUsed="0"/>
-    <w:lsdException w:name="Dark List" w:semiHidden="0" w:uiPriority="70" w:unhideWhenUsed="0"/>
-    <w:lsdException w:name="Colorful Shading" w:semiHidden="0" w:uiPriority="71" w:unhideWhenUsed="0"/>
-    <w:lsdException w:name="Colorful List" w:semiHidden="0" w:uiPriority="72" w:unhideWhenUsed="0"/>
-    <w:lsdException w:name="Colorful Grid" w:semiHidden="0" w:uiPriority="73" w:unhideWhenUsed="0"/>
-    <w:lsdException w:name="Light Shading Accent 1" w:semiHidden="0" w:uiPriority="60" w:unhideWhenUsed="0"/>
-    <w:lsdException w:name="Light List Accent 1" w:semiHidden="0" w:uiPriority="61" w:unhideWhenUsed="0"/>
-    <w:lsdException w:name="Light Grid Accent 1" w:semiHidden="0" w:uiPriority="62" w:unhideWhenUsed="0"/>
-    <w:lsdException w:name="Medium Shading 1 Accent 1" w:semiHidden="0" w:uiPriority="63" w:unhideWhenUsed="0"/>
-    <w:lsdException w:name="Medium Shading 2 Accent 1" w:semiHidden="0" w:uiPriority="64" w:unhideWhenUsed="0"/>
-    <w:lsdException w:name="Medium List 1 Accent 1" w:semiHidden="0" w:uiPriority="65" w:unhideWhenUsed="0"/>
-    <w:lsdException w:name="Revision" w:unhideWhenUsed="0"/>
-    <w:lsdException w:name="List Paragraph" w:semiHidden="0" w:uiPriority="34" w:unhideWhenUsed="0" w:qFormat="1"/>
-    <w:lsdException w:name="Quote" w:semiHidden="0" w:uiPriority="29" w:unhideWhenUsed="0" w:qFormat="1"/>
-    <w:lsdException w:name="Intense Quote" w:semiHidden="0" w:uiPriority="30" w:unhideWhenUsed="0" w:qFormat="1"/>
-    <w:lsdException w:name="Medium List 2 Accent 1" w:semiHidden="0" w:uiPriority="66" w:unhideWhenUsed="0"/>
-    <w:lsdException w:name="Medium Grid 1 Accent 1" w:semiHidden="0" w:uiPriority="67" w:unhideWhenUsed="0"/>
-    <w:lsdException w:name="Medium Grid 2 Accent 1" w:semiHidden="0" w:uiPriority="68" w:unhideWhenUsed="0"/>
-    <w:lsdException w:name="Medium Grid 3 Accent 1" w:semiHidden="0" w:uiPriority="69" w:unhideWhenUsed="0"/>
-    <w:lsdException w:name="Dark List Accent 1" w:semiHidden="0" w:uiPriority="70" w:unhideWhenUsed="0"/>
-    <w:lsdException w:name="Colorful Shading Accent 1" w:semiHidden="0" w:uiPriority="71" w:unhideWhenUsed="0"/>
-    <w:lsdException w:name="Colorful List Accent 1" w:semiHidden="0" w:uiPriority="72" w:unhideWhenUsed="0"/>
-    <w:lsdException w:name="Colorful Grid Accent 1" w:semiHidden="0" w:uiPriority="73" w:unhideWhenUsed="0"/>
-    <w:lsdException w:name="Light Shading Accent 2" w:semiHidden="0" w:uiPriority="60" w:unhideWhenUsed="0"/>
-    <w:lsdException w:name="Light List Accent 2" w:semiHidden="0" w:uiPriority="61" w:unhideWhenUsed="0"/>
-    <w:lsdException w:name="Light Grid Accent 2" w:semiHidden="0" w:uiPriority="62" w:unhideWhenUsed="0"/>
-    <w:lsdException w:name="Medium Shading 1 Accent 2" w:semiHidden="0" w:uiPriority="63" w:unhideWhenUsed="0"/>
-    <w:lsdException w:name="Medium Shading 2 Accent 2" w:semiHidden="0" w:uiPriority="64" w:unhideWhenUsed="0"/>
-    <w:lsdException w:name="Medium List 1 Accent 2" w:semiHidden="0" w:uiPriority="65" w:unhideWhenUsed="0"/>
-    <w:lsdException w:name="Medium List 2 Accent 2" w:semiHidden="0" w:uiPriority="66" w:unhideWhenUsed="0"/>
-    <w:lsdException w:name="Medium Grid 1 Accent 2" w:semiHidden="0" w:uiPriority="67" w:unhideWhenUsed="0"/>
-    <w:lsdException w:name="Medium Grid 2 Accent 2" w:semiHidden="0" w:uiPriority="68" w:unhideWhenUsed="0"/>
-    <w:lsdException w:name="Medium Grid 3 Accent 2" w:semiHidden="0" w:uiPriority="69" w:unhideWhenUsed="0"/>
-    <w:lsdException w:name="Dark List Accent 2" w:semiHidden="0" w:uiPriority="70" w:unhideWhenUsed="0"/>
-    <w:lsdException w:name="Colorful Shading Accent 2" w:semiHidden="0" w:uiPriority="71" w:unhideWhenUsed="0"/>
-    <w:lsdException w:name="Colorful List Accent 2" w:semiHidden="0" w:uiPriority="72" w:unhideWhenUsed="0"/>
-    <w:lsdException w:name="Colorful Grid Accent 2" w:semiHidden="0" w:uiPriority="73" w:unhideWhenUsed="0"/>
-    <w:lsdException w:name="Light Shading Accent 3" w:semiHidden="0" w:uiPriority="60" w:unhideWhenUsed="0"/>
-    <w:lsdException w:name="Light List Accent 3" w:semiHidden="0" w:uiPriority="61" w:unhideWhenUsed="0"/>
-    <w:lsdException w:name="Light Grid Accent 3" w:semiHidden="0" w:uiPriority="62" w:unhideWhenUsed="0"/>
-    <w:lsdException w:name="Medium Shading 1 Accent 3" w:semiHidden="0" w:uiPriority="63" w:unhideWhenUsed="0"/>
-    <w:lsdException w:name="Medium Shading 2 Accent 3" w:semiHidden="0" w:uiPriority="64" w:unhideWhenUsed="0"/>
-    <w:lsdException w:name="Medium List 1 Accent 3" w:semiHidden="0" w:uiPriority="65" w:unhideWhenUsed="0"/>
-    <w:lsdException w:name="Medium List 2 Accent 3" w:semiHidden="0" w:uiPriority="66" w:unhideWhenUsed="0"/>
-    <w:lsdException w:name="Medium Grid 1 Accent 3" w:semiHidden="0" w:uiPriority="67" w:unhideWhenUsed="0"/>
-    <w:lsdException w:name="Medium Grid 2 Accent 3" w:semiHidden="0" w:uiPriority="68" w:unhideWhenUsed="0"/>
-    <w:lsdException w:name="Medium Grid 3 Accent 3" w:semiHidden="0" w:uiPriority="69" w:unhideWhenUsed="0"/>
-    <w:lsdException w:name="Dark List Accent 3" w:semiHidden="0" w:uiPriority="70" w:unhideWhenUsed="0"/>
-    <w:lsdException w:name="Colorful Shading Accent 3" w:semiHidden="0" w:uiPriority="71" w:unhideWhenUsed="0"/>
-    <w:lsdException w:name="Colorful List Accent 3" w:semiHidden="0" w:uiPriority="72" w:unhideWhenUsed="0"/>
-    <w:lsdException w:name="Colorful Grid Accent 3" w:semiHidden="0" w:uiPriority="73" w:unhideWhenUsed="0"/>
-    <w:lsdException w:name="Light Shading Accent 4" w:semiHidden="0" w:uiPriority="60" w:unhideWhenUsed="0"/>
-    <w:lsdException w:name="Light List Accent 4" w:semiHidden="0" w:uiPriority="61" w:unhideWhenUsed="0"/>
-    <w:lsdException w:name="Light Grid Accent 4" w:semiHidden="0" w:uiPriority="62" w:unhideWhenUsed="0"/>
-    <w:lsdException w:name="Medium Shading 1 Accent 4" w:semiHidden="0" w:uiPriority="63" w:unhideWhenUsed="0"/>
-    <w:lsdException w:name="Medium Shading 2 Accent 4" w:semiHidden="0" w:uiPriority="64" w:unhideWhenUsed="0"/>
-    <w:lsdException w:name="Medium List 1 Accent 4" w:semiHidden="0" w:uiPriority="65" w:unhideWhenUsed="0"/>
-    <w:lsdException w:name="Medium List 2 Accent 4" w:semiHidden="0" w:uiPriority="66" w:unhideWhenUsed="0"/>
-    <w:lsdException w:name="Medium Grid 1 Accent 4" w:semiHidden="0" w:uiPriority="67" w:unhideWhenUsed="0"/>
-    <w:lsdException w:name="Medium Grid 2 Accent 4" w:semiHidden="0" w:uiPriority="68" w:unhideWhenUsed="0"/>
-    <w:lsdException w:name="Medium Grid 3 Accent 4" w:semiHidden="0" w:uiPriority="69" w:unhideWhenUsed="0"/>
-    <w:lsdException w:name="Dark List Accent 4" w:semiHidden="0" w:uiPriority="70" w:unhideWhenUsed="0"/>
-    <w:lsdException w:name="Colorful Shading Accent 4" w:semiHidden="0" w:uiPriority="71" w:unhideWhenUsed="0"/>
-    <w:lsdException w:name="Colorful List Accent 4" w:semiHidden="0" w:uiPriority="72" w:unhideWhenUsed="0"/>
-    <w:lsdException w:name="Colorful Grid Accent 4" w:semiHidden="0" w:uiPriority="73" w:unhideWhenUsed="0"/>
-    <w:lsdException w:name="Light Shading Accent 5" w:semiHidden="0" w:uiPriority="60" w:unhideWhenUsed="0"/>
-    <w:lsdException w:name="Light List Accent 5" w:semiHidden="0" w:uiPriority="61" w:unhideWhenUsed="0"/>
-    <w:lsdException w:name="Light Grid Accent 5" w:semiHidden="0" w:uiPriority="62" w:unhideWhenUsed="0"/>
-    <w:lsdException w:name="Medium Shading 1 Accent 5" w:semiHidden="0" w:uiPriority="63" w:unhideWhenUsed="0"/>
-    <w:lsdException w:name="Medium Shading 2 Accent 5" w:semiHidden="0" w:uiPriority="64" w:unhideWhenUsed="0"/>
-    <w:lsdException w:name="Medium List 1 Accent 5" w:semiHidden="0" w:uiPriority="65" w:unhideWhenUsed="0"/>
-    <w:lsdException w:name="Medium List 2 Accent 5" w:semiHidden="0" w:uiPriority="66" w:unhideWhenUsed="0"/>
-    <w:lsdException w:name="Medium Grid 1 Accent 5" w:semiHidden="0" w:uiPriority="67" w:unhideWhenUsed="0"/>
-    <w:lsdException w:name="Medium Grid 2 Accent 5" w:semiHidden="0" w:uiPriority="68" w:unhideWhenUsed="0"/>
-    <w:lsdException w:name="Medium Grid 3 Accent 5" w:semiHidden="0" w:uiPriority="69" w:unhideWhenUsed="0"/>
-    <w:lsdException w:name="Dark List Accent 5" w:semiHidden="0" w:uiPriority="70" w:unhideWhenUsed="0"/>
-    <w:lsdException w:name="Colorful Shading Accent 5" w:semiHidden="0" w:uiPriority="71" w:unhideWhenUsed="0"/>
-    <w:lsdException w:name="Colorful List Accent 5" w:semiHidden="0" w:uiPriority="72" w:unhideWhenUsed="0"/>
-    <w:lsdException w:name="Colorful Grid Accent 5" w:semiHidden="0" w:uiPriority="73" w:unhideWhenUsed="0"/>
-    <w:lsdException w:name="Light Shading Accent 6" w:semiHidden="0" w:uiPriority="60" w:unhideWhenUsed="0"/>
-    <w:lsdException w:name="Light List Accent 6" w:semiHidden="0" w:uiPriority="61" w:unhideWhenUsed="0"/>
-    <w:lsdException w:name="Light Grid Accent 6" w:semiHidden="0" w:uiPriority="62" w:unhideWhenUsed="0"/>
-    <w:lsdException w:name="Medium Shading 1 Accent 6" w:semiHidden="0" w:uiPriority="63" w:unhideWhenUsed="0"/>
-    <w:lsdException w:name="Medium Shading 2 Accent 6" w:semiHidden="0" w:uiPriority="64" w:unhideWhenUsed="0"/>
-    <w:lsdException w:name="Medium List 1 Accent 6" w:semiHidden="0" w:uiPriority="65" w:unhideWhenUsed="0"/>
-    <w:lsdException w:name="Medium List 2 Accent 6" w:semiHidden="0" w:uiPriority="66" w:unhideWhenUsed="0"/>
-    <w:lsdException w:name="Medium Grid 1 Accent 6" w:semiHidden="0" w:uiPriority="67" w:unhideWhenUsed="0"/>
-    <w:lsdException w:name="Medium Grid 2 Accent 6" w:semiHidden="0" w:uiPriority="68" w:unhideWhenUsed="0"/>
-    <w:lsdException w:name="Medium Grid 3 Accent 6" w:semiHidden="0" w:uiPriority="69" w:unhideWhenUsed="0"/>
-    <w:lsdException w:name="Dark List Accent 6" w:semiHidden="0" w:uiPriority="70" w:unhideWhenUsed="0"/>
-    <w:lsdException w:name="Colorful Shading Accent 6" w:semiHidden="0" w:uiPriority="71" w:unhideWhenUsed="0"/>
-    <w:lsdException w:name="Colorful List Accent 6" w:semiHidden="0" w:uiPriority="72" w:unhideWhenUsed="0"/>
-    <w:lsdException w:name="Colorful Grid Accent 6" w:semiHidden="0" w:uiPriority="73" w:unhideWhenUsed="0"/>
-    <w:lsdException w:name="Subtle Emphasis" w:semiHidden="0" w:uiPriority="19" w:unhideWhenUsed="0" w:qFormat="1"/>
-    <w:lsdException w:name="Intense Emphasis" w:semiHidden="0" w:uiPriority="21" w:unhideWhenUsed="0" w:qFormat="1"/>
-    <w:lsdException w:name="Subtle Reference" w:semiHidden="0" w:uiPriority="31" w:unhideWhenUsed="0" w:qFormat="1"/>
-    <w:lsdException w:name="Intense Reference" w:semiHidden="0" w:uiPriority="32" w:unhideWhenUsed="0" w:qFormat="1"/>
-    <w:lsdException w:name="Book Title" w:semiHidden="0" w:uiPriority="33" w:unhideWhenUsed="0" w:qFormat="1"/>
-    <w:lsdException w:name="Bibliography" w:uiPriority="37"/>
-    <w:lsdException w:name="TOC Heading" w:uiPriority="39" w:qFormat="1"/>
+  <w:latentStyles w:defLockedState="0" w:defUIPriority="99" w:defSemiHidden="0" w:defUnhideWhenUsed="0" w:defQFormat="0" w:count="376">
+    <w:lsdException w:name="Normal" w:uiPriority="0" w:qFormat="1"/>
+    <w:lsdException w:name="heading 1" w:uiPriority="9" w:qFormat="1"/>
+    <w:lsdException w:name="heading 2" w:semiHidden="1" w:uiPriority="9" w:unhideWhenUsed="1" w:qFormat="1"/>
+    <w:lsdException w:name="heading 3" w:semiHidden="1" w:uiPriority="9" w:unhideWhenUsed="1" w:qFormat="1"/>
+    <w:lsdException w:name="heading 4" w:semiHidden="1" w:uiPriority="9" w:unhideWhenUsed="1" w:qFormat="1"/>
+    <w:lsdException w:name="heading 5" w:semiHidden="1" w:uiPriority="9" w:unhideWhenUsed="1" w:qFormat="1"/>
+    <w:lsdException w:name="heading 6" w:semiHidden="1" w:uiPriority="9" w:unhideWhenUsed="1" w:qFormat="1"/>
+    <w:lsdException w:name="heading 7" w:semiHidden="1" w:uiPriority="9" w:unhideWhenUsed="1" w:qFormat="1"/>
+    <w:lsdException w:name="heading 8" w:semiHidden="1" w:uiPriority="9" w:unhideWhenUsed="1" w:qFormat="1"/>
+    <w:lsdException w:name="heading 9" w:semiHidden="1" w:uiPriority="9" w:unhideWhenUsed="1" w:qFormat="1"/>
+    <w:lsdException w:name="index 1" w:semiHidden="1" w:unhideWhenUsed="1"/>
+    <w:lsdException w:name="index 2" w:semiHidden="1" w:unhideWhenUsed="1"/>
+    <w:lsdException w:name="index 3" w:semiHidden="1" w:unhideWhenUsed="1"/>
+    <w:lsdException w:name="index 4" w:semiHidden="1" w:unhideWhenUsed="1"/>
+    <w:lsdException w:name="index 5" w:semiHidden="1" w:unhideWhenUsed="1"/>
+    <w:lsdException w:name="index 6" w:semiHidden="1" w:unhideWhenUsed="1"/>
+    <w:lsdException w:name="index 7" w:semiHidden="1" w:unhideWhenUsed="1"/>
+    <w:lsdException w:name="index 8" w:semiHidden="1" w:unhideWhenUsed="1"/>
+    <w:lsdException w:name="index 9" w:semiHidden="1" w:unhideWhenUsed="1"/>
+    <w:lsdException w:name="toc 1" w:semiHidden="1" w:uiPriority="39" w:unhideWhenUsed="1"/>
+    <w:lsdException w:name="toc 2" w:semiHidden="1" w:uiPriority="39" w:unhideWhenUsed="1"/>
+    <w:lsdException w:name="toc 3" w:semiHidden="1" w:uiPriority="39" w:unhideWhenUsed="1"/>
+    <w:lsdException w:name="toc 4" w:semiHidden="1" w:uiPriority="39" w:unhideWhenUsed="1"/>
+    <w:lsdException w:name="toc 5" w:semiHidden="1" w:uiPriority="39" w:unhideWhenUsed="1"/>
+    <w:lsdException w:name="toc 6" w:semiHidden="1" w:uiPriority="39" w:unhideWhenUsed="1"/>
+    <w:lsdException w:name="toc 7" w:semiHidden="1" w:uiPriority="39" w:unhideWhenUsed="1"/>
+    <w:lsdException w:name="toc 8" w:semiHidden="1" w:uiPriority="39" w:unhideWhenUsed="1"/>
+    <w:lsdException w:name="toc 9" w:semiHidden="1" w:uiPriority="39" w:unhideWhenUsed="1"/>
+    <w:lsdException w:name="Normal Indent" w:semiHidden="1" w:unhideWhenUsed="1"/>
+    <w:lsdException w:name="footnote text" w:semiHidden="1" w:unhideWhenUsed="1"/>
+    <w:lsdException w:name="annotation text" w:semiHidden="1" w:unhideWhenUsed="1"/>
+    <w:lsdException w:name="header" w:semiHidden="1" w:unhideWhenUsed="1"/>
+    <w:lsdException w:name="footer" w:semiHidden="1" w:unhideWhenUsed="1"/>
+    <w:lsdException w:name="index heading" w:semiHidden="1" w:unhideWhenUsed="1"/>
+    <w:lsdException w:name="caption" w:semiHidden="1" w:uiPriority="35" w:unhideWhenUsed="1" w:qFormat="1"/>
+    <w:lsdException w:name="table of figures" w:semiHidden="1" w:unhideWhenUsed="1"/>
+    <w:lsdException w:name="envelope address" w:semiHidden="1" w:unhideWhenUsed="1"/>
+    <w:lsdException w:name="envelope return" w:semiHidden="1" w:unhideWhenUsed="1"/>
+    <w:lsdException w:name="footnote reference" w:semiHidden="1" w:unhideWhenUsed="1"/>
+    <w:lsdException w:name="annotation reference" w:semiHidden="1" w:unhideWhenUsed="1"/>
+    <w:lsdException w:name="line number" w:semiHidden="1" w:unhideWhenUsed="1"/>
+    <w:lsdException w:name="page number" w:semiHidden="1" w:unhideWhenUsed="1"/>
+    <w:lsdException w:name="endnote reference" w:semiHidden="1" w:unhideWhenUsed="1"/>
+    <w:lsdException w:name="endnote text" w:semiHidden="1" w:unhideWhenUsed="1"/>
+    <w:lsdException w:name="table of authorities" w:semiHidden="1" w:unhideWhenUsed="1"/>
+    <w:lsdException w:name="macro" w:semiHidden="1" w:unhideWhenUsed="1"/>
+    <w:lsdException w:name="toa heading" w:semiHidden="1" w:unhideWhenUsed="1"/>
+    <w:lsdException w:name="List" w:semiHidden="1" w:unhideWhenUsed="1"/>
+    <w:lsdException w:name="List Bullet" w:semiHidden="1" w:unhideWhenUsed="1"/>
+    <w:lsdException w:name="List Number" w:semiHidden="1" w:unhideWhenUsed="1"/>
+    <w:lsdException w:name="List 2" w:semiHidden="1" w:unhideWhenUsed="1"/>
+    <w:lsdException w:name="List 3" w:semiHidden="1" w:unhideWhenUsed="1"/>
+    <w:lsdException w:name="List 4" w:semiHidden="1" w:unhideWhenUsed="1"/>
+    <w:lsdException w:name="List 5" w:semiHidden="1" w:unhideWhenUsed="1"/>
+    <w:lsdException w:name="List Bullet 2" w:semiHidden="1" w:unhideWhenUsed="1"/>
+    <w:lsdException w:name="List Bullet 3" w:semiHidden="1" w:unhideWhenUsed="1"/>
+    <w:lsdException w:name="List Bullet 4" w:semiHidden="1" w:unhideWhenUsed="1"/>
+    <w:lsdException w:name="List Bullet 5" w:semiHidden="1" w:unhideWhenUsed="1"/>
+    <w:lsdException w:name="List Number 2" w:semiHidden="1" w:unhideWhenUsed="1"/>
+    <w:lsdException w:name="List Number 3" w:semiHidden="1" w:unhideWhenUsed="1"/>
+    <w:lsdException w:name="List Number 4" w:semiHidden="1" w:unhideWhenUsed="1"/>
+    <w:lsdException w:name="List Number 5" w:semiHidden="1" w:unhideWhenUsed="1"/>
+    <w:lsdException w:name="Title" w:uiPriority="10" w:qFormat="1"/>
+    <w:lsdException w:name="Closing" w:semiHidden="1" w:unhideWhenUsed="1"/>
+    <w:lsdException w:name="Signature" w:semiHidden="1" w:unhideWhenUsed="1"/>
+    <w:lsdException w:name="Default Paragraph Font" w:semiHidden="1" w:uiPriority="1" w:unhideWhenUsed="1"/>
+    <w:lsdException w:name="Body Text" w:semiHidden="1" w:unhideWhenUsed="1"/>
+    <w:lsdException w:name="Body Text Indent" w:semiHidden="1" w:unhideWhenUsed="1"/>
+    <w:lsdException w:name="List Continue" w:semiHidden="1" w:unhideWhenUsed="1"/>
+    <w:lsdException w:name="List Continue 2" w:semiHidden="1" w:unhideWhenUsed="1"/>
+    <w:lsdException w:name="List Continue 3" w:semiHidden="1" w:unhideWhenUsed="1"/>
+    <w:lsdException w:name="List Continue 4" w:semiHidden="1" w:unhideWhenUsed="1"/>
+    <w:lsdException w:name="List Continue 5" w:semiHidden="1" w:unhideWhenUsed="1"/>
+    <w:lsdException w:name="Message Header" w:semiHidden="1" w:unhideWhenUsed="1"/>
+    <w:lsdException w:name="Subtitle" w:uiPriority="11" w:qFormat="1"/>
+    <w:lsdException w:name="Salutation" w:semiHidden="1" w:unhideWhenUsed="1"/>
+    <w:lsdException w:name="Date" w:semiHidden="1" w:unhideWhenUsed="1"/>
+    <w:lsdException w:name="Body Text First Indent" w:semiHidden="1" w:unhideWhenUsed="1"/>
+    <w:lsdException w:name="Body Text First Indent 2" w:semiHidden="1" w:unhideWhenUsed="1"/>
+    <w:lsdException w:name="Note Heading" w:semiHidden="1" w:unhideWhenUsed="1"/>
+    <w:lsdException w:name="Body Text 2" w:semiHidden="1" w:unhideWhenUsed="1"/>
+    <w:lsdException w:name="Body Text 3" w:semiHidden="1" w:unhideWhenUsed="1"/>
+    <w:lsdException w:name="Body Text Indent 2" w:semiHidden="1" w:unhideWhenUsed="1"/>
+    <w:lsdException w:name="Body Text Indent 3" w:semiHidden="1" w:unhideWhenUsed="1"/>
+    <w:lsdException w:name="Block Text" w:semiHidden="1" w:unhideWhenUsed="1"/>
+    <w:lsdException w:name="Hyperlink" w:semiHidden="1" w:unhideWhenUsed="1"/>
+    <w:lsdException w:name="FollowedHyperlink" w:semiHidden="1" w:unhideWhenUsed="1"/>
+    <w:lsdException w:name="Strong" w:uiPriority="22" w:qFormat="1"/>
+    <w:lsdException w:name="Emphasis" w:uiPriority="20" w:qFormat="1"/>
+    <w:lsdException w:name="Document Map" w:semiHidden="1" w:unhideWhenUsed="1"/>
+    <w:lsdException w:name="Plain Text" w:semiHidden="1" w:unhideWhenUsed="1"/>
+    <w:lsdException w:name="E-mail Signature" w:semiHidden="1" w:unhideWhenUsed="1"/>
+    <w:lsdException w:name="HTML Top of Form" w:semiHidden="1" w:unhideWhenUsed="1"/>
+    <w:lsdException w:name="HTML Bottom of Form" w:semiHidden="1" w:unhideWhenUsed="1"/>
+    <w:lsdException w:name="Normal (Web)" w:semiHidden="1" w:unhideWhenUsed="1"/>
+    <w:lsdException w:name="HTML Acronym" w:semiHidden="1" w:unhideWhenUsed="1"/>
+    <w:lsdException w:name="HTML Address" w:semiHidden="1" w:unhideWhenUsed="1"/>
+    <w:lsdException w:name="HTML Cite" w:semiHidden="1" w:unhideWhenUsed="1"/>
+    <w:lsdException w:name="HTML Code" w:semiHidden="1" w:unhideWhenUsed="1"/>
+    <w:lsdException w:name="HTML Definition" w:semiHidden="1" w:unhideWhenUsed="1"/>
+    <w:lsdException w:name="HTML Keyboard" w:semiHidden="1" w:unhideWhenUsed="1"/>
+    <w:lsdException w:name="HTML Preformatted" w:semiHidden="1" w:unhideWhenUsed="1"/>
+    <w:lsdException w:name="HTML Sample" w:semiHidden="1" w:unhideWhenUsed="1"/>
+    <w:lsdException w:name="HTML Typewriter" w:semiHidden="1" w:unhideWhenUsed="1"/>
+    <w:lsdException w:name="HTML Variable" w:semiHidden="1" w:unhideWhenUsed="1"/>
+    <w:lsdException w:name="Normal Table" w:semiHidden="1" w:unhideWhenUsed="1"/>
+    <w:lsdException w:name="annotation subject" w:semiHidden="1" w:unhideWhenUsed="1"/>
+    <w:lsdException w:name="No List" w:semiHidden="1" w:unhideWhenUsed="1"/>
+    <w:lsdException w:name="Outline List 1" w:semiHidden="1" w:unhideWhenUsed="1"/>
+    <w:lsdException w:name="Outline List 2" w:semiHidden="1" w:unhideWhenUsed="1"/>
+    <w:lsdException w:name="Outline List 3" w:semiHidden="1" w:unhideWhenUsed="1"/>
+    <w:lsdException w:name="Table Simple 1" w:semiHidden="1" w:unhideWhenUsed="1"/>
+    <w:lsdException w:name="Table Simple 2" w:semiHidden="1" w:unhideWhenUsed="1"/>
+    <w:lsdException w:name="Table Simple 3" w:semiHidden="1" w:unhideWhenUsed="1"/>
+    <w:lsdException w:name="Table Classic 1" w:semiHidden="1" w:unhideWhenUsed="1"/>
+    <w:lsdException w:name="Table Classic 2" w:semiHidden="1" w:unhideWhenUsed="1"/>
+    <w:lsdException w:name="Table Classic 3" w:semiHidden="1" w:unhideWhenUsed="1"/>
+    <w:lsdException w:name="Table Classic 4" w:semiHidden="1" w:unhideWhenUsed="1"/>
+    <w:lsdException w:name="Table Colorful 1" w:semiHidden="1" w:unhideWhenUsed="1"/>
+    <w:lsdException w:name="Table Colorful 2" w:semiHidden="1" w:unhideWhenUsed="1"/>
+    <w:lsdException w:name="Table Colorful 3" w:semiHidden="1" w:unhideWhenUsed="1"/>
+    <w:lsdException w:name="Table Columns 1" w:semiHidden="1" w:unhideWhenUsed="1"/>
+    <w:lsdException w:name="Table Columns 2" w:semiHidden="1" w:unhideWhenUsed="1"/>
+    <w:lsdException w:name="Table Columns 3" w:semiHidden="1" w:unhideWhenUsed="1"/>
+    <w:lsdException w:name="Table Columns 4" w:semiHidden="1" w:unhideWhenUsed="1"/>
+    <w:lsdException w:name="Table Columns 5" w:semiHidden="1" w:unhideWhenUsed="1"/>
+    <w:lsdException w:name="Table Grid 1" w:semiHidden="1" w:unhideWhenUsed="1"/>
+    <w:lsdException w:name="Table Grid 2" w:semiHidden="1" w:unhideWhenUsed="1"/>
+    <w:lsdException w:name="Table Grid 3" w:semiHidden="1" w:unhideWhenUsed="1"/>
+    <w:lsdException w:name="Table Grid 4" w:semiHidden="1" w:unhideWhenUsed="1"/>
+    <w:lsdException w:name="Table Grid 5" w:semiHidden="1" w:unhideWhenUsed="1"/>
+    <w:lsdException w:name="Table Grid 6" w:semiHidden="1" w:unhideWhenUsed="1"/>
+    <w:lsdException w:name="Table Grid 7" w:semiHidden="1" w:unhideWhenUsed="1"/>
+    <w:lsdException w:name="Table Grid 8" w:semiHidden="1" w:unhideWhenUsed="1"/>
+    <w:lsdException w:name="Table List 1" w:semiHidden="1" w:unhideWhenUsed="1"/>
+    <w:lsdException w:name="Table List 2" w:semiHidden="1" w:unhideWhenUsed="1"/>
+    <w:lsdException w:name="Table List 3" w:semiHidden="1" w:unhideWhenUsed="1"/>
+    <w:lsdException w:name="Table List 4" w:semiHidden="1" w:unhideWhenUsed="1"/>
+    <w:lsdException w:name="Table List 5" w:semiHidden="1" w:unhideWhenUsed="1"/>
+    <w:lsdException w:name="Table List 6" w:semiHidden="1" w:unhideWhenUsed="1"/>
+    <w:lsdException w:name="Table List 7" w:semiHidden="1" w:unhideWhenUsed="1"/>
+    <w:lsdException w:name="Table List 8" w:semiHidden="1" w:unhideWhenUsed="1"/>
+    <w:lsdException w:name="Table 3D effects 1" w:semiHidden="1" w:unhideWhenUsed="1"/>
+    <w:lsdException w:name="Table 3D effects 2" w:semiHidden="1" w:unhideWhenUsed="1"/>
+    <w:lsdException w:name="Table 3D effects 3" w:semiHidden="1" w:unhideWhenUsed="1"/>
+    <w:lsdException w:name="Table Contemporary" w:semiHidden="1" w:unhideWhenUsed="1"/>
+    <w:lsdException w:name="Table Elegant" w:semiHidden="1" w:unhideWhenUsed="1"/>
+    <w:lsdException w:name="Table Professional" w:semiHidden="1" w:unhideWhenUsed="1"/>
+    <w:lsdException w:name="Table Subtle 1" w:semiHidden="1" w:unhideWhenUsed="1"/>
+    <w:lsdException w:name="Table Subtle 2" w:semiHidden="1" w:unhideWhenUsed="1"/>
+    <w:lsdException w:name="Table Web 1" w:semiHidden="1" w:unhideWhenUsed="1"/>
+    <w:lsdException w:name="Table Web 2" w:semiHidden="1" w:unhideWhenUsed="1"/>
+    <w:lsdException w:name="Table Web 3" w:semiHidden="1" w:unhideWhenUsed="1"/>
+    <w:lsdException w:name="Balloon Text" w:semiHidden="1" w:unhideWhenUsed="1"/>
+    <w:lsdException w:name="Table Grid" w:semiHidden="1" w:uiPriority="59" w:unhideWhenUsed="1"/>
+    <w:lsdException w:name="Table Theme" w:semiHidden="1" w:unhideWhenUsed="1"/>
+    <w:lsdException w:name="Placeholder Text" w:semiHidden="1"/>
+    <w:lsdException w:name="No Spacing" w:uiPriority="1" w:qFormat="1"/>
+    <w:lsdException w:name="Light Shading" w:uiPriority="60"/>
+    <w:lsdException w:name="Light List" w:uiPriority="61"/>
+    <w:lsdException w:name="Light Grid" w:uiPriority="62"/>
+    <w:lsdException w:name="Medium Shading 1" w:uiPriority="63"/>
+    <w:lsdException w:name="Medium Shading 2" w:uiPriority="64"/>
+    <w:lsdException w:name="Medium List 1" w:uiPriority="65"/>
+    <w:lsdException w:name="Medium List 2" w:uiPriority="66"/>
+    <w:lsdException w:name="Medium Grid 1" w:uiPriority="67"/>
+    <w:lsdException w:name="Medium Grid 2" w:uiPriority="68"/>
+    <w:lsdException w:name="Medium Grid 3" w:uiPriority="69"/>
+    <w:lsdException w:name="Dark List" w:uiPriority="70"/>
+    <w:lsdException w:name="Colorful Shading" w:uiPriority="71"/>
+    <w:lsdException w:name="Colorful List" w:uiPriority="72"/>
+    <w:lsdException w:name="Colorful Grid" w:uiPriority="73"/>
+    <w:lsdException w:name="Light Shading Accent 1" w:uiPriority="60"/>
+    <w:lsdException w:name="Light List Accent 1" w:uiPriority="61"/>
+    <w:lsdException w:name="Light Grid Accent 1" w:uiPriority="62"/>
+    <w:lsdException w:name="Medium Shading 1 Accent 1" w:uiPriority="63"/>
+    <w:lsdException w:name="Medium Shading 2 Accent 1" w:uiPriority="64"/>
+    <w:lsdException w:name="Medium List 1 Accent 1" w:uiPriority="65"/>
+    <w:lsdException w:name="Revision" w:semiHidden="1"/>
+    <w:lsdException w:name="List Paragraph" w:uiPriority="34" w:qFormat="1"/>
+    <w:lsdException w:name="Quote" w:uiPriority="29" w:qFormat="1"/>
+    <w:lsdException w:name="Intense Quote" w:uiPriority="30" w:qFormat="1"/>
+    <w:lsdException w:name="Medium List 2 Accent 1" w:uiPriority="66"/>
+    <w:lsdException w:name="Medium Grid 1 Accent 1" w:uiPriority="67"/>
+    <w:lsdException w:name="Medium Grid 2 Accent 1" w:uiPriority="68"/>
+    <w:lsdException w:name="Medium Grid 3 Accent 1" w:uiPriority="69"/>
+    <w:lsdException w:name="Dark List Accent 1" w:uiPriority="70"/>
+    <w:lsdException w:name="Colorful Shading Accent 1" w:uiPriority="71"/>
+    <w:lsdException w:name="Colorful List Accent 1" w:uiPriority="72"/>
+    <w:lsdException w:name="Colorful Grid Accent 1" w:uiPriority="73"/>
+    <w:lsdException w:name="Light Shading Accent 2" w:uiPriority="60"/>
+    <w:lsdException w:name="Light List Accent 2" w:uiPriority="61"/>
+    <w:lsdException w:name="Light Grid Accent 2" w:uiPriority="62"/>
+    <w:lsdException w:name="Medium Shading 1 Accent 2" w:uiPriority="63"/>
+    <w:lsdException w:name="Medium Shading 2 Accent 2" w:uiPriority="64"/>
+    <w:lsdException w:name="Medium List 1 Accent 2" w:uiPriority="65"/>
+    <w:lsdException w:name="Medium List 2 Accent 2" w:uiPriority="66"/>
+    <w:lsdException w:name="Medium Grid 1 Accent 2" w:uiPriority="67"/>
+    <w:lsdException w:name="Medium Grid 2 Accent 2" w:uiPriority="68"/>
+    <w:lsdException w:name="Medium Grid 3 Accent 2" w:uiPriority="69"/>
+    <w:lsdException w:name="Dark List Accent 2" w:uiPriority="70"/>
+    <w:lsdException w:name="Colorful Shading Accent 2" w:uiPriority="71"/>
+    <w:lsdException w:name="Colorful List Accent 2" w:uiPriority="72"/>
+    <w:lsdException w:name="Colorful Grid Accent 2" w:uiPriority="73"/>
+    <w:lsdException w:name="Light Shading Accent 3" w:uiPriority="60"/>
+    <w:lsdException w:name="Light List Accent 3" w:uiPriority="61"/>
+    <w:lsdException w:name="Light Grid Accent 3" w:uiPriority="62"/>
+    <w:lsdException w:name="Medium Shading 1 Accent 3" w:uiPriority="63"/>
+    <w:lsdException w:name="Medium Shading 2 Accent 3" w:uiPriority="64"/>
+    <w:lsdException w:name="Medium List 1 Accent 3" w:uiPriority="65"/>
+    <w:lsdException w:name="Medium List 2 Accent 3" w:uiPriority="66"/>
+    <w:lsdException w:name="Medium Grid 1 Accent 3" w:uiPriority="67"/>
+    <w:lsdException w:name="Medium Grid 2 Accent 3" w:uiPriority="68"/>
+    <w:lsdException w:name="Medium Grid 3 Accent 3" w:uiPriority="69"/>
+    <w:lsdException w:name="Dark List Accent 3" w:uiPriority="70"/>
+    <w:lsdException w:name="Colorful Shading Accent 3" w:uiPriority="71"/>
+    <w:lsdException w:name="Colorful List Accent 3" w:uiPriority="72"/>
+    <w:lsdException w:name="Colorful Grid Accent 3" w:uiPriority="73"/>
+    <w:lsdException w:name="Light Shading Accent 4" w:uiPriority="60"/>
+    <w:lsdException w:name="Light List Accent 4" w:uiPriority="61"/>
+    <w:lsdException w:name="Light Grid Accent 4" w:uiPriority="62"/>
+    <w:lsdException w:name="Medium Shading 1 Accent 4" w:uiPriority="63"/>
+    <w:lsdException w:name="Medium Shading 2 Accent 4" w:uiPriority="64"/>
+    <w:lsdException w:name="Medium List 1 Accent 4" w:uiPriority="65"/>
+    <w:lsdException w:name="Medium List 2 Accent 4" w:uiPriority="66"/>
+    <w:lsdException w:name="Medium Grid 1 Accent 4" w:uiPriority="67"/>
+    <w:lsdException w:name="Medium Grid 2 Accent 4" w:uiPriority="68"/>
+    <w:lsdException w:name="Medium Grid 3 Accent 4" w:uiPriority="69"/>
+    <w:lsdException w:name="Dark List Accent 4" w:uiPriority="70"/>
+    <w:lsdException w:name="Colorful Shading Accent 4" w:uiPriority="71"/>
+    <w:lsdException w:name="Colorful List Accent 4" w:uiPriority="72"/>
+    <w:lsdException w:name="Colorful Grid Accent 4" w:uiPriority="73"/>
+    <w:lsdException w:name="Light Shading Accent 5" w:uiPriority="60"/>
+    <w:lsdException w:name="Light List Accent 5" w:uiPriority="61"/>
+    <w:lsdException w:name="Light Grid Accent 5" w:uiPriority="62"/>
+    <w:lsdException w:name="Medium Shading 1 Accent 5" w:uiPriority="63"/>
+    <w:lsdException w:name="Medium Shading 2 Accent 5" w:uiPriority="64"/>
+    <w:lsdException w:name="Medium List 1 Accent 5" w:uiPriority="65"/>
+    <w:lsdException w:name="Medium List 2 Accent 5" w:uiPriority="66"/>
+    <w:lsdException w:name="Medium Grid 1 Accent 5" w:uiPriority="67"/>
+    <w:lsdException w:name="Medium Grid 2 Accent 5" w:uiPriority="68"/>
+    <w:lsdException w:name="Medium Grid 3 Accent 5" w:uiPriority="69"/>
+    <w:lsdException w:name="Dark List Accent 5" w:uiPriority="70"/>
+    <w:lsdException w:name="Colorful Shading Accent 5" w:uiPriority="71"/>
+    <w:lsdException w:name="Colorful List Accent 5" w:uiPriority="72"/>
+    <w:lsdException w:name="Colorful Grid Accent 5" w:uiPriority="73"/>
+    <w:lsdException w:name="Light Shading Accent 6" w:uiPriority="60"/>
+    <w:lsdException w:name="Light List Accent 6" w:uiPriority="61"/>
+    <w:lsdException w:name="Light Grid Accent 6" w:uiPriority="62"/>
+    <w:lsdException w:name="Medium Shading 1 Accent 6" w:uiPriority="63"/>
+    <w:lsdException w:name="Medium Shading 2 Accent 6" w:uiPriority="64"/>
+    <w:lsdException w:name="Medium List 1 Accent 6" w:uiPriority="65"/>
+    <w:lsdException w:name="Medium List 2 Accent 6" w:uiPriority="66"/>
+    <w:lsdException w:name="Medium Grid 1 Accent 6" w:uiPriority="67"/>
+    <w:lsdException w:name="Medium Grid 2 Accent 6" w:uiPriority="68"/>
+    <w:lsdException w:name="Medium Grid 3 Accent 6" w:uiPriority="69"/>
+    <w:lsdException w:name="Dark List Accent 6" w:uiPriority="70"/>
+    <w:lsdException w:name="Colorful Shading Accent 6" w:uiPriority="71"/>
+    <w:lsdException w:name="Colorful List Accent 6" w:uiPriority="72"/>
+    <w:lsdException w:name="Colorful Grid Accent 6" w:uiPriority="73"/>
+    <w:lsdException w:name="Subtle Emphasis" w:uiPriority="19" w:qFormat="1"/>
+    <w:lsdException w:name="Intense Emphasis" w:uiPriority="21" w:qFormat="1"/>
+    <w:lsdException w:name="Subtle Reference" w:uiPriority="31" w:qFormat="1"/>
+    <w:lsdException w:name="Intense Reference" w:uiPriority="32" w:qFormat="1"/>
+    <w:lsdException w:name="Book Title" w:uiPriority="33" w:qFormat="1"/>
+    <w:lsdException w:name="Bibliography" w:semiHidden="1" w:uiPriority="37" w:unhideWhenUsed="1"/>
+    <w:lsdException w:name="TOC Heading" w:semiHidden="1" w:uiPriority="39" w:unhideWhenUsed="1" w:qFormat="1"/>
+    <w:lsdException w:name="Plain Table 1" w:uiPriority="41"/>
+    <w:lsdException w:name="Plain Table 2" w:uiPriority="42"/>
+    <w:lsdException w:name="Plain Table 3" w:uiPriority="43"/>
+    <w:lsdException w:name="Plain Table 4" w:uiPriority="44"/>
+    <w:lsdException w:name="Plain Table 5" w:uiPriority="45"/>
+    <w:lsdException w:name="Grid Table Light" w:uiPriority="40"/>
+    <w:lsdException w:name="Grid Table 1 Light" w:uiPriority="46"/>
+    <w:lsdException w:name="Grid Table 2" w:uiPriority="47"/>
+    <w:lsdException w:name="Grid Table 3" w:uiPriority="48"/>
+    <w:lsdException w:name="Grid Table 4" w:uiPriority="49"/>
+    <w:lsdException w:name="Grid Table 5 Dark" w:uiPriority="50"/>
+    <w:lsdException w:name="Grid Table 6 Colorful" w:uiPriority="51"/>
+    <w:lsdException w:name="Grid Table 7 Colorful" w:uiPriority="52"/>
+    <w:lsdException w:name="Grid Table 1 Light Accent 1" w:uiPriority="46"/>
+    <w:lsdException w:name="Grid Table 2 Accent 1" w:uiPriority="47"/>
+    <w:lsdException w:name="Grid Table 3 Accent 1" w:uiPriority="48"/>
+    <w:lsdException w:name="Grid Table 4 Accent 1" w:uiPriority="49"/>
+    <w:lsdException w:name="Grid Table 5 Dark Accent 1" w:uiPriority="50"/>
+    <w:lsdException w:name="Grid Table 6 Colorful Accent 1" w:uiPriority="51"/>
+    <w:lsdException w:name="Grid Table 7 Colorful Accent 1" w:uiPriority="52"/>
+    <w:lsdException w:name="Grid Table 1 Light Accent 2" w:uiPriority="46"/>
+    <w:lsdException w:name="Grid Table 2 Accent 2" w:uiPriority="47"/>
+    <w:lsdException w:name="Grid Table 3 Accent 2" w:uiPriority="48"/>
+    <w:lsdException w:name="Grid Table 4 Accent 2" w:uiPriority="49"/>
+    <w:lsdException w:name="Grid Table 5 Dark Accent 2" w:uiPriority="50"/>
+    <w:lsdException w:name="Grid Table 6 Colorful Accent 2" w:uiPriority="51"/>
+    <w:lsdException w:name="Grid Table 7 Colorful Accent 2" w:uiPriority="52"/>
+    <w:lsdException w:name="Grid Table 1 Light Accent 3" w:uiPriority="46"/>
+    <w:lsdException w:name="Grid Table 2 Accent 3" w:uiPriority="47"/>
+    <w:lsdException w:name="Grid Table 3 Accent 3" w:uiPriority="48"/>
+    <w:lsdException w:name="Grid Table 4 Accent 3" w:uiPriority="49"/>
+    <w:lsdException w:name="Grid Table 5 Dark Accent 3" w:uiPriority="50"/>
+    <w:lsdException w:name="Grid Table 6 Colorful Accent 3" w:uiPriority="51"/>
+    <w:lsdException w:name="Grid Table 7 Colorful Accent 3" w:uiPriority="52"/>
+    <w:lsdException w:name="Grid Table 1 Light Accent 4" w:uiPriority="46"/>
+    <w:lsdException w:name="Grid Table 2 Accent 4" w:uiPriority="47"/>
+    <w:lsdException w:name="Grid Table 3 Accent 4" w:uiPriority="48"/>
+    <w:lsdException w:name="Grid Table 4 Accent 4" w:uiPriority="49"/>
+    <w:lsdException w:name="Grid Table 5 Dark Accent 4" w:uiPriority="50"/>
+    <w:lsdException w:name="Grid Table 6 Colorful Accent 4" w:uiPriority="51"/>
+    <w:lsdException w:name="Grid Table 7 Colorful Accent 4" w:uiPriority="52"/>
+    <w:lsdException w:name="Grid Table 1 Light Accent 5" w:uiPriority="46"/>
+    <w:lsdException w:name="Grid Table 2 Accent 5" w:uiPriority="47"/>
+    <w:lsdException w:name="Grid Table 3 Accent 5" w:uiPriority="48"/>
+    <w:lsdException w:name="Grid Table 4 Accent 5" w:uiPriority="49"/>
+    <w:lsdException w:name="Grid Table 5 Dark Accent 5" w:uiPriority="50"/>
+    <w:lsdException w:name="Grid Table 6 Colorful Accent 5" w:uiPriority="51"/>
+    <w:lsdException w:name="Grid Table 7 Colorful Accent 5" w:uiPriority="52"/>
+    <w:lsdException w:name="Grid Table 1 Light Accent 6" w:uiPriority="46"/>
+    <w:lsdException w:name="Grid Table 2 Accent 6" w:uiPriority="47"/>
+    <w:lsdException w:name="Grid Table 3 Accent 6" w:uiPriority="48"/>
+    <w:lsdException w:name="Grid Table 4 Accent 6" w:uiPriority="49"/>
+    <w:lsdException w:name="Grid Table 5 Dark Accent 6" w:uiPriority="50"/>
+    <w:lsdException w:name="Grid Table 6 Colorful Accent 6" w:uiPriority="51"/>
+    <w:lsdException w:name="Grid Table 7 Colorful Accent 6" w:uiPriority="52"/>
+    <w:lsdException w:name="List Table 1 Light" w:uiPriority="46"/>
+    <w:lsdException w:name="List Table 2" w:uiPriority="47"/>
+    <w:lsdException w:name="List Table 3" w:uiPriority="48"/>
+    <w:lsdException w:name="List Table 4" w:uiPriority="49"/>
+    <w:lsdException w:name="List Table 5 Dark" w:uiPriority="50"/>
+    <w:lsdException w:name="List Table 6 Colorful" w:uiPriority="51"/>
+    <w:lsdException w:name="List Table 7 Colorful" w:uiPriority="52"/>
+    <w:lsdException w:name="List Table 1 Light Accent 1" w:uiPriority="46"/>
+    <w:lsdException w:name="List Table 2 Accent 1" w:uiPriority="47"/>
+    <w:lsdException w:name="List Table 3 Accent 1" w:uiPriority="48"/>
+    <w:lsdException w:name="List Table 4 Accent 1" w:uiPriority="49"/>
+    <w:lsdException w:name="List Table 5 Dark Accent 1" w:uiPriority="50"/>
+    <w:lsdException w:name="List Table 6 Colorful Accent 1" w:uiPriority="51"/>
+    <w:lsdException w:name="List Table 7 Colorful Accent 1" w:uiPriority="52"/>
+    <w:lsdException w:name="List Table 1 Light Accent 2" w:uiPriority="46"/>
+    <w:lsdException w:name="List Table 2 Accent 2" w:uiPriority="47"/>
+    <w:lsdException w:name="List Table 3 Accent 2" w:uiPriority="48"/>
+    <w:lsdException w:name="List Table 4 Accent 2" w:uiPriority="49"/>
+    <w:lsdException w:name="List Table 5 Dark Accent 2" w:uiPriority="50"/>
+    <w:lsdException w:name="List Table 6 Colorful Accent 2" w:uiPriority="51"/>
+    <w:lsdException w:name="List Table 7 Colorful Accent 2" w:uiPriority="52"/>
+    <w:lsdException w:name="List Table 1 Light Accent 3" w:uiPriority="46"/>
+    <w:lsdException w:name="List Table 2 Accent 3" w:uiPriority="47"/>
+    <w:lsdException w:name="List Table 3 Accent 3" w:uiPriority="48"/>
+    <w:lsdException w:name="List Table 4 Accent 3" w:uiPriority="49"/>
+    <w:lsdException w:name="List Table 5 Dark Accent 3" w:uiPriority="50"/>
+    <w:lsdException w:name="List Table 6 Colorful Accent 3" w:uiPriority="51"/>
+    <w:lsdException w:name="List Table 7 Colorful Accent 3" w:uiPriority="52"/>
+    <w:lsdException w:name="List Table 1 Light Accent 4" w:uiPriority="46"/>
+    <w:lsdException w:name="List Table 2 Accent 4" w:uiPriority="47"/>
+    <w:lsdException w:name="List Table 3 Accent 4" w:uiPriority="48"/>
+    <w:lsdException w:name="List Table 4 Accent 4" w:uiPriority="49"/>
+    <w:lsdException w:name="List Table 5 Dark Accent 4" w:uiPriority="50"/>
+    <w:lsdException w:name="List Table 6 Colorful Accent 4" w:uiPriority="51"/>
+    <w:lsdException w:name="List Table 7 Colorful Accent 4" w:uiPriority="52"/>
+    <w:lsdException w:name="List Table 1 Light Accent 5" w:uiPriority="46"/>
+    <w:lsdException w:name="List Table 2 Accent 5" w:uiPriority="47"/>
+    <w:lsdException w:name="List Table 3 Accent 5" w:uiPriority="48"/>
+    <w:lsdException w:name="List Table 4 Accent 5" w:uiPriority="49"/>
+    <w:lsdException w:name="List Table 5 Dark Accent 5" w:uiPriority="50"/>
+    <w:lsdException w:name="List Table 6 Colorful Accent 5" w:uiPriority="51"/>
+    <w:lsdException w:name="List Table 7 Colorful Accent 5" w:uiPriority="52"/>
+    <w:lsdException w:name="List Table 1 Light Accent 6" w:uiPriority="46"/>
+    <w:lsdException w:name="List Table 2 Accent 6" w:uiPriority="47"/>
+    <w:lsdException w:name="List Table 3 Accent 6" w:uiPriority="48"/>
+    <w:lsdException w:name="List Table 4 Accent 6" w:uiPriority="49"/>
+    <w:lsdException w:name="List Table 5 Dark Accent 6" w:uiPriority="50"/>
+    <w:lsdException w:name="List Table 6 Colorful Accent 6" w:uiPriority="51"/>
+    <w:lsdException w:name="List Table 7 Colorful Accent 6" w:uiPriority="52"/>
+    <w:lsdException w:name="Mention" w:semiHidden="1" w:unhideWhenUsed="1"/>
+    <w:lsdException w:name="Smart Hyperlink" w:semiHidden="1" w:unhideWhenUsed="1"/>
+    <w:lsdException w:name="Hashtag" w:semiHidden="1" w:unhideWhenUsed="1"/>
+    <w:lsdException w:name="Unresolved Mention" w:semiHidden="1" w:unhideWhenUsed="1"/>
+    <w:lsdException w:name="Smart Link" w:semiHidden="1" w:unhideWhenUsed="1"/>
   </w:latentStyles>
   <w:style w:type="paragraph" w:default="1" w:styleId="Normal">
     <w:name w:val="Normal"/>
@@ -6173,289 +5757,19 @@
     <w:semiHidden/>
     <w:unhideWhenUsed/>
   </w:style>
-  <w:style w:type="paragraph" w:customStyle="1" w:styleId="5C7079246FBA45B5BA3B400FD07DF26A">
-    <w:name w:val="5C7079246FBA45B5BA3B400FD07DF26A"/>
-    <w:rsid w:val="001706E7"/>
-  </w:style>
-  <w:style w:type="paragraph" w:customStyle="1" w:styleId="EE09D8ABAD4346D7B1BADF2107DB174D">
-    <w:name w:val="EE09D8ABAD4346D7B1BADF2107DB174D"/>
-    <w:rsid w:val="001706E7"/>
-  </w:style>
-  <w:style w:type="paragraph" w:customStyle="1" w:styleId="00C299000527491998E15BA2D98779AD">
-    <w:name w:val="00C299000527491998E15BA2D98779AD"/>
-    <w:rsid w:val="001706E7"/>
-  </w:style>
-  <w:style w:type="paragraph" w:customStyle="1" w:styleId="382856DB6F3E40B685E8A4689E9E10DF">
-    <w:name w:val="382856DB6F3E40B685E8A4689E9E10DF"/>
-    <w:rsid w:val="001706E7"/>
-  </w:style>
-  <w:style w:type="paragraph" w:customStyle="1" w:styleId="C7C8C9E21E2345F0B35391611C945C0D">
-    <w:name w:val="C7C8C9E21E2345F0B35391611C945C0D"/>
-    <w:rsid w:val="001706E7"/>
-  </w:style>
-  <w:style w:type="paragraph" w:customStyle="1" w:styleId="6939DDB06D124F2D8D60543CA026EAA1">
-    <w:name w:val="6939DDB06D124F2D8D60543CA026EAA1"/>
-    <w:rsid w:val="001706E7"/>
-  </w:style>
   <w:style w:type="paragraph" w:customStyle="1" w:styleId="F760ED17A5AB4F2C8787A1616D231A38">
     <w:name w:val="F760ED17A5AB4F2C8787A1616D231A38"/>
-    <w:rsid w:val="001706E7"/>
-  </w:style>
-  <w:style w:type="paragraph" w:customStyle="1" w:styleId="DB2884E95DEE4141B1F6922CBA1C83D1">
-    <w:name w:val="DB2884E95DEE4141B1F6922CBA1C83D1"/>
     <w:rsid w:val="001706E7"/>
   </w:style>
   <w:style w:type="paragraph" w:customStyle="1" w:styleId="B8BC3A1D807D40CDB95008A2137D92B4">
     <w:name w:val="B8BC3A1D807D40CDB95008A2137D92B4"/>
     <w:rsid w:val="001706E7"/>
   </w:style>
-  <w:style w:type="paragraph" w:customStyle="1" w:styleId="42C42C91C1B94F68987155C2B8040ACF">
-    <w:name w:val="42C42C91C1B94F68987155C2B8040ACF"/>
-    <w:rsid w:val="001706E7"/>
-  </w:style>
-  <w:style w:type="paragraph" w:customStyle="1" w:styleId="382730AF7BCA47D6A25164E8BBCE7FD8">
-    <w:name w:val="382730AF7BCA47D6A25164E8BBCE7FD8"/>
-    <w:rsid w:val="001706E7"/>
-  </w:style>
-</w:styles>
-</file>
-
-<file path=word/glossary/stylesWithEffects.xml><?xml version="1.0" encoding="utf-8"?>
-<w:styles xmlns:wpc="http://schemas.microsoft.com/office/word/2010/wordprocessingCanvas" xmlns:mc="http://schemas.openxmlformats.org/markup-compatibility/2006" xmlns:o="urn:schemas-microsoft-com:office:office" xmlns:r="http://schemas.openxmlformats.org/officeDocument/2006/relationships" xmlns:m="http://schemas.openxmlformats.org/officeDocument/2006/math" xmlns:v="urn:schemas-microsoft-com:vml" xmlns:wp14="http://schemas.microsoft.com/office/word/2010/wordprocessingDrawing" xmlns:wp="http://schemas.openxmlformats.org/drawingml/2006/wordprocessingDrawing" xmlns:w10="urn:schemas-microsoft-com:office:word" xmlns:w="http://schemas.openxmlformats.org/wordprocessingml/2006/main" xmlns:w14="http://schemas.microsoft.com/office/word/2010/wordml" xmlns:wpg="http://schemas.microsoft.com/office/word/2010/wordprocessingGroup" xmlns:wpi="http://schemas.microsoft.com/office/word/2010/wordprocessingInk" xmlns:wne="http://schemas.microsoft.com/office/word/2006/wordml" xmlns:wps="http://schemas.microsoft.com/office/word/2010/wordprocessingShape" mc:Ignorable="w14 wp14">
-  <w:docDefaults>
-    <w:rPrDefault>
-      <w:rPr>
-        <w:rFonts w:asciiTheme="minorHAnsi" w:eastAsiaTheme="minorEastAsia" w:hAnsiTheme="minorHAnsi" w:cstheme="minorBidi"/>
-        <w:sz w:val="22"/>
-        <w:szCs w:val="22"/>
-        <w:lang w:val="en-US" w:eastAsia="en-US" w:bidi="ar-SA"/>
-      </w:rPr>
-    </w:rPrDefault>
-    <w:pPrDefault>
-      <w:pPr>
-        <w:spacing w:after="200" w:line="276" w:lineRule="auto"/>
-      </w:pPr>
-    </w:pPrDefault>
-  </w:docDefaults>
-  <w:latentStyles w:defLockedState="0" w:defUIPriority="99" w:defSemiHidden="1" w:defUnhideWhenUsed="1" w:defQFormat="0" w:count="267">
-    <w:lsdException w:name="Normal" w:semiHidden="0" w:uiPriority="0" w:unhideWhenUsed="0" w:qFormat="1"/>
-    <w:lsdException w:name="heading 1" w:semiHidden="0" w:uiPriority="9" w:unhideWhenUsed="0" w:qFormat="1"/>
-    <w:lsdException w:name="heading 2" w:uiPriority="9" w:qFormat="1"/>
-    <w:lsdException w:name="heading 3" w:uiPriority="9" w:qFormat="1"/>
-    <w:lsdException w:name="heading 4" w:uiPriority="9" w:qFormat="1"/>
-    <w:lsdException w:name="heading 5" w:uiPriority="9" w:qFormat="1"/>
-    <w:lsdException w:name="heading 6" w:uiPriority="9" w:qFormat="1"/>
-    <w:lsdException w:name="heading 7" w:uiPriority="9" w:qFormat="1"/>
-    <w:lsdException w:name="heading 8" w:uiPriority="9" w:qFormat="1"/>
-    <w:lsdException w:name="heading 9" w:uiPriority="9" w:qFormat="1"/>
-    <w:lsdException w:name="toc 1" w:uiPriority="39"/>
-    <w:lsdException w:name="toc 2" w:uiPriority="39"/>
-    <w:lsdException w:name="toc 3" w:uiPriority="39"/>
-    <w:lsdException w:name="toc 4" w:uiPriority="39"/>
-    <w:lsdException w:name="toc 5" w:uiPriority="39"/>
-    <w:lsdException w:name="toc 6" w:uiPriority="39"/>
-    <w:lsdException w:name="toc 7" w:uiPriority="39"/>
-    <w:lsdException w:name="toc 8" w:uiPriority="39"/>
-    <w:lsdException w:name="toc 9" w:uiPriority="39"/>
-    <w:lsdException w:name="caption" w:uiPriority="35" w:qFormat="1"/>
-    <w:lsdException w:name="Title" w:semiHidden="0" w:uiPriority="10" w:unhideWhenUsed="0" w:qFormat="1"/>
-    <w:lsdException w:name="Default Paragraph Font" w:uiPriority="1"/>
-    <w:lsdException w:name="Subtitle" w:semiHidden="0" w:uiPriority="11" w:unhideWhenUsed="0" w:qFormat="1"/>
-    <w:lsdException w:name="Strong" w:semiHidden="0" w:uiPriority="22" w:unhideWhenUsed="0" w:qFormat="1"/>
-    <w:lsdException w:name="Emphasis" w:semiHidden="0" w:uiPriority="20" w:unhideWhenUsed="0" w:qFormat="1"/>
-    <w:lsdException w:name="Table Grid" w:semiHidden="0" w:uiPriority="59" w:unhideWhenUsed="0"/>
-    <w:lsdException w:name="Placeholder Text" w:unhideWhenUsed="0"/>
-    <w:lsdException w:name="No Spacing" w:semiHidden="0" w:uiPriority="1" w:unhideWhenUsed="0" w:qFormat="1"/>
-    <w:lsdException w:name="Light Shading" w:semiHidden="0" w:uiPriority="60" w:unhideWhenUsed="0"/>
-    <w:lsdException w:name="Light List" w:semiHidden="0" w:uiPriority="61" w:unhideWhenUsed="0"/>
-    <w:lsdException w:name="Light Grid" w:semiHidden="0" w:uiPriority="62" w:unhideWhenUsed="0"/>
-    <w:lsdException w:name="Medium Shading 1" w:semiHidden="0" w:uiPriority="63" w:unhideWhenUsed="0"/>
-    <w:lsdException w:name="Medium Shading 2" w:semiHidden="0" w:uiPriority="64" w:unhideWhenUsed="0"/>
-    <w:lsdException w:name="Medium List 1" w:semiHidden="0" w:uiPriority="65" w:unhideWhenUsed="0"/>
-    <w:lsdException w:name="Medium List 2" w:semiHidden="0" w:uiPriority="66" w:unhideWhenUsed="0"/>
-    <w:lsdException w:name="Medium Grid 1" w:semiHidden="0" w:uiPriority="67" w:unhideWhenUsed="0"/>
-    <w:lsdException w:name="Medium Grid 2" w:semiHidden="0" w:uiPriority="68" w:unhideWhenUsed="0"/>
-    <w:lsdException w:name="Medium Grid 3" w:semiHidden="0" w:uiPriority="69" w:unhideWhenUsed="0"/>
-    <w:lsdException w:name="Dark List" w:semiHidden="0" w:uiPriority="70" w:unhideWhenUsed="0"/>
-    <w:lsdException w:name="Colorful Shading" w:semiHidden="0" w:uiPriority="71" w:unhideWhenUsed="0"/>
-    <w:lsdException w:name="Colorful List" w:semiHidden="0" w:uiPriority="72" w:unhideWhenUsed="0"/>
-    <w:lsdException w:name="Colorful Grid" w:semiHidden="0" w:uiPriority="73" w:unhideWhenUsed="0"/>
-    <w:lsdException w:name="Light Shading Accent 1" w:semiHidden="0" w:uiPriority="60" w:unhideWhenUsed="0"/>
-    <w:lsdException w:name="Light List Accent 1" w:semiHidden="0" w:uiPriority="61" w:unhideWhenUsed="0"/>
-    <w:lsdException w:name="Light Grid Accent 1" w:semiHidden="0" w:uiPriority="62" w:unhideWhenUsed="0"/>
-    <w:lsdException w:name="Medium Shading 1 Accent 1" w:semiHidden="0" w:uiPriority="63" w:unhideWhenUsed="0"/>
-    <w:lsdException w:name="Medium Shading 2 Accent 1" w:semiHidden="0" w:uiPriority="64" w:unhideWhenUsed="0"/>
-    <w:lsdException w:name="Medium List 1 Accent 1" w:semiHidden="0" w:uiPriority="65" w:unhideWhenUsed="0"/>
-    <w:lsdException w:name="Revision" w:unhideWhenUsed="0"/>
-    <w:lsdException w:name="List Paragraph" w:semiHidden="0" w:uiPriority="34" w:unhideWhenUsed="0" w:qFormat="1"/>
-    <w:lsdException w:name="Quote" w:semiHidden="0" w:uiPriority="29" w:unhideWhenUsed="0" w:qFormat="1"/>
-    <w:lsdException w:name="Intense Quote" w:semiHidden="0" w:uiPriority="30" w:unhideWhenUsed="0" w:qFormat="1"/>
-    <w:lsdException w:name="Medium List 2 Accent 1" w:semiHidden="0" w:uiPriority="66" w:unhideWhenUsed="0"/>
-    <w:lsdException w:name="Medium Grid 1 Accent 1" w:semiHidden="0" w:uiPriority="67" w:unhideWhenUsed="0"/>
-    <w:lsdException w:name="Medium Grid 2 Accent 1" w:semiHidden="0" w:uiPriority="68" w:unhideWhenUsed="0"/>
-    <w:lsdException w:name="Medium Grid 3 Accent 1" w:semiHidden="0" w:uiPriority="69" w:unhideWhenUsed="0"/>
-    <w:lsdException w:name="Dark List Accent 1" w:semiHidden="0" w:uiPriority="70" w:unhideWhenUsed="0"/>
-    <w:lsdException w:name="Colorful Shading Accent 1" w:semiHidden="0" w:uiPriority="71" w:unhideWhenUsed="0"/>
-    <w:lsdException w:name="Colorful List Accent 1" w:semiHidden="0" w:uiPriority="72" w:unhideWhenUsed="0"/>
-    <w:lsdException w:name="Colorful Grid Accent 1" w:semiHidden="0" w:uiPriority="73" w:unhideWhenUsed="0"/>
-    <w:lsdException w:name="Light Shading Accent 2" w:semiHidden="0" w:uiPriority="60" w:unhideWhenUsed="0"/>
-    <w:lsdException w:name="Light List Accent 2" w:semiHidden="0" w:uiPriority="61" w:unhideWhenUsed="0"/>
-    <w:lsdException w:name="Light Grid Accent 2" w:semiHidden="0" w:uiPriority="62" w:unhideWhenUsed="0"/>
-    <w:lsdException w:name="Medium Shading 1 Accent 2" w:semiHidden="0" w:uiPriority="63" w:unhideWhenUsed="0"/>
-    <w:lsdException w:name="Medium Shading 2 Accent 2" w:semiHidden="0" w:uiPriority="64" w:unhideWhenUsed="0"/>
-    <w:lsdException w:name="Medium List 1 Accent 2" w:semiHidden="0" w:uiPriority="65" w:unhideWhenUsed="0"/>
-    <w:lsdException w:name="Medium List 2 Accent 2" w:semiHidden="0" w:uiPriority="66" w:unhideWhenUsed="0"/>
-    <w:lsdException w:name="Medium Grid 1 Accent 2" w:semiHidden="0" w:uiPriority="67" w:unhideWhenUsed="0"/>
-    <w:lsdException w:name="Medium Grid 2 Accent 2" w:semiHidden="0" w:uiPriority="68" w:unhideWhenUsed="0"/>
-    <w:lsdException w:name="Medium Grid 3 Accent 2" w:semiHidden="0" w:uiPriority="69" w:unhideWhenUsed="0"/>
-    <w:lsdException w:name="Dark List Accent 2" w:semiHidden="0" w:uiPriority="70" w:unhideWhenUsed="0"/>
-    <w:lsdException w:name="Colorful Shading Accent 2" w:semiHidden="0" w:uiPriority="71" w:unhideWhenUsed="0"/>
-    <w:lsdException w:name="Colorful List Accent 2" w:semiHidden="0" w:uiPriority="72" w:unhideWhenUsed="0"/>
-    <w:lsdException w:name="Colorful Grid Accent 2" w:semiHidden="0" w:uiPriority="73" w:unhideWhenUsed="0"/>
-    <w:lsdException w:name="Light Shading Accent 3" w:semiHidden="0" w:uiPriority="60" w:unhideWhenUsed="0"/>
-    <w:lsdException w:name="Light List Accent 3" w:semiHidden="0" w:uiPriority="61" w:unhideWhenUsed="0"/>
-    <w:lsdException w:name="Light Grid Accent 3" w:semiHidden="0" w:uiPriority="62" w:unhideWhenUsed="0"/>
-    <w:lsdException w:name="Medium Shading 1 Accent 3" w:semiHidden="0" w:uiPriority="63" w:unhideWhenUsed="0"/>
-    <w:lsdException w:name="Medium Shading 2 Accent 3" w:semiHidden="0" w:uiPriority="64" w:unhideWhenUsed="0"/>
-    <w:lsdException w:name="Medium List 1 Accent 3" w:semiHidden="0" w:uiPriority="65" w:unhideWhenUsed="0"/>
-    <w:lsdException w:name="Medium List 2 Accent 3" w:semiHidden="0" w:uiPriority="66" w:unhideWhenUsed="0"/>
-    <w:lsdException w:name="Medium Grid 1 Accent 3" w:semiHidden="0" w:uiPriority="67" w:unhideWhenUsed="0"/>
-    <w:lsdException w:name="Medium Grid 2 Accent 3" w:semiHidden="0" w:uiPriority="68" w:unhideWhenUsed="0"/>
-    <w:lsdException w:name="Medium Grid 3 Accent 3" w:semiHidden="0" w:uiPriority="69" w:unhideWhenUsed="0"/>
-    <w:lsdException w:name="Dark List Accent 3" w:semiHidden="0" w:uiPriority="70" w:unhideWhenUsed="0"/>
-    <w:lsdException w:name="Colorful Shading Accent 3" w:semiHidden="0" w:uiPriority="71" w:unhideWhenUsed="0"/>
-    <w:lsdException w:name="Colorful List Accent 3" w:semiHidden="0" w:uiPriority="72" w:unhideWhenUsed="0"/>
-    <w:lsdException w:name="Colorful Grid Accent 3" w:semiHidden="0" w:uiPriority="73" w:unhideWhenUsed="0"/>
-    <w:lsdException w:name="Light Shading Accent 4" w:semiHidden="0" w:uiPriority="60" w:unhideWhenUsed="0"/>
-    <w:lsdException w:name="Light List Accent 4" w:semiHidden="0" w:uiPriority="61" w:unhideWhenUsed="0"/>
-    <w:lsdException w:name="Light Grid Accent 4" w:semiHidden="0" w:uiPriority="62" w:unhideWhenUsed="0"/>
-    <w:lsdException w:name="Medium Shading 1 Accent 4" w:semiHidden="0" w:uiPriority="63" w:unhideWhenUsed="0"/>
-    <w:lsdException w:name="Medium Shading 2 Accent 4" w:semiHidden="0" w:uiPriority="64" w:unhideWhenUsed="0"/>
-    <w:lsdException w:name="Medium List 1 Accent 4" w:semiHidden="0" w:uiPriority="65" w:unhideWhenUsed="0"/>
-    <w:lsdException w:name="Medium List 2 Accent 4" w:semiHidden="0" w:uiPriority="66" w:unhideWhenUsed="0"/>
-    <w:lsdException w:name="Medium Grid 1 Accent 4" w:semiHidden="0" w:uiPriority="67" w:unhideWhenUsed="0"/>
-    <w:lsdException w:name="Medium Grid 2 Accent 4" w:semiHidden="0" w:uiPriority="68" w:unhideWhenUsed="0"/>
-    <w:lsdException w:name="Medium Grid 3 Accent 4" w:semiHidden="0" w:uiPriority="69" w:unhideWhenUsed="0"/>
-    <w:lsdException w:name="Dark List Accent 4" w:semiHidden="0" w:uiPriority="70" w:unhideWhenUsed="0"/>
-    <w:lsdException w:name="Colorful Shading Accent 4" w:semiHidden="0" w:uiPriority="71" w:unhideWhenUsed="0"/>
-    <w:lsdException w:name="Colorful List Accent 4" w:semiHidden="0" w:uiPriority="72" w:unhideWhenUsed="0"/>
-    <w:lsdException w:name="Colorful Grid Accent 4" w:semiHidden="0" w:uiPriority="73" w:unhideWhenUsed="0"/>
-    <w:lsdException w:name="Light Shading Accent 5" w:semiHidden="0" w:uiPriority="60" w:unhideWhenUsed="0"/>
-    <w:lsdException w:name="Light List Accent 5" w:semiHidden="0" w:uiPriority="61" w:unhideWhenUsed="0"/>
-    <w:lsdException w:name="Light Grid Accent 5" w:semiHidden="0" w:uiPriority="62" w:unhideWhenUsed="0"/>
-    <w:lsdException w:name="Medium Shading 1 Accent 5" w:semiHidden="0" w:uiPriority="63" w:unhideWhenUsed="0"/>
-    <w:lsdException w:name="Medium Shading 2 Accent 5" w:semiHidden="0" w:uiPriority="64" w:unhideWhenUsed="0"/>
-    <w:lsdException w:name="Medium List 1 Accent 5" w:semiHidden="0" w:uiPriority="65" w:unhideWhenUsed="0"/>
-    <w:lsdException w:name="Medium List 2 Accent 5" w:semiHidden="0" w:uiPriority="66" w:unhideWhenUsed="0"/>
-    <w:lsdException w:name="Medium Grid 1 Accent 5" w:semiHidden="0" w:uiPriority="67" w:unhideWhenUsed="0"/>
-    <w:lsdException w:name="Medium Grid 2 Accent 5" w:semiHidden="0" w:uiPriority="68" w:unhideWhenUsed="0"/>
-    <w:lsdException w:name="Medium Grid 3 Accent 5" w:semiHidden="0" w:uiPriority="69" w:unhideWhenUsed="0"/>
-    <w:lsdException w:name="Dark List Accent 5" w:semiHidden="0" w:uiPriority="70" w:unhideWhenUsed="0"/>
-    <w:lsdException w:name="Colorful Shading Accent 5" w:semiHidden="0" w:uiPriority="71" w:unhideWhenUsed="0"/>
-    <w:lsdException w:name="Colorful List Accent 5" w:semiHidden="0" w:uiPriority="72" w:unhideWhenUsed="0"/>
-    <w:lsdException w:name="Colorful Grid Accent 5" w:semiHidden="0" w:uiPriority="73" w:unhideWhenUsed="0"/>
-    <w:lsdException w:name="Light Shading Accent 6" w:semiHidden="0" w:uiPriority="60" w:unhideWhenUsed="0"/>
-    <w:lsdException w:name="Light List Accent 6" w:semiHidden="0" w:uiPriority="61" w:unhideWhenUsed="0"/>
-    <w:lsdException w:name="Light Grid Accent 6" w:semiHidden="0" w:uiPriority="62" w:unhideWhenUsed="0"/>
-    <w:lsdException w:name="Medium Shading 1 Accent 6" w:semiHidden="0" w:uiPriority="63" w:unhideWhenUsed="0"/>
-    <w:lsdException w:name="Medium Shading 2 Accent 6" w:semiHidden="0" w:uiPriority="64" w:unhideWhenUsed="0"/>
-    <w:lsdException w:name="Medium List 1 Accent 6" w:semiHidden="0" w:uiPriority="65" w:unhideWhenUsed="0"/>
-    <w:lsdException w:name="Medium List 2 Accent 6" w:semiHidden="0" w:uiPriority="66" w:unhideWhenUsed="0"/>
-    <w:lsdException w:name="Medium Grid 1 Accent 6" w:semiHidden="0" w:uiPriority="67" w:unhideWhenUsed="0"/>
-    <w:lsdException w:name="Medium Grid 2 Accent 6" w:semiHidden="0" w:uiPriority="68" w:unhideWhenUsed="0"/>
-    <w:lsdException w:name="Medium Grid 3 Accent 6" w:semiHidden="0" w:uiPriority="69" w:unhideWhenUsed="0"/>
-    <w:lsdException w:name="Dark List Accent 6" w:semiHidden="0" w:uiPriority="70" w:unhideWhenUsed="0"/>
-    <w:lsdException w:name="Colorful Shading Accent 6" w:semiHidden="0" w:uiPriority="71" w:unhideWhenUsed="0"/>
-    <w:lsdException w:name="Colorful List Accent 6" w:semiHidden="0" w:uiPriority="72" w:unhideWhenUsed="0"/>
-    <w:lsdException w:name="Colorful Grid Accent 6" w:semiHidden="0" w:uiPriority="73" w:unhideWhenUsed="0"/>
-    <w:lsdException w:name="Subtle Emphasis" w:semiHidden="0" w:uiPriority="19" w:unhideWhenUsed="0" w:qFormat="1"/>
-    <w:lsdException w:name="Intense Emphasis" w:semiHidden="0" w:uiPriority="21" w:unhideWhenUsed="0" w:qFormat="1"/>
-    <w:lsdException w:name="Subtle Reference" w:semiHidden="0" w:uiPriority="31" w:unhideWhenUsed="0" w:qFormat="1"/>
-    <w:lsdException w:name="Intense Reference" w:semiHidden="0" w:uiPriority="32" w:unhideWhenUsed="0" w:qFormat="1"/>
-    <w:lsdException w:name="Book Title" w:semiHidden="0" w:uiPriority="33" w:unhideWhenUsed="0" w:qFormat="1"/>
-    <w:lsdException w:name="Bibliography" w:uiPriority="37"/>
-    <w:lsdException w:name="TOC Heading" w:uiPriority="39" w:qFormat="1"/>
-  </w:latentStyles>
-  <w:style w:type="paragraph" w:default="1" w:styleId="Normal">
-    <w:name w:val="Normal"/>
-    <w:qFormat/>
-  </w:style>
-  <w:style w:type="character" w:default="1" w:styleId="DefaultParagraphFont">
-    <w:name w:val="Default Paragraph Font"/>
-    <w:uiPriority w:val="1"/>
-    <w:semiHidden/>
-    <w:unhideWhenUsed/>
-  </w:style>
-  <w:style w:type="table" w:default="1" w:styleId="TableNormal">
-    <w:name w:val="Normal Table"/>
-    <w:uiPriority w:val="99"/>
-    <w:semiHidden/>
-    <w:unhideWhenUsed/>
-    <w:tblPr>
-      <w:tblInd w:w="0" w:type="dxa"/>
-      <w:tblCellMar>
-        <w:top w:w="0" w:type="dxa"/>
-        <w:left w:w="108" w:type="dxa"/>
-        <w:bottom w:w="0" w:type="dxa"/>
-        <w:right w:w="108" w:type="dxa"/>
-      </w:tblCellMar>
-    </w:tblPr>
-  </w:style>
-  <w:style w:type="numbering" w:default="1" w:styleId="NoList">
-    <w:name w:val="No List"/>
-    <w:uiPriority w:val="99"/>
-    <w:semiHidden/>
-    <w:unhideWhenUsed/>
-  </w:style>
-  <w:style w:type="paragraph" w:customStyle="1" w:styleId="5C7079246FBA45B5BA3B400FD07DF26A">
-    <w:name w:val="5C7079246FBA45B5BA3B400FD07DF26A"/>
-    <w:rsid w:val="001706E7"/>
-  </w:style>
-  <w:style w:type="paragraph" w:customStyle="1" w:styleId="EE09D8ABAD4346D7B1BADF2107DB174D">
-    <w:name w:val="EE09D8ABAD4346D7B1BADF2107DB174D"/>
-    <w:rsid w:val="001706E7"/>
-  </w:style>
-  <w:style w:type="paragraph" w:customStyle="1" w:styleId="00C299000527491998E15BA2D98779AD">
-    <w:name w:val="00C299000527491998E15BA2D98779AD"/>
-    <w:rsid w:val="001706E7"/>
-  </w:style>
-  <w:style w:type="paragraph" w:customStyle="1" w:styleId="382856DB6F3E40B685E8A4689E9E10DF">
-    <w:name w:val="382856DB6F3E40B685E8A4689E9E10DF"/>
-    <w:rsid w:val="001706E7"/>
-  </w:style>
-  <w:style w:type="paragraph" w:customStyle="1" w:styleId="C7C8C9E21E2345F0B35391611C945C0D">
-    <w:name w:val="C7C8C9E21E2345F0B35391611C945C0D"/>
-    <w:rsid w:val="001706E7"/>
-  </w:style>
-  <w:style w:type="paragraph" w:customStyle="1" w:styleId="6939DDB06D124F2D8D60543CA026EAA1">
-    <w:name w:val="6939DDB06D124F2D8D60543CA026EAA1"/>
-    <w:rsid w:val="001706E7"/>
-  </w:style>
-  <w:style w:type="paragraph" w:customStyle="1" w:styleId="F760ED17A5AB4F2C8787A1616D231A38">
-    <w:name w:val="F760ED17A5AB4F2C8787A1616D231A38"/>
-    <w:rsid w:val="001706E7"/>
-  </w:style>
-  <w:style w:type="paragraph" w:customStyle="1" w:styleId="DB2884E95DEE4141B1F6922CBA1C83D1">
-    <w:name w:val="DB2884E95DEE4141B1F6922CBA1C83D1"/>
-    <w:rsid w:val="001706E7"/>
-  </w:style>
-  <w:style w:type="paragraph" w:customStyle="1" w:styleId="B8BC3A1D807D40CDB95008A2137D92B4">
-    <w:name w:val="B8BC3A1D807D40CDB95008A2137D92B4"/>
-    <w:rsid w:val="001706E7"/>
-  </w:style>
-  <w:style w:type="paragraph" w:customStyle="1" w:styleId="42C42C91C1B94F68987155C2B8040ACF">
-    <w:name w:val="42C42C91C1B94F68987155C2B8040ACF"/>
-    <w:rsid w:val="001706E7"/>
-  </w:style>
-  <w:style w:type="paragraph" w:customStyle="1" w:styleId="382730AF7BCA47D6A25164E8BBCE7FD8">
-    <w:name w:val="382730AF7BCA47D6A25164E8BBCE7FD8"/>
-    <w:rsid w:val="001706E7"/>
-  </w:style>
 </w:styles>
 </file>
 
 <file path=word/glossary/webSettings.xml><?xml version="1.0" encoding="utf-8"?>
-<w:webSettings xmlns:mc="http://schemas.openxmlformats.org/markup-compatibility/2006" xmlns:r="http://schemas.openxmlformats.org/officeDocument/2006/relationships" xmlns:w="http://schemas.openxmlformats.org/wordprocessingml/2006/main" xmlns:w14="http://schemas.microsoft.com/office/word/2010/wordml" mc:Ignorable="w14">
+<w:webSettings xmlns:mc="http://schemas.openxmlformats.org/markup-compatibility/2006" xmlns:r="http://schemas.openxmlformats.org/officeDocument/2006/relationships" xmlns:w="http://schemas.openxmlformats.org/wordprocessingml/2006/main" xmlns:w14="http://schemas.microsoft.com/office/word/2010/wordml" xmlns:w15="http://schemas.microsoft.com/office/word/2012/wordml" xmlns:w16cex="http://schemas.microsoft.com/office/word/2018/wordml/cex" xmlns:w16cid="http://schemas.microsoft.com/office/word/2016/wordml/cid" xmlns:w16="http://schemas.microsoft.com/office/word/2018/wordml" xmlns:w16se="http://schemas.microsoft.com/office/word/2015/wordml/symex" mc:Ignorable="w14 w15 w16se w16cid w16 w16cex">
   <w:optimizeForBrowser/>
   <w:allowPNG/>
 </w:webSettings>
